--- a/docs/2D_GAME_ENGINE_USING_CPP/TUTORIAL_CREATE_2D_GAME_ENGINE_USING_CPP.docx
+++ b/docs/2D_GAME_ENGINE_USING_CPP/TUTORIAL_CREATE_2D_GAME_ENGINE_USING_CPP.docx
@@ -101,11 +101,20 @@
       </w:r>
       <w:proofErr w:type="gramStart"/>
       <w:r>
+        <w:rPr>
+          <w:rFonts w:ascii="Consolas" w:hAnsi="Consolas"/>
+        </w:rPr>
         <w:t>Code::</w:t>
       </w:r>
       <w:proofErr w:type="gramEnd"/>
       <w:r>
-        <w:t>Blocks. In addition, it creates the initial project for this series, which of course starts as a “Hello, World” project. Lastly, it sets us up to use the SDL libraries.</w:t>
+        <w:rPr>
+          <w:rFonts w:ascii="Consolas" w:hAnsi="Consolas"/>
+        </w:rPr>
+        <w:t>Blocks</w:t>
+      </w:r>
+      <w:r>
+        <w:t>. In addition, it creates the initial project for this series, which of course starts as a “Hello, World” project. Lastly, it sets us up to use the SDL libraries.</w:t>
       </w:r>
     </w:p>
     <w:p>
@@ -258,6 +267,9 @@
         <w:jc w:val="center"/>
       </w:pPr>
       <w:r>
+        <w:rPr>
+          <w:noProof/>
+        </w:rPr>
         <w:drawing>
           <wp:inline distT="0" distB="0" distL="0" distR="0" wp14:anchorId="27BFC10E" wp14:editId="794254D8">
             <wp:extent cx="4554693" cy="1610687"/>
@@ -303,14 +315,27 @@
       <w:r>
         <w:t xml:space="preserve">Figure </w:t>
       </w:r>
-      <w:fldSimple w:instr=" SEQ Figure \* ARABIC ">
-        <w:r>
-          <w:rPr>
-            <w:noProof/>
-          </w:rPr>
-          <w:t>1</w:t>
-        </w:r>
-      </w:fldSimple>
+      <w:r>
+        <w:fldChar w:fldCharType="begin"/>
+      </w:r>
+      <w:r>
+        <w:instrText xml:space="preserve"> SEQ Figure \* ARABIC </w:instrText>
+      </w:r>
+      <w:r>
+        <w:fldChar w:fldCharType="separate"/>
+      </w:r>
+      <w:r>
+        <w:rPr>
+          <w:noProof/>
+        </w:rPr>
+        <w:t>1</w:t>
+      </w:r>
+      <w:r>
+        <w:rPr>
+          <w:noProof/>
+        </w:rPr>
+        <w:fldChar w:fldCharType="end"/>
+      </w:r>
       <w:r>
         <w:t xml:space="preserve"> - Selecting the right setup.exe to download</w:t>
       </w:r>
@@ -326,6 +351,9 @@
         <w:jc w:val="center"/>
       </w:pPr>
       <w:r>
+        <w:rPr>
+          <w:noProof/>
+        </w:rPr>
         <w:drawing>
           <wp:inline distT="0" distB="0" distL="0" distR="0" wp14:anchorId="052127B7" wp14:editId="6C12C2B0">
             <wp:extent cx="4580654" cy="2440569"/>
@@ -371,14 +399,27 @@
       <w:r>
         <w:t xml:space="preserve">Figure </w:t>
       </w:r>
-      <w:fldSimple w:instr=" SEQ Figure \* ARABIC ">
-        <w:r>
-          <w:rPr>
-            <w:noProof/>
-          </w:rPr>
-          <w:t>2</w:t>
-        </w:r>
-      </w:fldSimple>
+      <w:r>
+        <w:fldChar w:fldCharType="begin"/>
+      </w:r>
+      <w:r>
+        <w:instrText xml:space="preserve"> SEQ Figure \* ARABIC </w:instrText>
+      </w:r>
+      <w:r>
+        <w:fldChar w:fldCharType="separate"/>
+      </w:r>
+      <w:r>
+        <w:rPr>
+          <w:noProof/>
+        </w:rPr>
+        <w:t>2</w:t>
+      </w:r>
+      <w:r>
+        <w:rPr>
+          <w:noProof/>
+        </w:rPr>
+        <w:fldChar w:fldCharType="end"/>
+      </w:r>
       <w:r>
         <w:t xml:space="preserve"> - Downloading file from </w:t>
       </w:r>
@@ -407,6 +448,9 @@
         <w:jc w:val="center"/>
       </w:pPr>
       <w:r>
+        <w:rPr>
+          <w:noProof/>
+        </w:rPr>
         <w:drawing>
           <wp:inline distT="0" distB="0" distL="0" distR="0" wp14:anchorId="55145D0F" wp14:editId="58007046">
             <wp:extent cx="5943600" cy="446405"/>
@@ -452,14 +496,27 @@
       <w:r>
         <w:t xml:space="preserve">Figure </w:t>
       </w:r>
-      <w:fldSimple w:instr=" SEQ Figure \* ARABIC ">
-        <w:r>
-          <w:rPr>
-            <w:noProof/>
-          </w:rPr>
-          <w:t>3</w:t>
-        </w:r>
-      </w:fldSimple>
+      <w:r>
+        <w:fldChar w:fldCharType="begin"/>
+      </w:r>
+      <w:r>
+        <w:instrText xml:space="preserve"> SEQ Figure \* ARABIC </w:instrText>
+      </w:r>
+      <w:r>
+        <w:fldChar w:fldCharType="separate"/>
+      </w:r>
+      <w:r>
+        <w:rPr>
+          <w:noProof/>
+        </w:rPr>
+        <w:t>3</w:t>
+      </w:r>
+      <w:r>
+        <w:rPr>
+          <w:noProof/>
+        </w:rPr>
+        <w:fldChar w:fldCharType="end"/>
+      </w:r>
       <w:r>
         <w:t xml:space="preserve"> - Locating and executing the setup.exe file</w:t>
       </w:r>
@@ -479,6 +536,9 @@
         <w:jc w:val="center"/>
       </w:pPr>
       <w:r>
+        <w:rPr>
+          <w:noProof/>
+        </w:rPr>
         <w:drawing>
           <wp:inline distT="0" distB="0" distL="0" distR="0" wp14:anchorId="1B4F491D" wp14:editId="2F8EC122">
             <wp:extent cx="2760507" cy="2157678"/>
@@ -524,14 +584,27 @@
       <w:r>
         <w:t xml:space="preserve">Figure </w:t>
       </w:r>
-      <w:fldSimple w:instr=" SEQ Figure \* ARABIC ">
-        <w:r>
-          <w:rPr>
-            <w:noProof/>
-          </w:rPr>
-          <w:t>4</w:t>
-        </w:r>
-      </w:fldSimple>
+      <w:r>
+        <w:fldChar w:fldCharType="begin"/>
+      </w:r>
+      <w:r>
+        <w:instrText xml:space="preserve"> SEQ Figure \* ARABIC </w:instrText>
+      </w:r>
+      <w:r>
+        <w:fldChar w:fldCharType="separate"/>
+      </w:r>
+      <w:r>
+        <w:rPr>
+          <w:noProof/>
+        </w:rPr>
+        <w:t>4</w:t>
+      </w:r>
+      <w:r>
+        <w:rPr>
+          <w:noProof/>
+        </w:rPr>
+        <w:fldChar w:fldCharType="end"/>
+      </w:r>
       <w:r>
         <w:t xml:space="preserve"> - Initial </w:t>
       </w:r>
@@ -560,6 +633,9 @@
         <w:jc w:val="center"/>
       </w:pPr>
       <w:r>
+        <w:rPr>
+          <w:noProof/>
+        </w:rPr>
         <w:drawing>
           <wp:inline distT="0" distB="0" distL="0" distR="0" wp14:anchorId="73B517D0" wp14:editId="73CCD636">
             <wp:extent cx="2777815" cy="2202665"/>
@@ -605,14 +681,27 @@
       <w:r>
         <w:t xml:space="preserve">Figure </w:t>
       </w:r>
-      <w:fldSimple w:instr=" SEQ Figure \* ARABIC ">
-        <w:r>
-          <w:rPr>
-            <w:noProof/>
-          </w:rPr>
-          <w:t>5</w:t>
-        </w:r>
-      </w:fldSimple>
+      <w:r>
+        <w:fldChar w:fldCharType="begin"/>
+      </w:r>
+      <w:r>
+        <w:instrText xml:space="preserve"> SEQ Figure \* ARABIC </w:instrText>
+      </w:r>
+      <w:r>
+        <w:fldChar w:fldCharType="separate"/>
+      </w:r>
+      <w:r>
+        <w:rPr>
+          <w:noProof/>
+        </w:rPr>
+        <w:t>5</w:t>
+      </w:r>
+      <w:r>
+        <w:rPr>
+          <w:noProof/>
+        </w:rPr>
+        <w:fldChar w:fldCharType="end"/>
+      </w:r>
       <w:r>
         <w:t xml:space="preserve"> - The License Agreement screen</w:t>
       </w:r>
@@ -628,6 +717,9 @@
         <w:jc w:val="center"/>
       </w:pPr>
       <w:r>
+        <w:rPr>
+          <w:noProof/>
+        </w:rPr>
         <w:lastRenderedPageBreak/>
         <w:drawing>
           <wp:inline distT="0" distB="0" distL="0" distR="0" wp14:anchorId="4605EE62" wp14:editId="3F17E6A4">
@@ -674,14 +766,27 @@
       <w:r>
         <w:t xml:space="preserve">Figure </w:t>
       </w:r>
-      <w:fldSimple w:instr=" SEQ Figure \* ARABIC ">
-        <w:r>
-          <w:rPr>
-            <w:noProof/>
-          </w:rPr>
-          <w:t>6</w:t>
-        </w:r>
-      </w:fldSimple>
+      <w:r>
+        <w:fldChar w:fldCharType="begin"/>
+      </w:r>
+      <w:r>
+        <w:instrText xml:space="preserve"> SEQ Figure \* ARABIC </w:instrText>
+      </w:r>
+      <w:r>
+        <w:fldChar w:fldCharType="separate"/>
+      </w:r>
+      <w:r>
+        <w:rPr>
+          <w:noProof/>
+        </w:rPr>
+        <w:t>6</w:t>
+      </w:r>
+      <w:r>
+        <w:rPr>
+          <w:noProof/>
+        </w:rPr>
+        <w:fldChar w:fldCharType="end"/>
+      </w:r>
       <w:r>
         <w:t xml:space="preserve"> - The "Choose Components" screen</w:t>
       </w:r>
@@ -1069,6 +1174,9 @@
         <w:jc w:val="center"/>
       </w:pPr>
       <w:r>
+        <w:rPr>
+          <w:noProof/>
+        </w:rPr>
         <w:lastRenderedPageBreak/>
         <w:drawing>
           <wp:inline distT="0" distB="0" distL="0" distR="0" wp14:anchorId="5626F7D3" wp14:editId="2FD92224">
@@ -1115,14 +1223,27 @@
       <w:r>
         <w:t xml:space="preserve">Figure </w:t>
       </w:r>
-      <w:fldSimple w:instr=" SEQ Figure \* ARABIC ">
-        <w:r>
-          <w:rPr>
-            <w:noProof/>
-          </w:rPr>
-          <w:t>7</w:t>
-        </w:r>
-      </w:fldSimple>
+      <w:r>
+        <w:fldChar w:fldCharType="begin"/>
+      </w:r>
+      <w:r>
+        <w:instrText xml:space="preserve"> SEQ Figure \* ARABIC </w:instrText>
+      </w:r>
+      <w:r>
+        <w:fldChar w:fldCharType="separate"/>
+      </w:r>
+      <w:r>
+        <w:rPr>
+          <w:noProof/>
+        </w:rPr>
+        <w:t>7</w:t>
+      </w:r>
+      <w:r>
+        <w:rPr>
+          <w:noProof/>
+        </w:rPr>
+        <w:fldChar w:fldCharType="end"/>
+      </w:r>
       <w:r>
         <w:t xml:space="preserve"> - Installation location on your PC</w:t>
       </w:r>
@@ -1138,6 +1259,9 @@
         <w:jc w:val="center"/>
       </w:pPr>
       <w:r>
+        <w:rPr>
+          <w:noProof/>
+        </w:rPr>
         <w:drawing>
           <wp:inline distT="0" distB="0" distL="0" distR="0" wp14:anchorId="246C86D3" wp14:editId="6E3A34DA">
             <wp:extent cx="2737431" cy="1481249"/>
@@ -1183,14 +1307,27 @@
       <w:r>
         <w:t xml:space="preserve">Figure </w:t>
       </w:r>
-      <w:fldSimple w:instr=" SEQ Figure \* ARABIC ">
-        <w:r>
-          <w:rPr>
-            <w:noProof/>
-          </w:rPr>
-          <w:t>8</w:t>
-        </w:r>
-      </w:fldSimple>
+      <w:r>
+        <w:fldChar w:fldCharType="begin"/>
+      </w:r>
+      <w:r>
+        <w:instrText xml:space="preserve"> SEQ Figure \* ARABIC </w:instrText>
+      </w:r>
+      <w:r>
+        <w:fldChar w:fldCharType="separate"/>
+      </w:r>
+      <w:r>
+        <w:rPr>
+          <w:noProof/>
+        </w:rPr>
+        <w:t>8</w:t>
+      </w:r>
+      <w:r>
+        <w:rPr>
+          <w:noProof/>
+        </w:rPr>
+        <w:fldChar w:fldCharType="end"/>
+      </w:r>
       <w:r>
         <w:t xml:space="preserve"> - Prompt to run </w:t>
       </w:r>
@@ -1214,6 +1351,9 @@
         <w:jc w:val="center"/>
       </w:pPr>
       <w:r>
+        <w:rPr>
+          <w:noProof/>
+        </w:rPr>
         <w:drawing>
           <wp:inline distT="0" distB="0" distL="0" distR="0" wp14:anchorId="6D868751" wp14:editId="4CD679FF">
             <wp:extent cx="2748969" cy="2129864"/>
@@ -1259,14 +1399,27 @@
       <w:r>
         <w:t xml:space="preserve">Figure </w:t>
       </w:r>
-      <w:fldSimple w:instr=" SEQ Figure \* ARABIC ">
-        <w:r>
-          <w:rPr>
-            <w:noProof/>
-          </w:rPr>
-          <w:t>9</w:t>
-        </w:r>
-      </w:fldSimple>
+      <w:r>
+        <w:fldChar w:fldCharType="begin"/>
+      </w:r>
+      <w:r>
+        <w:instrText xml:space="preserve"> SEQ Figure \* ARABIC </w:instrText>
+      </w:r>
+      <w:r>
+        <w:fldChar w:fldCharType="separate"/>
+      </w:r>
+      <w:r>
+        <w:rPr>
+          <w:noProof/>
+        </w:rPr>
+        <w:t>9</w:t>
+      </w:r>
+      <w:r>
+        <w:rPr>
+          <w:noProof/>
+        </w:rPr>
+        <w:fldChar w:fldCharType="end"/>
+      </w:r>
       <w:r>
         <w:t xml:space="preserve"> - </w:t>
       </w:r>
@@ -1290,6 +1443,9 @@
         <w:jc w:val="center"/>
       </w:pPr>
       <w:r>
+        <w:rPr>
+          <w:noProof/>
+        </w:rPr>
         <w:lastRenderedPageBreak/>
         <w:drawing>
           <wp:inline distT="0" distB="0" distL="0" distR="0" wp14:anchorId="69738A37" wp14:editId="2DA14112">
@@ -1336,14 +1492,27 @@
       <w:r>
         <w:t xml:space="preserve">Figure </w:t>
       </w:r>
-      <w:fldSimple w:instr=" SEQ Figure \* ARABIC ">
-        <w:r>
-          <w:rPr>
-            <w:noProof/>
-          </w:rPr>
-          <w:t>10</w:t>
-        </w:r>
-      </w:fldSimple>
+      <w:r>
+        <w:fldChar w:fldCharType="begin"/>
+      </w:r>
+      <w:r>
+        <w:instrText xml:space="preserve"> SEQ Figure \* ARABIC </w:instrText>
+      </w:r>
+      <w:r>
+        <w:fldChar w:fldCharType="separate"/>
+      </w:r>
+      <w:r>
+        <w:rPr>
+          <w:noProof/>
+        </w:rPr>
+        <w:t>10</w:t>
+      </w:r>
+      <w:r>
+        <w:rPr>
+          <w:noProof/>
+        </w:rPr>
+        <w:fldChar w:fldCharType="end"/>
+      </w:r>
       <w:r>
         <w:t xml:space="preserve"> - The final </w:t>
       </w:r>
@@ -1412,6 +1581,9 @@
         <w:jc w:val="center"/>
       </w:pPr>
       <w:r>
+        <w:rPr>
+          <w:noProof/>
+        </w:rPr>
         <w:drawing>
           <wp:inline distT="0" distB="0" distL="0" distR="0" wp14:anchorId="3A67370C" wp14:editId="75A257C5">
             <wp:extent cx="3718175" cy="2258315"/>
@@ -1457,14 +1629,27 @@
       <w:r>
         <w:t xml:space="preserve">Figure </w:t>
       </w:r>
-      <w:fldSimple w:instr=" SEQ Figure \* ARABIC ">
-        <w:r>
-          <w:rPr>
-            <w:noProof/>
-          </w:rPr>
-          <w:t>11</w:t>
-        </w:r>
-      </w:fldSimple>
+      <w:r>
+        <w:fldChar w:fldCharType="begin"/>
+      </w:r>
+      <w:r>
+        <w:instrText xml:space="preserve"> SEQ Figure \* ARABIC </w:instrText>
+      </w:r>
+      <w:r>
+        <w:fldChar w:fldCharType="separate"/>
+      </w:r>
+      <w:r>
+        <w:rPr>
+          <w:noProof/>
+        </w:rPr>
+        <w:t>11</w:t>
+      </w:r>
+      <w:r>
+        <w:rPr>
+          <w:noProof/>
+        </w:rPr>
+        <w:fldChar w:fldCharType="end"/>
+      </w:r>
       <w:r>
         <w:t xml:space="preserve"> - </w:t>
       </w:r>
@@ -1504,6 +1689,9 @@
         <w:jc w:val="center"/>
       </w:pPr>
       <w:r>
+        <w:rPr>
+          <w:noProof/>
+        </w:rPr>
         <w:lastRenderedPageBreak/>
         <w:drawing>
           <wp:inline distT="0" distB="0" distL="0" distR="0" wp14:anchorId="24BCC055" wp14:editId="160E2D62">
@@ -1550,14 +1738,27 @@
       <w:r>
         <w:t xml:space="preserve">Figure </w:t>
       </w:r>
-      <w:fldSimple w:instr=" SEQ Figure \* ARABIC ">
-        <w:r>
-          <w:rPr>
-            <w:noProof/>
-          </w:rPr>
-          <w:t>12</w:t>
-        </w:r>
-      </w:fldSimple>
+      <w:r>
+        <w:fldChar w:fldCharType="begin"/>
+      </w:r>
+      <w:r>
+        <w:instrText xml:space="preserve"> SEQ Figure \* ARABIC </w:instrText>
+      </w:r>
+      <w:r>
+        <w:fldChar w:fldCharType="separate"/>
+      </w:r>
+      <w:r>
+        <w:rPr>
+          <w:noProof/>
+        </w:rPr>
+        <w:t>12</w:t>
+      </w:r>
+      <w:r>
+        <w:rPr>
+          <w:noProof/>
+        </w:rPr>
+        <w:fldChar w:fldCharType="end"/>
+      </w:r>
       <w:r>
         <w:t xml:space="preserve"> - Option to update file association</w:t>
       </w:r>
@@ -1640,14 +1841,27 @@
       <w:r>
         <w:t xml:space="preserve">Figure </w:t>
       </w:r>
-      <w:fldSimple w:instr=" SEQ Figure \* ARABIC ">
-        <w:r>
-          <w:rPr>
-            <w:noProof/>
-          </w:rPr>
-          <w:t>13</w:t>
-        </w:r>
-      </w:fldSimple>
+      <w:r>
+        <w:fldChar w:fldCharType="begin"/>
+      </w:r>
+      <w:r>
+        <w:instrText xml:space="preserve"> SEQ Figure \* ARABIC </w:instrText>
+      </w:r>
+      <w:r>
+        <w:fldChar w:fldCharType="separate"/>
+      </w:r>
+      <w:r>
+        <w:rPr>
+          <w:noProof/>
+        </w:rPr>
+        <w:t>13</w:t>
+      </w:r>
+      <w:r>
+        <w:rPr>
+          <w:noProof/>
+        </w:rPr>
+        <w:fldChar w:fldCharType="end"/>
+      </w:r>
       <w:r>
         <w:rPr>
           <w:noProof/>
@@ -1748,6 +1962,9 @@
         <w:jc w:val="center"/>
       </w:pPr>
       <w:r>
+        <w:rPr>
+          <w:noProof/>
+        </w:rPr>
         <w:drawing>
           <wp:inline distT="0" distB="0" distL="0" distR="0" wp14:anchorId="1BFA430A" wp14:editId="1C9034B9">
             <wp:extent cx="3664274" cy="2255721"/>
@@ -1793,14 +2010,27 @@
       <w:r>
         <w:t xml:space="preserve">Figure </w:t>
       </w:r>
-      <w:fldSimple w:instr=" SEQ Figure \* ARABIC ">
-        <w:r>
-          <w:rPr>
-            <w:noProof/>
-          </w:rPr>
-          <w:t>14</w:t>
-        </w:r>
-      </w:fldSimple>
+      <w:r>
+        <w:fldChar w:fldCharType="begin"/>
+      </w:r>
+      <w:r>
+        <w:instrText xml:space="preserve"> SEQ Figure \* ARABIC </w:instrText>
+      </w:r>
+      <w:r>
+        <w:fldChar w:fldCharType="separate"/>
+      </w:r>
+      <w:r>
+        <w:rPr>
+          <w:noProof/>
+        </w:rPr>
+        <w:t>14</w:t>
+      </w:r>
+      <w:r>
+        <w:rPr>
+          <w:noProof/>
+        </w:rPr>
+        <w:fldChar w:fldCharType="end"/>
+      </w:r>
       <w:r>
         <w:t xml:space="preserve"> - Increasing the toolbar icon sizes</w:t>
       </w:r>
@@ -1857,6 +2087,9 @@
     </w:p>
     <w:p>
       <w:r>
+        <w:rPr>
+          <w:noProof/>
+        </w:rPr>
         <w:drawing>
           <wp:inline distT="0" distB="0" distL="0" distR="0" wp14:anchorId="465F5180" wp14:editId="4C04FC22">
             <wp:extent cx="5943600" cy="524510"/>
@@ -1923,6 +2156,9 @@
         <w:jc w:val="center"/>
       </w:pPr>
       <w:r>
+        <w:rPr>
+          <w:noProof/>
+        </w:rPr>
         <w:drawing>
           <wp:inline distT="0" distB="0" distL="0" distR="0" wp14:anchorId="58A2CD8C" wp14:editId="6C862635">
             <wp:extent cx="4662105" cy="1420049"/>
@@ -1968,14 +2204,27 @@
       <w:r>
         <w:t xml:space="preserve">Figure </w:t>
       </w:r>
-      <w:fldSimple w:instr=" SEQ Figure \* ARABIC ">
-        <w:r>
-          <w:rPr>
-            <w:noProof/>
-          </w:rPr>
-          <w:t>15</w:t>
-        </w:r>
-      </w:fldSimple>
+      <w:r>
+        <w:fldChar w:fldCharType="begin"/>
+      </w:r>
+      <w:r>
+        <w:instrText xml:space="preserve"> SEQ Figure \* ARABIC </w:instrText>
+      </w:r>
+      <w:r>
+        <w:fldChar w:fldCharType="separate"/>
+      </w:r>
+      <w:r>
+        <w:rPr>
+          <w:noProof/>
+        </w:rPr>
+        <w:t>15</w:t>
+      </w:r>
+      <w:r>
+        <w:rPr>
+          <w:noProof/>
+        </w:rPr>
+        <w:fldChar w:fldCharType="end"/>
+      </w:r>
       <w:r>
         <w:t xml:space="preserve"> - Updating font-size</w:t>
       </w:r>
@@ -1998,6 +2247,9 @@
         <w:jc w:val="center"/>
       </w:pPr>
       <w:r>
+        <w:rPr>
+          <w:noProof/>
+        </w:rPr>
         <w:lastRenderedPageBreak/>
         <w:drawing>
           <wp:inline distT="0" distB="0" distL="0" distR="0" wp14:anchorId="6DE226AB" wp14:editId="44ADCD1B">
@@ -2044,14 +2296,27 @@
       <w:r>
         <w:t xml:space="preserve">Figure </w:t>
       </w:r>
-      <w:fldSimple w:instr=" SEQ Figure \* ARABIC ">
-        <w:r>
-          <w:rPr>
-            <w:noProof/>
-          </w:rPr>
-          <w:t>16</w:t>
-        </w:r>
-      </w:fldSimple>
+      <w:r>
+        <w:fldChar w:fldCharType="begin"/>
+      </w:r>
+      <w:r>
+        <w:instrText xml:space="preserve"> SEQ Figure \* ARABIC </w:instrText>
+      </w:r>
+      <w:r>
+        <w:fldChar w:fldCharType="separate"/>
+      </w:r>
+      <w:r>
+        <w:rPr>
+          <w:noProof/>
+        </w:rPr>
+        <w:t>16</w:t>
+      </w:r>
+      <w:r>
+        <w:rPr>
+          <w:noProof/>
+        </w:rPr>
+        <w:fldChar w:fldCharType="end"/>
+      </w:r>
       <w:r>
         <w:t xml:space="preserve"> - Select desired font size</w:t>
       </w:r>
@@ -2095,6 +2360,9 @@
         <w:jc w:val="center"/>
       </w:pPr>
       <w:r>
+        <w:rPr>
+          <w:noProof/>
+        </w:rPr>
         <w:drawing>
           <wp:inline distT="0" distB="0" distL="0" distR="0" wp14:anchorId="4FBF12C7" wp14:editId="70403827">
             <wp:extent cx="3543795" cy="1105054"/>
@@ -2140,14 +2408,27 @@
       <w:r>
         <w:t xml:space="preserve">Figure </w:t>
       </w:r>
-      <w:fldSimple w:instr=" SEQ Figure \* ARABIC ">
-        <w:r>
-          <w:rPr>
-            <w:noProof/>
-          </w:rPr>
-          <w:t>17</w:t>
-        </w:r>
-      </w:fldSimple>
+      <w:r>
+        <w:fldChar w:fldCharType="begin"/>
+      </w:r>
+      <w:r>
+        <w:instrText xml:space="preserve"> SEQ Figure \* ARABIC </w:instrText>
+      </w:r>
+      <w:r>
+        <w:fldChar w:fldCharType="separate"/>
+      </w:r>
+      <w:r>
+        <w:rPr>
+          <w:noProof/>
+        </w:rPr>
+        <w:t>17</w:t>
+      </w:r>
+      <w:r>
+        <w:rPr>
+          <w:noProof/>
+        </w:rPr>
+        <w:fldChar w:fldCharType="end"/>
+      </w:r>
       <w:r>
         <w:t xml:space="preserve"> - Creating a new Project</w:t>
       </w:r>
@@ -2219,14 +2500,27 @@
       <w:r>
         <w:t xml:space="preserve">Figure </w:t>
       </w:r>
-      <w:fldSimple w:instr=" SEQ Figure \* ARABIC ">
-        <w:r>
-          <w:rPr>
-            <w:noProof/>
-          </w:rPr>
-          <w:t>18</w:t>
-        </w:r>
-      </w:fldSimple>
+      <w:r>
+        <w:fldChar w:fldCharType="begin"/>
+      </w:r>
+      <w:r>
+        <w:instrText xml:space="preserve"> SEQ Figure \* ARABIC </w:instrText>
+      </w:r>
+      <w:r>
+        <w:fldChar w:fldCharType="separate"/>
+      </w:r>
+      <w:r>
+        <w:rPr>
+          <w:noProof/>
+        </w:rPr>
+        <w:t>18</w:t>
+      </w:r>
+      <w:r>
+        <w:rPr>
+          <w:noProof/>
+        </w:rPr>
+        <w:fldChar w:fldCharType="end"/>
+      </w:r>
       <w:r>
         <w:t xml:space="preserve"> - Creating our first console application</w:t>
       </w:r>
@@ -2297,14 +2591,27 @@
       <w:r>
         <w:t xml:space="preserve">Figure </w:t>
       </w:r>
-      <w:fldSimple w:instr=" SEQ Figure \* ARABIC ">
-        <w:r>
-          <w:rPr>
-            <w:noProof/>
-          </w:rPr>
-          <w:t>19</w:t>
-        </w:r>
-      </w:fldSimple>
+      <w:r>
+        <w:fldChar w:fldCharType="begin"/>
+      </w:r>
+      <w:r>
+        <w:instrText xml:space="preserve"> SEQ Figure \* ARABIC </w:instrText>
+      </w:r>
+      <w:r>
+        <w:fldChar w:fldCharType="separate"/>
+      </w:r>
+      <w:r>
+        <w:rPr>
+          <w:noProof/>
+        </w:rPr>
+        <w:t>19</w:t>
+      </w:r>
+      <w:r>
+        <w:rPr>
+          <w:noProof/>
+        </w:rPr>
+        <w:fldChar w:fldCharType="end"/>
+      </w:r>
       <w:r>
         <w:t xml:space="preserve"> - The Console application wizard starting...</w:t>
       </w:r>
@@ -2450,14 +2757,27 @@
       <w:r>
         <w:t xml:space="preserve">Figure </w:t>
       </w:r>
-      <w:fldSimple w:instr=" SEQ Figure \* ARABIC ">
-        <w:r>
-          <w:rPr>
-            <w:noProof/>
-          </w:rPr>
-          <w:t>20</w:t>
-        </w:r>
-      </w:fldSimple>
+      <w:r>
+        <w:fldChar w:fldCharType="begin"/>
+      </w:r>
+      <w:r>
+        <w:instrText xml:space="preserve"> SEQ Figure \* ARABIC </w:instrText>
+      </w:r>
+      <w:r>
+        <w:fldChar w:fldCharType="separate"/>
+      </w:r>
+      <w:r>
+        <w:rPr>
+          <w:noProof/>
+        </w:rPr>
+        <w:t>20</w:t>
+      </w:r>
+      <w:r>
+        <w:rPr>
+          <w:noProof/>
+        </w:rPr>
+        <w:fldChar w:fldCharType="end"/>
+      </w:r>
       <w:r>
         <w:t xml:space="preserve"> - Project information</w:t>
       </w:r>
@@ -2553,14 +2873,27 @@
       <w:r>
         <w:t xml:space="preserve">Figure </w:t>
       </w:r>
-      <w:fldSimple w:instr=" SEQ Figure \* ARABIC ">
-        <w:r>
-          <w:rPr>
-            <w:noProof/>
-          </w:rPr>
-          <w:t>21</w:t>
-        </w:r>
-      </w:fldSimple>
+      <w:r>
+        <w:fldChar w:fldCharType="begin"/>
+      </w:r>
+      <w:r>
+        <w:instrText xml:space="preserve"> SEQ Figure \* ARABIC </w:instrText>
+      </w:r>
+      <w:r>
+        <w:fldChar w:fldCharType="separate"/>
+      </w:r>
+      <w:r>
+        <w:rPr>
+          <w:noProof/>
+        </w:rPr>
+        <w:t>21</w:t>
+      </w:r>
+      <w:r>
+        <w:rPr>
+          <w:noProof/>
+        </w:rPr>
+        <w:fldChar w:fldCharType="end"/>
+      </w:r>
       <w:r>
         <w:t xml:space="preserve"> - Final step in creating our game engine project</w:t>
       </w:r>
@@ -2583,6 +2916,9 @@
         <w:jc w:val="center"/>
       </w:pPr>
       <w:r>
+        <w:rPr>
+          <w:noProof/>
+        </w:rPr>
         <w:drawing>
           <wp:inline distT="0" distB="0" distL="0" distR="0" wp14:anchorId="564CDB21" wp14:editId="5D7F6949">
             <wp:extent cx="4086795" cy="1771897"/>
@@ -2628,14 +2964,27 @@
       <w:r>
         <w:t xml:space="preserve">Figure </w:t>
       </w:r>
-      <w:fldSimple w:instr=" SEQ Figure \* ARABIC ">
-        <w:r>
-          <w:rPr>
-            <w:noProof/>
-          </w:rPr>
-          <w:t>22</w:t>
-        </w:r>
-      </w:fldSimple>
+      <w:r>
+        <w:fldChar w:fldCharType="begin"/>
+      </w:r>
+      <w:r>
+        <w:instrText xml:space="preserve"> SEQ Figure \* ARABIC </w:instrText>
+      </w:r>
+      <w:r>
+        <w:fldChar w:fldCharType="separate"/>
+      </w:r>
+      <w:r>
+        <w:rPr>
+          <w:noProof/>
+        </w:rPr>
+        <w:t>22</w:t>
+      </w:r>
+      <w:r>
+        <w:rPr>
+          <w:noProof/>
+        </w:rPr>
+        <w:fldChar w:fldCharType="end"/>
+      </w:r>
       <w:r>
         <w:t xml:space="preserve"> - Default main.cpp is created</w:t>
       </w:r>
@@ -2670,6 +3019,9 @@
         <w:jc w:val="center"/>
       </w:pPr>
       <w:r>
+        <w:rPr>
+          <w:noProof/>
+        </w:rPr>
         <w:lastRenderedPageBreak/>
         <w:drawing>
           <wp:inline distT="0" distB="0" distL="0" distR="0" wp14:anchorId="1D712B36" wp14:editId="778AED40">
@@ -2716,14 +3068,27 @@
       <w:r>
         <w:t xml:space="preserve">Figure </w:t>
       </w:r>
-      <w:fldSimple w:instr=" SEQ Figure \* ARABIC ">
-        <w:r>
-          <w:rPr>
-            <w:noProof/>
-          </w:rPr>
-          <w:t>23</w:t>
-        </w:r>
-      </w:fldSimple>
+      <w:r>
+        <w:fldChar w:fldCharType="begin"/>
+      </w:r>
+      <w:r>
+        <w:instrText xml:space="preserve"> SEQ Figure \* ARABIC </w:instrText>
+      </w:r>
+      <w:r>
+        <w:fldChar w:fldCharType="separate"/>
+      </w:r>
+      <w:r>
+        <w:rPr>
+          <w:noProof/>
+        </w:rPr>
+        <w:t>23</w:t>
+      </w:r>
+      <w:r>
+        <w:rPr>
+          <w:noProof/>
+        </w:rPr>
+        <w:fldChar w:fldCharType="end"/>
+      </w:r>
       <w:r>
         <w:t xml:space="preserve"> - Context menu for file</w:t>
       </w:r>
@@ -2759,9 +3124,9 @@
           <w:noProof/>
         </w:rPr>
         <w:drawing>
-          <wp:inline distT="0" distB="0" distL="0" distR="0" wp14:anchorId="5FBD65F3" wp14:editId="7FFD0752">
-            <wp:extent cx="3333750" cy="2200275"/>
-            <wp:effectExtent l="0" t="0" r="0" b="9525"/>
+          <wp:inline distT="0" distB="0" distL="0" distR="0" wp14:anchorId="5FBD65F3" wp14:editId="3A07810C">
+            <wp:extent cx="2863341" cy="1889805"/>
+            <wp:effectExtent l="0" t="0" r="0" b="0"/>
             <wp:docPr id="2064709428" name="Picture 1"/>
             <wp:cNvGraphicFramePr>
               <a:graphicFrameLocks xmlns:a="http://schemas.openxmlformats.org/drawingml/2006/main" noChangeAspect="1"/>
@@ -2782,7 +3147,7 @@
                   <pic:spPr>
                     <a:xfrm>
                       <a:off x="0" y="0"/>
-                      <a:ext cx="3333750" cy="2200275"/>
+                      <a:ext cx="2873992" cy="1896835"/>
                     </a:xfrm>
                     <a:prstGeom prst="rect">
                       <a:avLst/>
@@ -2803,22 +3168,4393 @@
       <w:r>
         <w:t xml:space="preserve">Figure </w:t>
       </w:r>
-      <w:fldSimple w:instr=" SEQ Figure \* ARABIC ">
+      <w:r>
+        <w:fldChar w:fldCharType="begin"/>
+      </w:r>
+      <w:r>
+        <w:instrText xml:space="preserve"> SEQ Figure \* ARABIC </w:instrText>
+      </w:r>
+      <w:r>
+        <w:fldChar w:fldCharType="separate"/>
+      </w:r>
+      <w:r>
+        <w:rPr>
+          <w:noProof/>
+        </w:rPr>
+        <w:t>24</w:t>
+      </w:r>
+      <w:r>
+        <w:rPr>
+          <w:noProof/>
+        </w:rPr>
+        <w:fldChar w:fldCharType="end"/>
+      </w:r>
+      <w:r>
+        <w:t xml:space="preserve"> - Rename dialog box</w:t>
+      </w:r>
+    </w:p>
+    <w:p>
+      <w:pPr>
+        <w:pStyle w:val="ListParagraph"/>
+        <w:numPr>
+          <w:ilvl w:val="0"/>
+          <w:numId w:val="7"/>
+        </w:numPr>
+      </w:pPr>
+      <w:r>
+        <w:t>Click “OK”</w:t>
+      </w:r>
+    </w:p>
+    <w:p>
+      <w:pPr>
+        <w:keepNext/>
+        <w:jc w:val="center"/>
+      </w:pPr>
+      <w:r>
+        <w:drawing>
+          <wp:inline distT="0" distB="0" distL="0" distR="0" wp14:anchorId="50C37A01" wp14:editId="49C5C1BF">
+            <wp:extent cx="2105790" cy="1298476"/>
+            <wp:effectExtent l="0" t="0" r="0" b="0"/>
+            <wp:docPr id="1999956940" name="Picture 1"/>
+            <wp:cNvGraphicFramePr>
+              <a:graphicFrameLocks xmlns:a="http://schemas.openxmlformats.org/drawingml/2006/main" noChangeAspect="1"/>
+            </wp:cNvGraphicFramePr>
+            <a:graphic xmlns:a="http://schemas.openxmlformats.org/drawingml/2006/main">
+              <a:graphicData uri="http://schemas.openxmlformats.org/drawingml/2006/picture">
+                <pic:pic xmlns:pic="http://schemas.openxmlformats.org/drawingml/2006/picture">
+                  <pic:nvPicPr>
+                    <pic:cNvPr id="1999956940" name=""/>
+                    <pic:cNvPicPr/>
+                  </pic:nvPicPr>
+                  <pic:blipFill>
+                    <a:blip r:embed="rId35"/>
+                    <a:stretch>
+                      <a:fillRect/>
+                    </a:stretch>
+                  </pic:blipFill>
+                  <pic:spPr>
+                    <a:xfrm>
+                      <a:off x="0" y="0"/>
+                      <a:ext cx="2116203" cy="1304897"/>
+                    </a:xfrm>
+                    <a:prstGeom prst="rect">
+                      <a:avLst/>
+                    </a:prstGeom>
+                  </pic:spPr>
+                </pic:pic>
+              </a:graphicData>
+            </a:graphic>
+          </wp:inline>
+        </w:drawing>
+      </w:r>
+    </w:p>
+    <w:p>
+      <w:pPr>
+        <w:pStyle w:val="Caption"/>
+        <w:jc w:val="center"/>
+      </w:pPr>
+      <w:r>
+        <w:t xml:space="preserve">Figure </w:t>
+      </w:r>
+      <w:r>
+        <w:fldChar w:fldCharType="begin"/>
+      </w:r>
+      <w:r>
+        <w:instrText xml:space="preserve"> SEQ Figure \* ARABIC </w:instrText>
+      </w:r>
+      <w:r>
+        <w:fldChar w:fldCharType="separate"/>
+      </w:r>
+      <w:r>
+        <w:rPr>
+          <w:noProof/>
+        </w:rPr>
+        <w:t>25</w:t>
+      </w:r>
+      <w:r>
+        <w:fldChar w:fldCharType="end"/>
+      </w:r>
+      <w:r>
+        <w:t xml:space="preserve"> - Update name in Workspace</w:t>
+      </w:r>
+    </w:p>
+    <w:p>
+      <w:pPr>
+        <w:pStyle w:val="Heading3"/>
+      </w:pPr>
+      <w:r>
+        <w:lastRenderedPageBreak/>
+        <w:t>Build and Run the Program</w:t>
+      </w:r>
+    </w:p>
+    <w:p>
+      <w:r>
+        <w:t xml:space="preserve">The </w:t>
+      </w:r>
+      <w:r>
+        <w:rPr>
+          <w:b/>
+          <w:bCs/>
+          <w:i/>
+          <w:iCs/>
+        </w:rPr>
+        <w:t>Workspace</w:t>
+      </w:r>
+      <w:r>
+        <w:t xml:space="preserve"> contains one or more projects, in our case it shall only contain one project – </w:t>
+      </w:r>
+      <w:proofErr w:type="spellStart"/>
+      <w:r>
+        <w:t>SoftEngine</w:t>
+      </w:r>
+      <w:proofErr w:type="spellEnd"/>
+      <w:r>
+        <w:t xml:space="preserve">. The workspace is the most top-level container. A </w:t>
+      </w:r>
+      <w:r>
+        <w:rPr>
+          <w:b/>
+          <w:bCs/>
+          <w:i/>
+          <w:iCs/>
+        </w:rPr>
+        <w:t>project</w:t>
+      </w:r>
+      <w:r>
+        <w:t xml:space="preserve"> contains one or more build targets and the project’s files. </w:t>
+      </w:r>
+    </w:p>
+    <w:p>
+      <w:r>
+        <w:t>You should familiarize yourself with the following icons/operations:</w:t>
+      </w:r>
+    </w:p>
+    <w:p>
+      <w:pPr>
+        <w:keepNext/>
+        <w:jc w:val="center"/>
+      </w:pPr>
+      <w:r>
+        <w:drawing>
+          <wp:inline distT="0" distB="0" distL="0" distR="0" wp14:anchorId="11DB0847" wp14:editId="7BB1E595">
+            <wp:extent cx="5943600" cy="3646805"/>
+            <wp:effectExtent l="0" t="0" r="0" b="0"/>
+            <wp:docPr id="100446523" name="Picture 1" descr="A diagram of a program&#10;&#10;AI-generated content may be incorrect."/>
+            <wp:cNvGraphicFramePr>
+              <a:graphicFrameLocks xmlns:a="http://schemas.openxmlformats.org/drawingml/2006/main" noChangeAspect="1"/>
+            </wp:cNvGraphicFramePr>
+            <a:graphic xmlns:a="http://schemas.openxmlformats.org/drawingml/2006/main">
+              <a:graphicData uri="http://schemas.openxmlformats.org/drawingml/2006/picture">
+                <pic:pic xmlns:pic="http://schemas.openxmlformats.org/drawingml/2006/picture">
+                  <pic:nvPicPr>
+                    <pic:cNvPr id="100446523" name="Picture 1" descr="A diagram of a program&#10;&#10;AI-generated content may be incorrect."/>
+                    <pic:cNvPicPr/>
+                  </pic:nvPicPr>
+                  <pic:blipFill>
+                    <a:blip r:embed="rId36"/>
+                    <a:stretch>
+                      <a:fillRect/>
+                    </a:stretch>
+                  </pic:blipFill>
+                  <pic:spPr>
+                    <a:xfrm>
+                      <a:off x="0" y="0"/>
+                      <a:ext cx="5943600" cy="3646805"/>
+                    </a:xfrm>
+                    <a:prstGeom prst="rect">
+                      <a:avLst/>
+                    </a:prstGeom>
+                  </pic:spPr>
+                </pic:pic>
+              </a:graphicData>
+            </a:graphic>
+          </wp:inline>
+        </w:drawing>
+      </w:r>
+    </w:p>
+    <w:p>
+      <w:pPr>
+        <w:pStyle w:val="Caption"/>
+        <w:jc w:val="center"/>
+      </w:pPr>
+      <w:r>
+        <w:t xml:space="preserve">Figure </w:t>
+      </w:r>
+      <w:r>
+        <w:fldChar w:fldCharType="begin"/>
+      </w:r>
+      <w:r>
+        <w:instrText xml:space="preserve"> SEQ Figure \* ARABIC </w:instrText>
+      </w:r>
+      <w:r>
+        <w:fldChar w:fldCharType="separate"/>
+      </w:r>
+      <w:r>
+        <w:rPr>
+          <w:noProof/>
+        </w:rPr>
+        <w:t>26</w:t>
+      </w:r>
+      <w:r>
+        <w:fldChar w:fldCharType="end"/>
+      </w:r>
+      <w:r>
+        <w:t xml:space="preserve"> - Common operations</w:t>
+      </w:r>
+    </w:p>
+    <w:p>
+      <w:pPr>
+        <w:pStyle w:val="ListParagraph"/>
+        <w:numPr>
+          <w:ilvl w:val="0"/>
+          <w:numId w:val="7"/>
+        </w:numPr>
+      </w:pPr>
+      <w:r>
+        <w:rPr>
+          <w:b/>
+          <w:bCs/>
+        </w:rPr>
+        <w:t>Build</w:t>
+      </w:r>
+      <w:r>
+        <w:t xml:space="preserve"> – this function compiles your source code into an executable program. It processes the code files in your project, checks for errors, and links them to create a standalone application. This is where </w:t>
+      </w:r>
+      <w:proofErr w:type="gramStart"/>
+      <w:r>
+        <w:t>you</w:t>
+      </w:r>
+      <w:proofErr w:type="gramEnd"/>
+      <w:r>
+        <w:t xml:space="preserve"> written code is transformed into something that can run on your machine. </w:t>
+      </w:r>
+    </w:p>
+    <w:p>
+      <w:pPr>
+        <w:pStyle w:val="ListParagraph"/>
+        <w:numPr>
+          <w:ilvl w:val="0"/>
+          <w:numId w:val="7"/>
+        </w:numPr>
+      </w:pPr>
+      <w:r>
+        <w:rPr>
+          <w:b/>
+          <w:bCs/>
+        </w:rPr>
+        <w:t>Run</w:t>
+      </w:r>
+      <w:r>
+        <w:t xml:space="preserve"> – this function executes the program that you’ve built. If the program is a console application (which is true in our case), it will open a terminal or console window to display the output. </w:t>
+      </w:r>
+    </w:p>
+    <w:p>
+      <w:pPr>
+        <w:pStyle w:val="ListParagraph"/>
+        <w:numPr>
+          <w:ilvl w:val="0"/>
+          <w:numId w:val="7"/>
+        </w:numPr>
+      </w:pPr>
+      <w:r>
+        <w:rPr>
+          <w:b/>
+          <w:bCs/>
+        </w:rPr>
+        <w:t xml:space="preserve">Build and </w:t>
+      </w:r>
+      <w:proofErr w:type="gramStart"/>
+      <w:r>
+        <w:rPr>
+          <w:b/>
+          <w:bCs/>
+        </w:rPr>
+        <w:t>Run</w:t>
+      </w:r>
+      <w:proofErr w:type="gramEnd"/>
+      <w:r>
+        <w:t xml:space="preserve"> – it combines the two steps above</w:t>
+      </w:r>
+    </w:p>
+    <w:p>
+      <w:pPr>
+        <w:pStyle w:val="ListParagraph"/>
+        <w:numPr>
+          <w:ilvl w:val="0"/>
+          <w:numId w:val="7"/>
+        </w:numPr>
+      </w:pPr>
+      <w:r>
+        <w:rPr>
+          <w:b/>
+          <w:bCs/>
+        </w:rPr>
+        <w:t>Rebuild</w:t>
+      </w:r>
+      <w:r>
+        <w:t xml:space="preserve"> – This is a more thorough version of Build. While “Build” compiles </w:t>
+      </w:r>
+      <w:r>
+        <w:rPr>
+          <w:i/>
+          <w:iCs/>
+        </w:rPr>
+        <w:t>only</w:t>
+      </w:r>
+      <w:r>
+        <w:t xml:space="preserve"> the files that have been modified since the last build, “Rebuild” forces the </w:t>
+      </w:r>
+      <w:r>
+        <w:rPr>
+          <w:i/>
+          <w:iCs/>
+        </w:rPr>
+        <w:t>entire</w:t>
+      </w:r>
+      <w:r>
+        <w:t xml:space="preserve"> project to be recompiled from scratch, regardless of whether files have changed.</w:t>
+      </w:r>
+      <w:r>
+        <w:t xml:space="preserve"> </w:t>
+      </w:r>
+    </w:p>
+    <w:p>
+      <w:pPr>
+        <w:pStyle w:val="ListParagraph"/>
+        <w:numPr>
+          <w:ilvl w:val="0"/>
+          <w:numId w:val="7"/>
+        </w:numPr>
+      </w:pPr>
+      <w:r>
+        <w:rPr>
+          <w:b/>
+          <w:bCs/>
+        </w:rPr>
+        <w:t xml:space="preserve">Abort </w:t>
+      </w:r>
+      <w:r>
+        <w:t>– this command is used to stop an ongoing build or compilation process. It is specifically for interrupting the build process.</w:t>
+      </w:r>
+    </w:p>
+    <w:p>
+      <w:pPr>
+        <w:pStyle w:val="Heading4"/>
+      </w:pPr>
+      <w:r>
+        <w:lastRenderedPageBreak/>
+        <w:t>Let’s Build and run!</w:t>
+      </w:r>
+    </w:p>
+    <w:p>
+      <w:r>
+        <w:t>Our Main.cpp code is:</w:t>
+      </w:r>
+    </w:p>
+    <w:p>
+      <w:pPr>
+        <w:pStyle w:val="NormalWeb"/>
+        <w:pBdr>
+          <w:top w:val="single" w:sz="6" w:space="2" w:color="888888"/>
+          <w:left w:val="single" w:sz="6" w:space="2" w:color="888888"/>
+          <w:bottom w:val="single" w:sz="6" w:space="2" w:color="888888"/>
+          <w:right w:val="single" w:sz="6" w:space="2" w:color="888888"/>
+        </w:pBdr>
+        <w:tabs>
+          <w:tab w:val="left" w:pos="916"/>
+          <w:tab w:val="left" w:pos="1832"/>
+          <w:tab w:val="left" w:pos="2748"/>
+          <w:tab w:val="left" w:pos="3664"/>
+          <w:tab w:val="left" w:pos="4580"/>
+          <w:tab w:val="left" w:pos="5496"/>
+          <w:tab w:val="left" w:pos="6412"/>
+          <w:tab w:val="left" w:pos="7328"/>
+          <w:tab w:val="left" w:pos="8244"/>
+          <w:tab w:val="left" w:pos="9160"/>
+          <w:tab w:val="left" w:pos="10076"/>
+          <w:tab w:val="left" w:pos="10992"/>
+          <w:tab w:val="left" w:pos="11908"/>
+          <w:tab w:val="left" w:pos="12824"/>
+          <w:tab w:val="left" w:pos="13740"/>
+          <w:tab w:val="left" w:pos="14656"/>
+        </w:tabs>
+        <w:spacing w:before="0" w:beforeAutospacing="0" w:after="0" w:afterAutospacing="0"/>
+        <w:divId w:val="1084377924"/>
+        <w:rPr>
+          <w:rFonts w:ascii="Consolas" w:hAnsi="Consolas" w:cs="Courier New"/>
+          <w:sz w:val="17"/>
+          <w:szCs w:val="17"/>
+        </w:rPr>
+      </w:pPr>
+      <w:r>
+        <w:rPr>
+          <w:rFonts w:ascii="Consolas" w:hAnsi="Consolas" w:cs="Courier New"/>
+          <w:sz w:val="17"/>
+          <w:szCs w:val="17"/>
+        </w:rPr>
+        <w:t xml:space="preserve"> </w:t>
+      </w:r>
+      <w:proofErr w:type="gramStart"/>
+      <w:r>
+        <w:rPr>
+          <w:rFonts w:ascii="Consolas" w:hAnsi="Consolas" w:cs="Courier New"/>
+          <w:sz w:val="17"/>
+          <w:szCs w:val="17"/>
+        </w:rPr>
+        <w:t xml:space="preserve">1. </w:t>
+      </w:r>
+      <w:r>
+        <w:rPr>
+          <w:rFonts w:ascii="Consolas" w:hAnsi="Consolas" w:cs="Courier New"/>
+          <w:color w:val="880000"/>
+          <w:sz w:val="17"/>
+          <w:szCs w:val="17"/>
+        </w:rPr>
+        <w:t>#include</w:t>
+      </w:r>
+      <w:proofErr w:type="gramEnd"/>
+      <w:r>
+        <w:rPr>
+          <w:rFonts w:ascii="Consolas" w:hAnsi="Consolas" w:cs="Courier New"/>
+          <w:color w:val="000000"/>
+          <w:sz w:val="17"/>
+          <w:szCs w:val="17"/>
+        </w:rPr>
+        <w:t xml:space="preserve"> </w:t>
+      </w:r>
+      <w:r>
+        <w:rPr>
+          <w:rFonts w:ascii="Consolas" w:hAnsi="Consolas" w:cs="Courier New"/>
+          <w:color w:val="008800"/>
+          <w:sz w:val="17"/>
+          <w:szCs w:val="17"/>
+        </w:rPr>
+        <w:t>&lt;iostream&gt;</w:t>
+      </w:r>
+    </w:p>
+    <w:p>
+      <w:pPr>
+        <w:pStyle w:val="NormalWeb"/>
+        <w:pBdr>
+          <w:top w:val="single" w:sz="6" w:space="2" w:color="888888"/>
+          <w:left w:val="single" w:sz="6" w:space="2" w:color="888888"/>
+          <w:bottom w:val="single" w:sz="6" w:space="2" w:color="888888"/>
+          <w:right w:val="single" w:sz="6" w:space="2" w:color="888888"/>
+        </w:pBdr>
+        <w:tabs>
+          <w:tab w:val="left" w:pos="916"/>
+          <w:tab w:val="left" w:pos="1832"/>
+          <w:tab w:val="left" w:pos="2748"/>
+          <w:tab w:val="left" w:pos="3664"/>
+          <w:tab w:val="left" w:pos="4580"/>
+          <w:tab w:val="left" w:pos="5496"/>
+          <w:tab w:val="left" w:pos="6412"/>
+          <w:tab w:val="left" w:pos="7328"/>
+          <w:tab w:val="left" w:pos="8244"/>
+          <w:tab w:val="left" w:pos="9160"/>
+          <w:tab w:val="left" w:pos="10076"/>
+          <w:tab w:val="left" w:pos="10992"/>
+          <w:tab w:val="left" w:pos="11908"/>
+          <w:tab w:val="left" w:pos="12824"/>
+          <w:tab w:val="left" w:pos="13740"/>
+          <w:tab w:val="left" w:pos="14656"/>
+        </w:tabs>
+        <w:spacing w:before="0" w:beforeAutospacing="0" w:after="0" w:afterAutospacing="0"/>
+        <w:divId w:val="1084377924"/>
+        <w:rPr>
+          <w:rFonts w:ascii="Consolas" w:hAnsi="Consolas" w:cs="Courier New"/>
+          <w:sz w:val="17"/>
+          <w:szCs w:val="17"/>
+        </w:rPr>
+      </w:pPr>
+      <w:r>
+        <w:rPr>
+          <w:rFonts w:ascii="Consolas" w:hAnsi="Consolas" w:cs="Courier New"/>
+          <w:sz w:val="17"/>
+          <w:szCs w:val="17"/>
+        </w:rPr>
+        <w:t xml:space="preserve"> 2. </w:t>
+      </w:r>
+      <w:r>
+        <w:rPr>
+          <w:rFonts w:ascii="Consolas" w:hAnsi="Consolas" w:cs="Courier New"/>
+          <w:color w:val="000000"/>
+          <w:sz w:val="17"/>
+          <w:szCs w:val="17"/>
+        </w:rPr>
+        <w:t> </w:t>
+      </w:r>
+    </w:p>
+    <w:p>
+      <w:pPr>
+        <w:pStyle w:val="NormalWeb"/>
+        <w:pBdr>
+          <w:top w:val="single" w:sz="6" w:space="2" w:color="888888"/>
+          <w:left w:val="single" w:sz="6" w:space="2" w:color="888888"/>
+          <w:bottom w:val="single" w:sz="6" w:space="2" w:color="888888"/>
+          <w:right w:val="single" w:sz="6" w:space="2" w:color="888888"/>
+        </w:pBdr>
+        <w:tabs>
+          <w:tab w:val="left" w:pos="916"/>
+          <w:tab w:val="left" w:pos="1832"/>
+          <w:tab w:val="left" w:pos="2748"/>
+          <w:tab w:val="left" w:pos="3664"/>
+          <w:tab w:val="left" w:pos="4580"/>
+          <w:tab w:val="left" w:pos="5496"/>
+          <w:tab w:val="left" w:pos="6412"/>
+          <w:tab w:val="left" w:pos="7328"/>
+          <w:tab w:val="left" w:pos="8244"/>
+          <w:tab w:val="left" w:pos="9160"/>
+          <w:tab w:val="left" w:pos="10076"/>
+          <w:tab w:val="left" w:pos="10992"/>
+          <w:tab w:val="left" w:pos="11908"/>
+          <w:tab w:val="left" w:pos="12824"/>
+          <w:tab w:val="left" w:pos="13740"/>
+          <w:tab w:val="left" w:pos="14656"/>
+        </w:tabs>
+        <w:spacing w:before="0" w:beforeAutospacing="0" w:after="0" w:afterAutospacing="0"/>
+        <w:divId w:val="1084377924"/>
+        <w:rPr>
+          <w:rFonts w:ascii="Consolas" w:hAnsi="Consolas" w:cs="Courier New"/>
+          <w:sz w:val="17"/>
+          <w:szCs w:val="17"/>
+        </w:rPr>
+      </w:pPr>
+      <w:r>
+        <w:rPr>
+          <w:rFonts w:ascii="Consolas" w:hAnsi="Consolas" w:cs="Courier New"/>
+          <w:sz w:val="17"/>
+          <w:szCs w:val="17"/>
+        </w:rPr>
+        <w:t xml:space="preserve"> 3. </w:t>
+      </w:r>
+      <w:r>
+        <w:rPr>
+          <w:rFonts w:ascii="Consolas" w:hAnsi="Consolas" w:cs="Courier New"/>
+          <w:color w:val="000088"/>
+          <w:sz w:val="17"/>
+          <w:szCs w:val="17"/>
+        </w:rPr>
+        <w:t>using</w:t>
+      </w:r>
+      <w:r>
+        <w:rPr>
+          <w:rFonts w:ascii="Consolas" w:hAnsi="Consolas" w:cs="Courier New"/>
+          <w:color w:val="000000"/>
+          <w:sz w:val="17"/>
+          <w:szCs w:val="17"/>
+        </w:rPr>
+        <w:t xml:space="preserve"> </w:t>
+      </w:r>
+      <w:r>
+        <w:rPr>
+          <w:rFonts w:ascii="Consolas" w:hAnsi="Consolas" w:cs="Courier New"/>
+          <w:color w:val="000088"/>
+          <w:sz w:val="17"/>
+          <w:szCs w:val="17"/>
+        </w:rPr>
+        <w:t>namespace</w:t>
+      </w:r>
+      <w:r>
+        <w:rPr>
+          <w:rFonts w:ascii="Consolas" w:hAnsi="Consolas" w:cs="Courier New"/>
+          <w:color w:val="000000"/>
+          <w:sz w:val="17"/>
+          <w:szCs w:val="17"/>
+        </w:rPr>
+        <w:t xml:space="preserve"> </w:t>
+      </w:r>
+      <w:proofErr w:type="gramStart"/>
+      <w:r>
+        <w:rPr>
+          <w:rFonts w:ascii="Consolas" w:hAnsi="Consolas" w:cs="Courier New"/>
+          <w:color w:val="000000"/>
+          <w:sz w:val="17"/>
+          <w:szCs w:val="17"/>
+        </w:rPr>
+        <w:t>std</w:t>
+      </w:r>
+      <w:r>
+        <w:rPr>
+          <w:rFonts w:ascii="Consolas" w:hAnsi="Consolas" w:cs="Courier New"/>
+          <w:color w:val="666600"/>
+          <w:sz w:val="17"/>
+          <w:szCs w:val="17"/>
+        </w:rPr>
+        <w:t>;</w:t>
+      </w:r>
+      <w:proofErr w:type="gramEnd"/>
+    </w:p>
+    <w:p>
+      <w:pPr>
+        <w:pStyle w:val="NormalWeb"/>
+        <w:pBdr>
+          <w:top w:val="single" w:sz="6" w:space="2" w:color="888888"/>
+          <w:left w:val="single" w:sz="6" w:space="2" w:color="888888"/>
+          <w:bottom w:val="single" w:sz="6" w:space="2" w:color="888888"/>
+          <w:right w:val="single" w:sz="6" w:space="2" w:color="888888"/>
+        </w:pBdr>
+        <w:tabs>
+          <w:tab w:val="left" w:pos="916"/>
+          <w:tab w:val="left" w:pos="1832"/>
+          <w:tab w:val="left" w:pos="2748"/>
+          <w:tab w:val="left" w:pos="3664"/>
+          <w:tab w:val="left" w:pos="4580"/>
+          <w:tab w:val="left" w:pos="5496"/>
+          <w:tab w:val="left" w:pos="6412"/>
+          <w:tab w:val="left" w:pos="7328"/>
+          <w:tab w:val="left" w:pos="8244"/>
+          <w:tab w:val="left" w:pos="9160"/>
+          <w:tab w:val="left" w:pos="10076"/>
+          <w:tab w:val="left" w:pos="10992"/>
+          <w:tab w:val="left" w:pos="11908"/>
+          <w:tab w:val="left" w:pos="12824"/>
+          <w:tab w:val="left" w:pos="13740"/>
+          <w:tab w:val="left" w:pos="14656"/>
+        </w:tabs>
+        <w:spacing w:before="0" w:beforeAutospacing="0" w:after="0" w:afterAutospacing="0"/>
+        <w:divId w:val="1084377924"/>
+        <w:rPr>
+          <w:rFonts w:ascii="Consolas" w:hAnsi="Consolas" w:cs="Courier New"/>
+          <w:sz w:val="17"/>
+          <w:szCs w:val="17"/>
+        </w:rPr>
+      </w:pPr>
+      <w:r>
+        <w:rPr>
+          <w:rFonts w:ascii="Consolas" w:hAnsi="Consolas" w:cs="Courier New"/>
+          <w:sz w:val="17"/>
+          <w:szCs w:val="17"/>
+        </w:rPr>
+        <w:t xml:space="preserve"> 4. </w:t>
+      </w:r>
+      <w:r>
+        <w:rPr>
+          <w:rFonts w:ascii="Consolas" w:hAnsi="Consolas" w:cs="Courier New"/>
+          <w:color w:val="000000"/>
+          <w:sz w:val="17"/>
+          <w:szCs w:val="17"/>
+        </w:rPr>
+        <w:t> </w:t>
+      </w:r>
+    </w:p>
+    <w:p>
+      <w:pPr>
+        <w:pStyle w:val="NormalWeb"/>
+        <w:pBdr>
+          <w:top w:val="single" w:sz="6" w:space="2" w:color="888888"/>
+          <w:left w:val="single" w:sz="6" w:space="2" w:color="888888"/>
+          <w:bottom w:val="single" w:sz="6" w:space="2" w:color="888888"/>
+          <w:right w:val="single" w:sz="6" w:space="2" w:color="888888"/>
+        </w:pBdr>
+        <w:tabs>
+          <w:tab w:val="left" w:pos="916"/>
+          <w:tab w:val="left" w:pos="1832"/>
+          <w:tab w:val="left" w:pos="2748"/>
+          <w:tab w:val="left" w:pos="3664"/>
+          <w:tab w:val="left" w:pos="4580"/>
+          <w:tab w:val="left" w:pos="5496"/>
+          <w:tab w:val="left" w:pos="6412"/>
+          <w:tab w:val="left" w:pos="7328"/>
+          <w:tab w:val="left" w:pos="8244"/>
+          <w:tab w:val="left" w:pos="9160"/>
+          <w:tab w:val="left" w:pos="10076"/>
+          <w:tab w:val="left" w:pos="10992"/>
+          <w:tab w:val="left" w:pos="11908"/>
+          <w:tab w:val="left" w:pos="12824"/>
+          <w:tab w:val="left" w:pos="13740"/>
+          <w:tab w:val="left" w:pos="14656"/>
+        </w:tabs>
+        <w:spacing w:before="0" w:beforeAutospacing="0" w:after="0" w:afterAutospacing="0"/>
+        <w:divId w:val="1084377924"/>
+        <w:rPr>
+          <w:rFonts w:ascii="Consolas" w:hAnsi="Consolas" w:cs="Courier New"/>
+          <w:sz w:val="17"/>
+          <w:szCs w:val="17"/>
+        </w:rPr>
+      </w:pPr>
+      <w:r>
+        <w:rPr>
+          <w:rFonts w:ascii="Consolas" w:hAnsi="Consolas" w:cs="Courier New"/>
+          <w:sz w:val="17"/>
+          <w:szCs w:val="17"/>
+        </w:rPr>
+        <w:t xml:space="preserve"> 5. </w:t>
+      </w:r>
+      <w:r>
+        <w:rPr>
+          <w:rFonts w:ascii="Consolas" w:hAnsi="Consolas" w:cs="Courier New"/>
+          <w:color w:val="000088"/>
+          <w:sz w:val="17"/>
+          <w:szCs w:val="17"/>
+        </w:rPr>
+        <w:t>int</w:t>
+      </w:r>
+      <w:r>
+        <w:rPr>
+          <w:rFonts w:ascii="Consolas" w:hAnsi="Consolas" w:cs="Courier New"/>
+          <w:color w:val="000000"/>
+          <w:sz w:val="17"/>
+          <w:szCs w:val="17"/>
+        </w:rPr>
+        <w:t xml:space="preserve"> </w:t>
+      </w:r>
+      <w:proofErr w:type="gramStart"/>
+      <w:r>
+        <w:rPr>
+          <w:rFonts w:ascii="Consolas" w:hAnsi="Consolas" w:cs="Courier New"/>
+          <w:color w:val="000000"/>
+          <w:sz w:val="17"/>
+          <w:szCs w:val="17"/>
+        </w:rPr>
+        <w:t>main</w:t>
+      </w:r>
+      <w:r>
+        <w:rPr>
+          <w:rFonts w:ascii="Consolas" w:hAnsi="Consolas" w:cs="Courier New"/>
+          <w:color w:val="666600"/>
+          <w:sz w:val="17"/>
+          <w:szCs w:val="17"/>
+        </w:rPr>
+        <w:t>(</w:t>
+      </w:r>
+      <w:proofErr w:type="gramEnd"/>
+      <w:r>
+        <w:rPr>
+          <w:rFonts w:ascii="Consolas" w:hAnsi="Consolas" w:cs="Courier New"/>
+          <w:color w:val="666600"/>
+          <w:sz w:val="17"/>
+          <w:szCs w:val="17"/>
+        </w:rPr>
+        <w:t>)</w:t>
+      </w:r>
+    </w:p>
+    <w:p>
+      <w:pPr>
+        <w:pStyle w:val="NormalWeb"/>
+        <w:pBdr>
+          <w:top w:val="single" w:sz="6" w:space="2" w:color="888888"/>
+          <w:left w:val="single" w:sz="6" w:space="2" w:color="888888"/>
+          <w:bottom w:val="single" w:sz="6" w:space="2" w:color="888888"/>
+          <w:right w:val="single" w:sz="6" w:space="2" w:color="888888"/>
+        </w:pBdr>
+        <w:tabs>
+          <w:tab w:val="left" w:pos="916"/>
+          <w:tab w:val="left" w:pos="1832"/>
+          <w:tab w:val="left" w:pos="2748"/>
+          <w:tab w:val="left" w:pos="3664"/>
+          <w:tab w:val="left" w:pos="4580"/>
+          <w:tab w:val="left" w:pos="5496"/>
+          <w:tab w:val="left" w:pos="6412"/>
+          <w:tab w:val="left" w:pos="7328"/>
+          <w:tab w:val="left" w:pos="8244"/>
+          <w:tab w:val="left" w:pos="9160"/>
+          <w:tab w:val="left" w:pos="10076"/>
+          <w:tab w:val="left" w:pos="10992"/>
+          <w:tab w:val="left" w:pos="11908"/>
+          <w:tab w:val="left" w:pos="12824"/>
+          <w:tab w:val="left" w:pos="13740"/>
+          <w:tab w:val="left" w:pos="14656"/>
+        </w:tabs>
+        <w:spacing w:before="0" w:beforeAutospacing="0" w:after="0" w:afterAutospacing="0"/>
+        <w:divId w:val="1084377924"/>
+        <w:rPr>
+          <w:rFonts w:ascii="Consolas" w:hAnsi="Consolas" w:cs="Courier New"/>
+          <w:sz w:val="17"/>
+          <w:szCs w:val="17"/>
+        </w:rPr>
+      </w:pPr>
+      <w:r>
+        <w:rPr>
+          <w:rFonts w:ascii="Consolas" w:hAnsi="Consolas" w:cs="Courier New"/>
+          <w:sz w:val="17"/>
+          <w:szCs w:val="17"/>
+        </w:rPr>
+        <w:t xml:space="preserve"> </w:t>
+      </w:r>
+      <w:proofErr w:type="gramStart"/>
+      <w:r>
+        <w:rPr>
+          <w:rFonts w:ascii="Consolas" w:hAnsi="Consolas" w:cs="Courier New"/>
+          <w:sz w:val="17"/>
+          <w:szCs w:val="17"/>
+        </w:rPr>
+        <w:t xml:space="preserve">6. </w:t>
+      </w:r>
+      <w:r>
+        <w:rPr>
+          <w:rFonts w:ascii="Consolas" w:hAnsi="Consolas" w:cs="Courier New"/>
+          <w:color w:val="666600"/>
+          <w:sz w:val="17"/>
+          <w:szCs w:val="17"/>
+        </w:rPr>
+        <w:t>{</w:t>
+      </w:r>
+      <w:proofErr w:type="gramEnd"/>
+    </w:p>
+    <w:p>
+      <w:pPr>
+        <w:pStyle w:val="NormalWeb"/>
+        <w:pBdr>
+          <w:top w:val="single" w:sz="6" w:space="2" w:color="888888"/>
+          <w:left w:val="single" w:sz="6" w:space="2" w:color="888888"/>
+          <w:bottom w:val="single" w:sz="6" w:space="2" w:color="888888"/>
+          <w:right w:val="single" w:sz="6" w:space="2" w:color="888888"/>
+        </w:pBdr>
+        <w:tabs>
+          <w:tab w:val="left" w:pos="916"/>
+          <w:tab w:val="left" w:pos="1832"/>
+          <w:tab w:val="left" w:pos="2748"/>
+          <w:tab w:val="left" w:pos="3664"/>
+          <w:tab w:val="left" w:pos="4580"/>
+          <w:tab w:val="left" w:pos="5496"/>
+          <w:tab w:val="left" w:pos="6412"/>
+          <w:tab w:val="left" w:pos="7328"/>
+          <w:tab w:val="left" w:pos="8244"/>
+          <w:tab w:val="left" w:pos="9160"/>
+          <w:tab w:val="left" w:pos="10076"/>
+          <w:tab w:val="left" w:pos="10992"/>
+          <w:tab w:val="left" w:pos="11908"/>
+          <w:tab w:val="left" w:pos="12824"/>
+          <w:tab w:val="left" w:pos="13740"/>
+          <w:tab w:val="left" w:pos="14656"/>
+        </w:tabs>
+        <w:spacing w:before="0" w:beforeAutospacing="0" w:after="0" w:afterAutospacing="0"/>
+        <w:divId w:val="1084377924"/>
+        <w:rPr>
+          <w:rFonts w:ascii="Consolas" w:hAnsi="Consolas" w:cs="Courier New"/>
+          <w:sz w:val="17"/>
+          <w:szCs w:val="17"/>
+        </w:rPr>
+      </w:pPr>
+      <w:r>
+        <w:rPr>
+          <w:rFonts w:ascii="Consolas" w:hAnsi="Consolas" w:cs="Courier New"/>
+          <w:sz w:val="17"/>
+          <w:szCs w:val="17"/>
+        </w:rPr>
+        <w:t xml:space="preserve"> 7. </w:t>
+      </w:r>
+      <w:r>
+        <w:rPr>
+          <w:rFonts w:ascii="Consolas" w:hAnsi="Consolas" w:cs="Courier New"/>
+          <w:color w:val="000000"/>
+          <w:sz w:val="17"/>
+          <w:szCs w:val="17"/>
+        </w:rPr>
+        <w:t xml:space="preserve">    </w:t>
+      </w:r>
+      <w:proofErr w:type="spellStart"/>
+      <w:r>
+        <w:rPr>
+          <w:rFonts w:ascii="Consolas" w:hAnsi="Consolas" w:cs="Courier New"/>
+          <w:color w:val="000000"/>
+          <w:sz w:val="17"/>
+          <w:szCs w:val="17"/>
+        </w:rPr>
+        <w:t>cout</w:t>
+      </w:r>
+      <w:proofErr w:type="spellEnd"/>
+      <w:r>
+        <w:rPr>
+          <w:rFonts w:ascii="Consolas" w:hAnsi="Consolas" w:cs="Courier New"/>
+          <w:color w:val="000000"/>
+          <w:sz w:val="17"/>
+          <w:szCs w:val="17"/>
+        </w:rPr>
+        <w:t xml:space="preserve"> </w:t>
+      </w:r>
+      <w:r>
+        <w:rPr>
+          <w:rFonts w:ascii="Consolas" w:hAnsi="Consolas" w:cs="Courier New"/>
+          <w:color w:val="666600"/>
+          <w:sz w:val="17"/>
+          <w:szCs w:val="17"/>
+        </w:rPr>
+        <w:t>&lt;&lt;</w:t>
+      </w:r>
+      <w:r>
+        <w:rPr>
+          <w:rFonts w:ascii="Consolas" w:hAnsi="Consolas" w:cs="Courier New"/>
+          <w:color w:val="000000"/>
+          <w:sz w:val="17"/>
+          <w:szCs w:val="17"/>
+        </w:rPr>
+        <w:t xml:space="preserve"> </w:t>
+      </w:r>
+      <w:r>
+        <w:rPr>
+          <w:rFonts w:ascii="Consolas" w:hAnsi="Consolas" w:cs="Courier New"/>
+          <w:color w:val="008800"/>
+          <w:sz w:val="17"/>
+          <w:szCs w:val="17"/>
+        </w:rPr>
+        <w:t>"Hello world!"</w:t>
+      </w:r>
+      <w:r>
+        <w:rPr>
+          <w:rFonts w:ascii="Consolas" w:hAnsi="Consolas" w:cs="Courier New"/>
+          <w:color w:val="000000"/>
+          <w:sz w:val="17"/>
+          <w:szCs w:val="17"/>
+        </w:rPr>
+        <w:t xml:space="preserve"> </w:t>
+      </w:r>
+      <w:r>
+        <w:rPr>
+          <w:rFonts w:ascii="Consolas" w:hAnsi="Consolas" w:cs="Courier New"/>
+          <w:color w:val="666600"/>
+          <w:sz w:val="17"/>
+          <w:szCs w:val="17"/>
+        </w:rPr>
+        <w:t>&lt;&lt;</w:t>
+      </w:r>
+      <w:r>
+        <w:rPr>
+          <w:rFonts w:ascii="Consolas" w:hAnsi="Consolas" w:cs="Courier New"/>
+          <w:color w:val="000000"/>
+          <w:sz w:val="17"/>
+          <w:szCs w:val="17"/>
+        </w:rPr>
+        <w:t xml:space="preserve"> </w:t>
+      </w:r>
+      <w:proofErr w:type="spellStart"/>
+      <w:proofErr w:type="gramStart"/>
+      <w:r>
+        <w:rPr>
+          <w:rFonts w:ascii="Consolas" w:hAnsi="Consolas" w:cs="Courier New"/>
+          <w:color w:val="000000"/>
+          <w:sz w:val="17"/>
+          <w:szCs w:val="17"/>
+        </w:rPr>
+        <w:t>endl</w:t>
+      </w:r>
+      <w:proofErr w:type="spellEnd"/>
+      <w:r>
+        <w:rPr>
+          <w:rFonts w:ascii="Consolas" w:hAnsi="Consolas" w:cs="Courier New"/>
+          <w:color w:val="666600"/>
+          <w:sz w:val="17"/>
+          <w:szCs w:val="17"/>
+        </w:rPr>
+        <w:t>;</w:t>
+      </w:r>
+      <w:proofErr w:type="gramEnd"/>
+    </w:p>
+    <w:p>
+      <w:pPr>
+        <w:pStyle w:val="NormalWeb"/>
+        <w:pBdr>
+          <w:top w:val="single" w:sz="6" w:space="2" w:color="888888"/>
+          <w:left w:val="single" w:sz="6" w:space="2" w:color="888888"/>
+          <w:bottom w:val="single" w:sz="6" w:space="2" w:color="888888"/>
+          <w:right w:val="single" w:sz="6" w:space="2" w:color="888888"/>
+        </w:pBdr>
+        <w:tabs>
+          <w:tab w:val="left" w:pos="916"/>
+          <w:tab w:val="left" w:pos="1832"/>
+          <w:tab w:val="left" w:pos="2748"/>
+          <w:tab w:val="left" w:pos="3664"/>
+          <w:tab w:val="left" w:pos="4580"/>
+          <w:tab w:val="left" w:pos="5496"/>
+          <w:tab w:val="left" w:pos="6412"/>
+          <w:tab w:val="left" w:pos="7328"/>
+          <w:tab w:val="left" w:pos="8244"/>
+          <w:tab w:val="left" w:pos="9160"/>
+          <w:tab w:val="left" w:pos="10076"/>
+          <w:tab w:val="left" w:pos="10992"/>
+          <w:tab w:val="left" w:pos="11908"/>
+          <w:tab w:val="left" w:pos="12824"/>
+          <w:tab w:val="left" w:pos="13740"/>
+          <w:tab w:val="left" w:pos="14656"/>
+        </w:tabs>
+        <w:spacing w:before="0" w:beforeAutospacing="0" w:after="0" w:afterAutospacing="0"/>
+        <w:divId w:val="1084377924"/>
+        <w:rPr>
+          <w:rFonts w:ascii="Consolas" w:hAnsi="Consolas" w:cs="Courier New"/>
+          <w:sz w:val="17"/>
+          <w:szCs w:val="17"/>
+        </w:rPr>
+      </w:pPr>
+      <w:r>
+        <w:rPr>
+          <w:rFonts w:ascii="Consolas" w:hAnsi="Consolas" w:cs="Courier New"/>
+          <w:sz w:val="17"/>
+          <w:szCs w:val="17"/>
+        </w:rPr>
+        <w:t xml:space="preserve"> 8. </w:t>
+      </w:r>
+      <w:r>
+        <w:rPr>
+          <w:rFonts w:ascii="Consolas" w:hAnsi="Consolas" w:cs="Courier New"/>
+          <w:color w:val="000000"/>
+          <w:sz w:val="17"/>
+          <w:szCs w:val="17"/>
+        </w:rPr>
+        <w:t xml:space="preserve">    </w:t>
+      </w:r>
+      <w:r>
+        <w:rPr>
+          <w:rFonts w:ascii="Consolas" w:hAnsi="Consolas" w:cs="Courier New"/>
+          <w:color w:val="000088"/>
+          <w:sz w:val="17"/>
+          <w:szCs w:val="17"/>
+        </w:rPr>
+        <w:t>return</w:t>
+      </w:r>
+      <w:r>
+        <w:rPr>
+          <w:rFonts w:ascii="Consolas" w:hAnsi="Consolas" w:cs="Courier New"/>
+          <w:color w:val="000000"/>
+          <w:sz w:val="17"/>
+          <w:szCs w:val="17"/>
+        </w:rPr>
+        <w:t xml:space="preserve"> </w:t>
+      </w:r>
+      <w:proofErr w:type="gramStart"/>
+      <w:r>
+        <w:rPr>
+          <w:rFonts w:ascii="Consolas" w:hAnsi="Consolas" w:cs="Courier New"/>
+          <w:color w:val="006666"/>
+          <w:sz w:val="17"/>
+          <w:szCs w:val="17"/>
+        </w:rPr>
+        <w:t>0</w:t>
+      </w:r>
+      <w:r>
+        <w:rPr>
+          <w:rFonts w:ascii="Consolas" w:hAnsi="Consolas" w:cs="Courier New"/>
+          <w:color w:val="666600"/>
+          <w:sz w:val="17"/>
+          <w:szCs w:val="17"/>
+        </w:rPr>
+        <w:t>;</w:t>
+      </w:r>
+      <w:proofErr w:type="gramEnd"/>
+    </w:p>
+    <w:p>
+      <w:pPr>
+        <w:pStyle w:val="NormalWeb"/>
+        <w:pBdr>
+          <w:top w:val="single" w:sz="6" w:space="2" w:color="888888"/>
+          <w:left w:val="single" w:sz="6" w:space="2" w:color="888888"/>
+          <w:bottom w:val="single" w:sz="6" w:space="2" w:color="888888"/>
+          <w:right w:val="single" w:sz="6" w:space="2" w:color="888888"/>
+        </w:pBdr>
+        <w:tabs>
+          <w:tab w:val="left" w:pos="916"/>
+          <w:tab w:val="left" w:pos="1832"/>
+          <w:tab w:val="left" w:pos="2748"/>
+          <w:tab w:val="left" w:pos="3664"/>
+          <w:tab w:val="left" w:pos="4580"/>
+          <w:tab w:val="left" w:pos="5496"/>
+          <w:tab w:val="left" w:pos="6412"/>
+          <w:tab w:val="left" w:pos="7328"/>
+          <w:tab w:val="left" w:pos="8244"/>
+          <w:tab w:val="left" w:pos="9160"/>
+          <w:tab w:val="left" w:pos="10076"/>
+          <w:tab w:val="left" w:pos="10992"/>
+          <w:tab w:val="left" w:pos="11908"/>
+          <w:tab w:val="left" w:pos="12824"/>
+          <w:tab w:val="left" w:pos="13740"/>
+          <w:tab w:val="left" w:pos="14656"/>
+        </w:tabs>
+        <w:spacing w:before="0" w:beforeAutospacing="0" w:after="0" w:afterAutospacing="0"/>
+        <w:divId w:val="1084377924"/>
+        <w:rPr>
+          <w:rFonts w:ascii="Consolas" w:hAnsi="Consolas" w:cs="Courier New"/>
+          <w:sz w:val="17"/>
+          <w:szCs w:val="17"/>
+        </w:rPr>
+      </w:pPr>
+      <w:r>
+        <w:rPr>
+          <w:rFonts w:ascii="Consolas" w:hAnsi="Consolas" w:cs="Courier New"/>
+          <w:sz w:val="17"/>
+          <w:szCs w:val="17"/>
+        </w:rPr>
+        <w:t xml:space="preserve"> </w:t>
+      </w:r>
+      <w:proofErr w:type="gramStart"/>
+      <w:r>
+        <w:rPr>
+          <w:rFonts w:ascii="Consolas" w:hAnsi="Consolas" w:cs="Courier New"/>
+          <w:sz w:val="17"/>
+          <w:szCs w:val="17"/>
+        </w:rPr>
+        <w:t xml:space="preserve">9. </w:t>
+      </w:r>
+      <w:r>
+        <w:rPr>
+          <w:rFonts w:ascii="Consolas" w:hAnsi="Consolas" w:cs="Courier New"/>
+          <w:color w:val="666600"/>
+          <w:sz w:val="17"/>
+          <w:szCs w:val="17"/>
+        </w:rPr>
+        <w:t>}</w:t>
+      </w:r>
+      <w:proofErr w:type="gramEnd"/>
+    </w:p>
+    <w:p>
+      <w:pPr>
+        <w:pStyle w:val="NormalWeb"/>
+        <w:pBdr>
+          <w:top w:val="single" w:sz="6" w:space="2" w:color="888888"/>
+          <w:left w:val="single" w:sz="6" w:space="2" w:color="888888"/>
+          <w:bottom w:val="single" w:sz="6" w:space="2" w:color="888888"/>
+          <w:right w:val="single" w:sz="6" w:space="2" w:color="888888"/>
+        </w:pBdr>
+        <w:tabs>
+          <w:tab w:val="left" w:pos="916"/>
+          <w:tab w:val="left" w:pos="1832"/>
+          <w:tab w:val="left" w:pos="2748"/>
+          <w:tab w:val="left" w:pos="3664"/>
+          <w:tab w:val="left" w:pos="4580"/>
+          <w:tab w:val="left" w:pos="5496"/>
+          <w:tab w:val="left" w:pos="6412"/>
+          <w:tab w:val="left" w:pos="7328"/>
+          <w:tab w:val="left" w:pos="8244"/>
+          <w:tab w:val="left" w:pos="9160"/>
+          <w:tab w:val="left" w:pos="10076"/>
+          <w:tab w:val="left" w:pos="10992"/>
+          <w:tab w:val="left" w:pos="11908"/>
+          <w:tab w:val="left" w:pos="12824"/>
+          <w:tab w:val="left" w:pos="13740"/>
+          <w:tab w:val="left" w:pos="14656"/>
+        </w:tabs>
+        <w:spacing w:before="0" w:beforeAutospacing="0" w:after="0" w:afterAutospacing="0"/>
+        <w:divId w:val="1084377924"/>
+        <w:rPr>
+          <w:rFonts w:ascii="Consolas" w:hAnsi="Consolas" w:cs="Courier New"/>
+          <w:sz w:val="17"/>
+          <w:szCs w:val="17"/>
+        </w:rPr>
+      </w:pPr>
+      <w:r>
+        <w:rPr>
+          <w:rFonts w:ascii="Consolas" w:hAnsi="Consolas" w:cs="Courier New"/>
+          <w:sz w:val="17"/>
+          <w:szCs w:val="17"/>
+        </w:rPr>
+        <w:t xml:space="preserve">10. </w:t>
+      </w:r>
+      <w:r>
+        <w:rPr>
+          <w:rFonts w:ascii="Consolas" w:hAnsi="Consolas" w:cs="Courier New"/>
+          <w:color w:val="000000"/>
+          <w:sz w:val="17"/>
+          <w:szCs w:val="17"/>
+        </w:rPr>
+        <w:t> </w:t>
+      </w:r>
+    </w:p>
+    <w:p/>
+    <w:p>
+      <w:r>
+        <w:t>The code above is our simple “Hello, world!” program.</w:t>
+      </w:r>
+    </w:p>
+    <w:p>
+      <w:pPr>
+        <w:pStyle w:val="ListParagraph"/>
+        <w:numPr>
+          <w:ilvl w:val="0"/>
+          <w:numId w:val="8"/>
+        </w:numPr>
+      </w:pPr>
+      <w:r>
+        <w:t>Click on the “Build and Run” icon</w:t>
+      </w:r>
+    </w:p>
+    <w:p>
+      <w:pPr>
+        <w:keepNext/>
+        <w:jc w:val="center"/>
+      </w:pPr>
+      <w:r>
+        <w:rPr>
+          <w:noProof/>
+        </w:rPr>
+        <w:drawing>
+          <wp:inline distT="0" distB="0" distL="0" distR="0" wp14:anchorId="2A1FFA31" wp14:editId="3DBDA8B5">
+            <wp:extent cx="5943600" cy="3177540"/>
+            <wp:effectExtent l="0" t="0" r="0" b="3810"/>
+            <wp:docPr id="1414344065" name="Picture 1" descr="A screenshot of a computer&#10;&#10;AI-generated content may be incorrect."/>
+            <wp:cNvGraphicFramePr>
+              <a:graphicFrameLocks xmlns:a="http://schemas.openxmlformats.org/drawingml/2006/main" noChangeAspect="1"/>
+            </wp:cNvGraphicFramePr>
+            <a:graphic xmlns:a="http://schemas.openxmlformats.org/drawingml/2006/main">
+              <a:graphicData uri="http://schemas.openxmlformats.org/drawingml/2006/picture">
+                <pic:pic xmlns:pic="http://schemas.openxmlformats.org/drawingml/2006/picture">
+                  <pic:nvPicPr>
+                    <pic:cNvPr id="1414344065" name="Picture 1" descr="A screenshot of a computer&#10;&#10;AI-generated content may be incorrect."/>
+                    <pic:cNvPicPr/>
+                  </pic:nvPicPr>
+                  <pic:blipFill>
+                    <a:blip r:embed="rId37"/>
+                    <a:stretch>
+                      <a:fillRect/>
+                    </a:stretch>
+                  </pic:blipFill>
+                  <pic:spPr>
+                    <a:xfrm>
+                      <a:off x="0" y="0"/>
+                      <a:ext cx="5943600" cy="3177540"/>
+                    </a:xfrm>
+                    <a:prstGeom prst="rect">
+                      <a:avLst/>
+                    </a:prstGeom>
+                  </pic:spPr>
+                </pic:pic>
+              </a:graphicData>
+            </a:graphic>
+          </wp:inline>
+        </w:drawing>
+      </w:r>
+    </w:p>
+    <w:p>
+      <w:pPr>
+        <w:pStyle w:val="Caption"/>
+        <w:jc w:val="center"/>
+      </w:pPr>
+      <w:r>
+        <w:t xml:space="preserve">Figure </w:t>
+      </w:r>
+      <w:r>
+        <w:fldChar w:fldCharType="begin"/>
+      </w:r>
+      <w:r>
+        <w:instrText xml:space="preserve"> SEQ Figure \* ARABIC </w:instrText>
+      </w:r>
+      <w:r>
+        <w:fldChar w:fldCharType="separate"/>
+      </w:r>
+      <w:r>
+        <w:rPr>
+          <w:noProof/>
+        </w:rPr>
+        <w:t>27</w:t>
+      </w:r>
+      <w:r>
+        <w:fldChar w:fldCharType="end"/>
+      </w:r>
+      <w:r>
+        <w:t xml:space="preserve"> - Result of building and running our Main.cpp</w:t>
+      </w:r>
+    </w:p>
+    <w:p>
+      <w:pPr>
+        <w:pStyle w:val="ListParagraph"/>
+        <w:numPr>
+          <w:ilvl w:val="0"/>
+          <w:numId w:val="8"/>
+        </w:numPr>
+      </w:pPr>
+      <w:r>
+        <w:t>Press any key on the keyboard to dismiss</w:t>
+      </w:r>
+    </w:p>
+    <w:p/>
+    <w:p>
+      <w:pPr>
+        <w:pStyle w:val="Heading2"/>
+      </w:pPr>
+      <w:r>
+        <w:t>Install and Setup SDL</w:t>
+      </w:r>
+    </w:p>
+    <w:p>
+      <w:pPr>
+        <w:pStyle w:val="Heading3"/>
+      </w:pPr>
+      <w:r>
+        <w:t>What is SDL?</w:t>
+      </w:r>
+    </w:p>
+    <w:p>
+      <w:r>
+        <w:t xml:space="preserve">SDL, or Simple </w:t>
+      </w:r>
+      <w:proofErr w:type="spellStart"/>
+      <w:r>
+        <w:t>DirectMedia</w:t>
+      </w:r>
+      <w:proofErr w:type="spellEnd"/>
+      <w:r>
+        <w:t xml:space="preserve"> Layer, is a cross-platform software development library designed to provide a hardware abstraction layer for multimedia hardware components. It was originally </w:t>
+      </w:r>
+      <w:r>
+        <w:lastRenderedPageBreak/>
+        <w:t>created by Sam Lantinga in 1998. SDL is widely used for developing high-performance computer games and multimedia applications across various operating systems, including Android, iOS, Linux, macOS, and Windows.</w:t>
+      </w:r>
+    </w:p>
+    <w:p>
+      <w:r>
+        <w:t>The library is written in C and provides an application programming interface (API) in C, with bindings available for other programming languages. Over the years, SDL has evolved significantly, with major updates like SDL 2.0 in 2013, which introduced better support for 3D hardware acceleration. SDL 3.0, released in January 2025, brought further enhancements and new features.</w:t>
+      </w:r>
+    </w:p>
+    <w:p>
+      <w:r>
+        <w:t xml:space="preserve">SDL is free and open-source software, licensed under the </w:t>
+      </w:r>
+      <w:proofErr w:type="spellStart"/>
+      <w:r>
+        <w:t>zlib</w:t>
+      </w:r>
+      <w:proofErr w:type="spellEnd"/>
+      <w:r>
+        <w:t xml:space="preserve"> License since version 2.0, allowing developers to use it in both open-source and closed-source projects. It has been extensively used in the industry, with hundreds of games, applications, and demos built using the library.</w:t>
+      </w:r>
+    </w:p>
+    <w:p>
+      <w:r>
+        <w:t xml:space="preserve">The website to obtain more information is: </w:t>
+      </w:r>
+      <w:hyperlink r:id="rId38" w:history="1">
         <w:r>
           <w:rPr>
-            <w:noProof/>
+            <w:rStyle w:val="Hyperlink"/>
           </w:rPr>
-          <w:t>24</w:t>
+          <w:t>https://www.libsdl.org/</w:t>
         </w:r>
-      </w:fldSimple>
-      <w:r>
-        <w:t xml:space="preserve"> - Rename dialog box</w:t>
+      </w:hyperlink>
+      <w:r>
+        <w:t xml:space="preserve"> </w:t>
+      </w:r>
+    </w:p>
+    <w:p>
+      <w:pPr>
+        <w:pStyle w:val="Heading3"/>
+      </w:pPr>
+      <w:r>
+        <w:t>Installing SDL</w:t>
+      </w:r>
+    </w:p>
+    <w:p>
+      <w:pPr>
+        <w:pStyle w:val="ListParagraph"/>
+        <w:numPr>
+          <w:ilvl w:val="0"/>
+          <w:numId w:val="8"/>
+        </w:numPr>
+      </w:pPr>
+      <w:r>
+        <w:t>Create a folder somewhere to install SDL files. I created a folder on the D:\ drive named SDL3.</w:t>
+      </w:r>
+    </w:p>
+    <w:p>
+      <w:pPr>
+        <w:pStyle w:val="ListParagraph"/>
+        <w:numPr>
+          <w:ilvl w:val="0"/>
+          <w:numId w:val="8"/>
+        </w:numPr>
+      </w:pPr>
+      <w:r>
+        <w:t xml:space="preserve">Navigate to the release </w:t>
+      </w:r>
+      <w:proofErr w:type="spellStart"/>
+      <w:r>
+        <w:t>github</w:t>
+      </w:r>
+      <w:proofErr w:type="spellEnd"/>
+      <w:r>
+        <w:t xml:space="preserve"> </w:t>
+      </w:r>
+      <w:proofErr w:type="spellStart"/>
+      <w:r>
+        <w:t>url</w:t>
+      </w:r>
+      <w:proofErr w:type="spellEnd"/>
+      <w:r>
+        <w:t xml:space="preserve"> (for me it is: </w:t>
+      </w:r>
+      <w:hyperlink r:id="rId39" w:history="1">
+        <w:r>
+          <w:rPr>
+            <w:rStyle w:val="Hyperlink"/>
+          </w:rPr>
+          <w:t>https://github.com/libsdl-org/SDL/releases/tag/release-3.2.10</w:t>
+        </w:r>
+      </w:hyperlink>
+      <w:r>
+        <w:t xml:space="preserve">) </w:t>
+      </w:r>
+    </w:p>
+    <w:p>
+      <w:r>
+        <w:t>Note: We will be using the latest version of SDL – SDL3</w:t>
+      </w:r>
+      <w:r>
+        <w:t xml:space="preserve">.2.10. The video series uses SDL2-2.0.10. I prefer to explore the latest version in this series. </w:t>
+      </w:r>
+    </w:p>
+    <w:p>
+      <w:pPr>
+        <w:pStyle w:val="Heading4"/>
+      </w:pPr>
+      <w:r>
+        <w:t>What version of SDL3 should I use?</w:t>
+      </w:r>
+    </w:p>
+    <w:p>
+      <w:pPr>
+        <w:keepNext/>
+        <w:jc w:val="center"/>
+      </w:pPr>
+      <w:r>
+        <w:drawing>
+          <wp:inline distT="0" distB="0" distL="0" distR="0" wp14:anchorId="296071A1" wp14:editId="59F45180">
+            <wp:extent cx="4582012" cy="2591089"/>
+            <wp:effectExtent l="0" t="0" r="0" b="0"/>
+            <wp:docPr id="552574232" name="Picture 1" descr="A screenshot of a computer&#10;&#10;AI-generated content may be incorrect."/>
+            <wp:cNvGraphicFramePr>
+              <a:graphicFrameLocks xmlns:a="http://schemas.openxmlformats.org/drawingml/2006/main" noChangeAspect="1"/>
+            </wp:cNvGraphicFramePr>
+            <a:graphic xmlns:a="http://schemas.openxmlformats.org/drawingml/2006/main">
+              <a:graphicData uri="http://schemas.openxmlformats.org/drawingml/2006/picture">
+                <pic:pic xmlns:pic="http://schemas.openxmlformats.org/drawingml/2006/picture">
+                  <pic:nvPicPr>
+                    <pic:cNvPr id="552574232" name="Picture 1" descr="A screenshot of a computer&#10;&#10;AI-generated content may be incorrect."/>
+                    <pic:cNvPicPr/>
+                  </pic:nvPicPr>
+                  <pic:blipFill>
+                    <a:blip r:embed="rId40"/>
+                    <a:stretch>
+                      <a:fillRect/>
+                    </a:stretch>
+                  </pic:blipFill>
+                  <pic:spPr>
+                    <a:xfrm>
+                      <a:off x="0" y="0"/>
+                      <a:ext cx="4591950" cy="2596709"/>
+                    </a:xfrm>
+                    <a:prstGeom prst="rect">
+                      <a:avLst/>
+                    </a:prstGeom>
+                  </pic:spPr>
+                </pic:pic>
+              </a:graphicData>
+            </a:graphic>
+          </wp:inline>
+        </w:drawing>
+      </w:r>
+    </w:p>
+    <w:p>
+      <w:pPr>
+        <w:pStyle w:val="Caption"/>
+        <w:jc w:val="center"/>
+      </w:pPr>
+      <w:r>
+        <w:t xml:space="preserve">Figure </w:t>
+      </w:r>
+      <w:r>
+        <w:fldChar w:fldCharType="begin"/>
+      </w:r>
+      <w:r>
+        <w:instrText xml:space="preserve"> SEQ Figure \* ARABIC </w:instrText>
+      </w:r>
+      <w:r>
+        <w:fldChar w:fldCharType="separate"/>
+      </w:r>
+      <w:r>
+        <w:rPr>
+          <w:noProof/>
+        </w:rPr>
+        <w:t>28</w:t>
+      </w:r>
+      <w:r>
+        <w:fldChar w:fldCharType="end"/>
+      </w:r>
+      <w:r>
+        <w:t xml:space="preserve"> - Versions of SDL3 to choose from</w:t>
+      </w:r>
+    </w:p>
+    <w:p>
+      <w:r>
+        <w:t xml:space="preserve">Since I am using </w:t>
+      </w:r>
+      <w:proofErr w:type="gramStart"/>
+      <w:r>
+        <w:t>Code::</w:t>
+      </w:r>
+      <w:proofErr w:type="gramEnd"/>
+      <w:r>
+        <w:t xml:space="preserve">Blocks with </w:t>
+      </w:r>
+      <w:proofErr w:type="spellStart"/>
+      <w:r>
+        <w:t>mingw</w:t>
+      </w:r>
+      <w:proofErr w:type="spellEnd"/>
+      <w:r>
+        <w:t xml:space="preserve"> I will utilize SDL3-devel-3.2.10-mingw.zip version.</w:t>
+      </w:r>
+    </w:p>
+    <w:p>
+      <w:r>
+        <w:lastRenderedPageBreak/>
+        <w:t xml:space="preserve">Note: If you want to utilize SDL2 you can find the latest SDL2 release on the same </w:t>
+      </w:r>
+      <w:proofErr w:type="spellStart"/>
+      <w:r>
+        <w:t>github</w:t>
+      </w:r>
+      <w:proofErr w:type="spellEnd"/>
+      <w:r>
+        <w:t xml:space="preserve"> website: </w:t>
+      </w:r>
+      <w:hyperlink r:id="rId41" w:history="1">
+        <w:r>
+          <w:rPr>
+            <w:rStyle w:val="Hyperlink"/>
+          </w:rPr>
+          <w:t>https://github.com/libsdl-org/SDL/releases</w:t>
+        </w:r>
+      </w:hyperlink>
+      <w:r>
+        <w:t xml:space="preserve"> </w:t>
+      </w:r>
+    </w:p>
+    <w:p>
+      <w:pPr>
+        <w:pStyle w:val="ListParagraph"/>
+        <w:numPr>
+          <w:ilvl w:val="0"/>
+          <w:numId w:val="9"/>
+        </w:numPr>
+      </w:pPr>
+      <w:r>
+        <w:t>Unzip the file to D:\SDL3 and you will see:</w:t>
+      </w:r>
+    </w:p>
+    <w:p>
+      <w:r>
+        <w:drawing>
+          <wp:inline distT="0" distB="0" distL="0" distR="0" wp14:anchorId="783A2881" wp14:editId="5DA80CEB">
+            <wp:extent cx="5943600" cy="2242820"/>
+            <wp:effectExtent l="0" t="0" r="0" b="5080"/>
+            <wp:docPr id="1068230249" name="Picture 1" descr="A screenshot of a computer&#10;&#10;AI-generated content may be incorrect."/>
+            <wp:cNvGraphicFramePr>
+              <a:graphicFrameLocks xmlns:a="http://schemas.openxmlformats.org/drawingml/2006/main" noChangeAspect="1"/>
+            </wp:cNvGraphicFramePr>
+            <a:graphic xmlns:a="http://schemas.openxmlformats.org/drawingml/2006/main">
+              <a:graphicData uri="http://schemas.openxmlformats.org/drawingml/2006/picture">
+                <pic:pic xmlns:pic="http://schemas.openxmlformats.org/drawingml/2006/picture">
+                  <pic:nvPicPr>
+                    <pic:cNvPr id="1068230249" name="Picture 1" descr="A screenshot of a computer&#10;&#10;AI-generated content may be incorrect."/>
+                    <pic:cNvPicPr/>
+                  </pic:nvPicPr>
+                  <pic:blipFill>
+                    <a:blip r:embed="rId42"/>
+                    <a:stretch>
+                      <a:fillRect/>
+                    </a:stretch>
+                  </pic:blipFill>
+                  <pic:spPr>
+                    <a:xfrm>
+                      <a:off x="0" y="0"/>
+                      <a:ext cx="5943600" cy="2242820"/>
+                    </a:xfrm>
+                    <a:prstGeom prst="rect">
+                      <a:avLst/>
+                    </a:prstGeom>
+                  </pic:spPr>
+                </pic:pic>
+              </a:graphicData>
+            </a:graphic>
+          </wp:inline>
+        </w:drawing>
+      </w:r>
+    </w:p>
+    <w:p>
+      <w:pPr>
+        <w:pStyle w:val="ListParagraph"/>
+        <w:numPr>
+          <w:ilvl w:val="0"/>
+          <w:numId w:val="9"/>
+        </w:numPr>
+      </w:pPr>
+      <w:r>
+        <w:t>Open the INSTALL.md file to determine which of the folders you will use:</w:t>
+      </w:r>
+    </w:p>
+    <w:p>
+      <w:r>
+        <w:drawing>
+          <wp:inline distT="0" distB="0" distL="0" distR="0" wp14:anchorId="0D7413C6" wp14:editId="0E28D35C">
+            <wp:extent cx="5943600" cy="1031240"/>
+            <wp:effectExtent l="0" t="0" r="0" b="0"/>
+            <wp:docPr id="924305708" name="Picture 1" descr="A black screen with white text&#10;&#10;AI-generated content may be incorrect."/>
+            <wp:cNvGraphicFramePr>
+              <a:graphicFrameLocks xmlns:a="http://schemas.openxmlformats.org/drawingml/2006/main" noChangeAspect="1"/>
+            </wp:cNvGraphicFramePr>
+            <a:graphic xmlns:a="http://schemas.openxmlformats.org/drawingml/2006/main">
+              <a:graphicData uri="http://schemas.openxmlformats.org/drawingml/2006/picture">
+                <pic:pic xmlns:pic="http://schemas.openxmlformats.org/drawingml/2006/picture">
+                  <pic:nvPicPr>
+                    <pic:cNvPr id="924305708" name="Picture 1" descr="A black screen with white text&#10;&#10;AI-generated content may be incorrect."/>
+                    <pic:cNvPicPr/>
+                  </pic:nvPicPr>
+                  <pic:blipFill>
+                    <a:blip r:embed="rId43"/>
+                    <a:stretch>
+                      <a:fillRect/>
+                    </a:stretch>
+                  </pic:blipFill>
+                  <pic:spPr>
+                    <a:xfrm>
+                      <a:off x="0" y="0"/>
+                      <a:ext cx="5943600" cy="1031240"/>
+                    </a:xfrm>
+                    <a:prstGeom prst="rect">
+                      <a:avLst/>
+                    </a:prstGeom>
+                  </pic:spPr>
+                </pic:pic>
+              </a:graphicData>
+            </a:graphic>
+          </wp:inline>
+        </w:drawing>
+      </w:r>
+    </w:p>
+    <w:p>
+      <w:r>
+        <w:t>I will be using the 64-bit architecture of the files in x86_64-w64-mingw32. Select the folder that makes sense for your machine and setup.</w:t>
+      </w:r>
+    </w:p>
+    <w:p>
+      <w:r>
+        <w:rPr>
+          <w:noProof/>
+        </w:rPr>
+        <mc:AlternateContent>
+          <mc:Choice Requires="wps">
+            <w:drawing>
+              <wp:anchor distT="0" distB="0" distL="114300" distR="114300" simplePos="0" relativeHeight="251659264" behindDoc="0" locked="0" layoutInCell="1" allowOverlap="1" wp14:anchorId="39FEF946" wp14:editId="7ABE4F4D">
+                <wp:simplePos x="0" y="0"/>
+                <wp:positionH relativeFrom="column">
+                  <wp:posOffset>196896</wp:posOffset>
+                </wp:positionH>
+                <wp:positionV relativeFrom="paragraph">
+                  <wp:posOffset>929033</wp:posOffset>
+                </wp:positionV>
+                <wp:extent cx="1301519" cy="443851"/>
+                <wp:effectExtent l="0" t="0" r="13335" b="13970"/>
+                <wp:wrapNone/>
+                <wp:docPr id="2085123143" name="Oval 1"/>
+                <wp:cNvGraphicFramePr/>
+                <a:graphic xmlns:a="http://schemas.openxmlformats.org/drawingml/2006/main">
+                  <a:graphicData uri="http://schemas.microsoft.com/office/word/2010/wordprocessingShape">
+                    <wps:wsp>
+                      <wps:cNvSpPr/>
+                      <wps:spPr>
+                        <a:xfrm>
+                          <a:off x="0" y="0"/>
+                          <a:ext cx="1301519" cy="443851"/>
+                        </a:xfrm>
+                        <a:prstGeom prst="ellipse">
+                          <a:avLst/>
+                        </a:prstGeom>
+                        <a:noFill/>
+                        <a:ln>
+                          <a:solidFill>
+                            <a:srgbClr val="FF0000"/>
+                          </a:solidFill>
+                        </a:ln>
+                      </wps:spPr>
+                      <wps:style>
+                        <a:lnRef idx="2">
+                          <a:schemeClr val="accent1">
+                            <a:shade val="15000"/>
+                          </a:schemeClr>
+                        </a:lnRef>
+                        <a:fillRef idx="1">
+                          <a:schemeClr val="accent1"/>
+                        </a:fillRef>
+                        <a:effectRef idx="0">
+                          <a:schemeClr val="accent1"/>
+                        </a:effectRef>
+                        <a:fontRef idx="minor">
+                          <a:schemeClr val="lt1"/>
+                        </a:fontRef>
+                      </wps:style>
+                      <wps:bodyPr rot="0" spcFirstLastPara="0" vertOverflow="overflow" horzOverflow="overflow" vert="horz" wrap="square" lIns="91440" tIns="45720" rIns="91440" bIns="45720" numCol="1" spcCol="0" rtlCol="0" fromWordArt="0" anchor="ctr" anchorCtr="0" forceAA="0" compatLnSpc="1">
+                        <a:prstTxWarp prst="textNoShape">
+                          <a:avLst/>
+                        </a:prstTxWarp>
+                        <a:noAutofit/>
+                      </wps:bodyPr>
+                    </wps:wsp>
+                  </a:graphicData>
+                </a:graphic>
+              </wp:anchor>
+            </w:drawing>
+          </mc:Choice>
+          <mc:Fallback>
+            <w:pict>
+              <v:oval w14:anchorId="7A3CDD42" id="Oval 1" o:spid="_x0000_s1026" style="position:absolute;margin-left:15.5pt;margin-top:73.15pt;width:102.5pt;height:34.95pt;z-index:251659264;visibility:visible;mso-wrap-style:square;mso-wrap-distance-left:9pt;mso-wrap-distance-top:0;mso-wrap-distance-right:9pt;mso-wrap-distance-bottom:0;mso-position-horizontal:absolute;mso-position-horizontal-relative:text;mso-position-vertical:absolute;mso-position-vertical-relative:text;v-text-anchor:middle" o:gfxdata="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" filled="f" strokecolor="red" strokeweight="1pt">
+                <v:stroke joinstyle="miter"/>
+              </v:oval>
+            </w:pict>
+          </mc:Fallback>
+        </mc:AlternateContent>
+      </w:r>
+      <w:r>
+        <w:drawing>
+          <wp:inline distT="0" distB="0" distL="0" distR="0" wp14:anchorId="2E10B204" wp14:editId="6879E4BE">
+            <wp:extent cx="5943600" cy="1650365"/>
+            <wp:effectExtent l="0" t="0" r="0" b="6985"/>
+            <wp:docPr id="2145020057" name="Picture 1" descr="A screenshot of a computer&#10;&#10;AI-generated content may be incorrect."/>
+            <wp:cNvGraphicFramePr>
+              <a:graphicFrameLocks xmlns:a="http://schemas.openxmlformats.org/drawingml/2006/main" noChangeAspect="1"/>
+            </wp:cNvGraphicFramePr>
+            <a:graphic xmlns:a="http://schemas.openxmlformats.org/drawingml/2006/main">
+              <a:graphicData uri="http://schemas.openxmlformats.org/drawingml/2006/picture">
+                <pic:pic xmlns:pic="http://schemas.openxmlformats.org/drawingml/2006/picture">
+                  <pic:nvPicPr>
+                    <pic:cNvPr id="2145020057" name="Picture 1" descr="A screenshot of a computer&#10;&#10;AI-generated content may be incorrect."/>
+                    <pic:cNvPicPr/>
+                  </pic:nvPicPr>
+                  <pic:blipFill>
+                    <a:blip r:embed="rId44"/>
+                    <a:stretch>
+                      <a:fillRect/>
+                    </a:stretch>
+                  </pic:blipFill>
+                  <pic:spPr>
+                    <a:xfrm>
+                      <a:off x="0" y="0"/>
+                      <a:ext cx="5943600" cy="1650365"/>
+                    </a:xfrm>
+                    <a:prstGeom prst="rect">
+                      <a:avLst/>
+                    </a:prstGeom>
+                  </pic:spPr>
+                </pic:pic>
+              </a:graphicData>
+            </a:graphic>
+          </wp:inline>
+        </w:drawing>
+      </w:r>
+    </w:p>
+    <w:p>
+      <w:r>
+        <w:t xml:space="preserve">We will be using the </w:t>
+      </w:r>
+      <w:r>
+        <w:rPr>
+          <w:b/>
+          <w:bCs/>
+        </w:rPr>
+        <w:t>include</w:t>
+      </w:r>
+      <w:r>
+        <w:t xml:space="preserve"> and </w:t>
+      </w:r>
+      <w:r>
+        <w:rPr>
+          <w:b/>
+          <w:bCs/>
+        </w:rPr>
+        <w:t>lib</w:t>
+      </w:r>
+      <w:r>
+        <w:t xml:space="preserve"> folders.</w:t>
+      </w:r>
+    </w:p>
+    <w:p>
+      <w:r>
+        <w:t>To make my life easier I will copy the folders in x86_64-w64-mingw32 to the top-level folder:</w:t>
+      </w:r>
+    </w:p>
+    <w:p>
+      <w:r>
+        <w:lastRenderedPageBreak/>
+        <w:drawing>
+          <wp:inline distT="0" distB="0" distL="0" distR="0" wp14:anchorId="7346E414" wp14:editId="4455EA73">
+            <wp:extent cx="5943600" cy="2201545"/>
+            <wp:effectExtent l="0" t="0" r="0" b="8255"/>
+            <wp:docPr id="487640287" name="Picture 1" descr="A screenshot of a computer&#10;&#10;AI-generated content may be incorrect."/>
+            <wp:cNvGraphicFramePr>
+              <a:graphicFrameLocks xmlns:a="http://schemas.openxmlformats.org/drawingml/2006/main" noChangeAspect="1"/>
+            </wp:cNvGraphicFramePr>
+            <a:graphic xmlns:a="http://schemas.openxmlformats.org/drawingml/2006/main">
+              <a:graphicData uri="http://schemas.openxmlformats.org/drawingml/2006/picture">
+                <pic:pic xmlns:pic="http://schemas.openxmlformats.org/drawingml/2006/picture">
+                  <pic:nvPicPr>
+                    <pic:cNvPr id="487640287" name="Picture 1" descr="A screenshot of a computer&#10;&#10;AI-generated content may be incorrect."/>
+                    <pic:cNvPicPr/>
+                  </pic:nvPicPr>
+                  <pic:blipFill>
+                    <a:blip r:embed="rId45"/>
+                    <a:stretch>
+                      <a:fillRect/>
+                    </a:stretch>
+                  </pic:blipFill>
+                  <pic:spPr>
+                    <a:xfrm>
+                      <a:off x="0" y="0"/>
+                      <a:ext cx="5943600" cy="2201545"/>
+                    </a:xfrm>
+                    <a:prstGeom prst="rect">
+                      <a:avLst/>
+                    </a:prstGeom>
+                  </pic:spPr>
+                </pic:pic>
+              </a:graphicData>
+            </a:graphic>
+          </wp:inline>
+        </w:drawing>
+      </w:r>
+    </w:p>
+    <w:p>
+      <w:r>
+        <w:t>This will allow me to easily navigate to the two key folders: D:\SDL3\include and D:\SDL3\lib.</w:t>
+      </w:r>
+    </w:p>
+    <w:p>
+      <w:pPr>
+        <w:pStyle w:val="Heading3"/>
+      </w:pPr>
+      <w:r>
+        <w:t xml:space="preserve">Setting up </w:t>
+      </w:r>
+      <w:proofErr w:type="gramStart"/>
+      <w:r>
+        <w:t>Code::</w:t>
+      </w:r>
+      <w:proofErr w:type="gramEnd"/>
+      <w:r>
+        <w:t>Blocks to access SDL folders</w:t>
+      </w:r>
+    </w:p>
+    <w:p>
+      <w:pPr>
+        <w:pStyle w:val="ListParagraph"/>
+        <w:numPr>
+          <w:ilvl w:val="0"/>
+          <w:numId w:val="9"/>
+        </w:numPr>
+      </w:pPr>
+      <w:r>
+        <w:t xml:space="preserve">Open the project (if not open) we created </w:t>
+      </w:r>
+      <w:proofErr w:type="spellStart"/>
+      <w:r>
+        <w:t>SoftEngine</w:t>
+      </w:r>
+      <w:proofErr w:type="spellEnd"/>
+    </w:p>
+    <w:p>
+      <w:pPr>
+        <w:pStyle w:val="ListParagraph"/>
+        <w:numPr>
+          <w:ilvl w:val="0"/>
+          <w:numId w:val="9"/>
+        </w:numPr>
+      </w:pPr>
+      <w:r>
+        <w:t xml:space="preserve">Go to Settings </w:t>
+      </w:r>
+      <w:r>
+        <w:sym w:font="Wingdings" w:char="F0E8"/>
+      </w:r>
+      <w:r>
+        <w:t xml:space="preserve"> Compiler…</w:t>
+      </w:r>
+    </w:p>
+    <w:p>
+      <w:pPr>
+        <w:keepNext/>
+        <w:jc w:val="center"/>
+      </w:pPr>
+      <w:r>
+        <w:rPr>
+          <w:noProof/>
+        </w:rPr>
+        <w:drawing>
+          <wp:inline distT="0" distB="0" distL="0" distR="0" wp14:anchorId="7C757419" wp14:editId="1782BA6E">
+            <wp:extent cx="3667612" cy="3373733"/>
+            <wp:effectExtent l="0" t="0" r="0" b="0"/>
+            <wp:docPr id="1893239845" name="Picture 1"/>
+            <wp:cNvGraphicFramePr>
+              <a:graphicFrameLocks xmlns:a="http://schemas.openxmlformats.org/drawingml/2006/main" noChangeAspect="1"/>
+            </wp:cNvGraphicFramePr>
+            <a:graphic xmlns:a="http://schemas.openxmlformats.org/drawingml/2006/main">
+              <a:graphicData uri="http://schemas.openxmlformats.org/drawingml/2006/picture">
+                <pic:pic xmlns:pic="http://schemas.openxmlformats.org/drawingml/2006/picture">
+                  <pic:nvPicPr>
+                    <pic:cNvPr id="1893239845" name=""/>
+                    <pic:cNvPicPr/>
+                  </pic:nvPicPr>
+                  <pic:blipFill>
+                    <a:blip r:embed="rId46"/>
+                    <a:stretch>
+                      <a:fillRect/>
+                    </a:stretch>
+                  </pic:blipFill>
+                  <pic:spPr>
+                    <a:xfrm>
+                      <a:off x="0" y="0"/>
+                      <a:ext cx="3679937" cy="3385070"/>
+                    </a:xfrm>
+                    <a:prstGeom prst="rect">
+                      <a:avLst/>
+                    </a:prstGeom>
+                  </pic:spPr>
+                </pic:pic>
+              </a:graphicData>
+            </a:graphic>
+          </wp:inline>
+        </w:drawing>
+      </w:r>
+    </w:p>
+    <w:p>
+      <w:pPr>
+        <w:pStyle w:val="Caption"/>
+        <w:jc w:val="center"/>
+      </w:pPr>
+      <w:r>
+        <w:t xml:space="preserve">Figure </w:t>
+      </w:r>
+      <w:r>
+        <w:fldChar w:fldCharType="begin"/>
+      </w:r>
+      <w:r>
+        <w:instrText xml:space="preserve"> SEQ Figure \* ARABIC </w:instrText>
+      </w:r>
+      <w:r>
+        <w:fldChar w:fldCharType="separate"/>
+      </w:r>
+      <w:r>
+        <w:rPr>
+          <w:noProof/>
+        </w:rPr>
+        <w:t>29</w:t>
+      </w:r>
+      <w:r>
+        <w:fldChar w:fldCharType="end"/>
+      </w:r>
+      <w:r>
+        <w:t xml:space="preserve"> - Global compiler settings</w:t>
       </w:r>
     </w:p>
     <w:p/>
+    <w:p>
+      <w:pPr>
+        <w:pStyle w:val="ListParagraph"/>
+        <w:numPr>
+          <w:ilvl w:val="0"/>
+          <w:numId w:val="10"/>
+        </w:numPr>
+      </w:pPr>
+      <w:r>
+        <w:t>Click on the “Linker settings” tab</w:t>
+      </w:r>
+    </w:p>
+    <w:p>
+      <w:pPr>
+        <w:keepNext/>
+        <w:jc w:val="center"/>
+      </w:pPr>
+      <w:r>
+        <w:rPr>
+          <w:noProof/>
+        </w:rPr>
+        <w:lastRenderedPageBreak/>
+        <w:drawing>
+          <wp:inline distT="0" distB="0" distL="0" distR="0" wp14:anchorId="73264BBD" wp14:editId="1E1F227F">
+            <wp:extent cx="4561988" cy="4196444"/>
+            <wp:effectExtent l="0" t="0" r="0" b="0"/>
+            <wp:docPr id="1048812499" name="Picture 1"/>
+            <wp:cNvGraphicFramePr>
+              <a:graphicFrameLocks xmlns:a="http://schemas.openxmlformats.org/drawingml/2006/main" noChangeAspect="1"/>
+            </wp:cNvGraphicFramePr>
+            <a:graphic xmlns:a="http://schemas.openxmlformats.org/drawingml/2006/main">
+              <a:graphicData uri="http://schemas.openxmlformats.org/drawingml/2006/picture">
+                <pic:pic xmlns:pic="http://schemas.openxmlformats.org/drawingml/2006/picture">
+                  <pic:nvPicPr>
+                    <pic:cNvPr id="1048812499" name=""/>
+                    <pic:cNvPicPr/>
+                  </pic:nvPicPr>
+                  <pic:blipFill>
+                    <a:blip r:embed="rId47"/>
+                    <a:stretch>
+                      <a:fillRect/>
+                    </a:stretch>
+                  </pic:blipFill>
+                  <pic:spPr>
+                    <a:xfrm>
+                      <a:off x="0" y="0"/>
+                      <a:ext cx="4573106" cy="4206671"/>
+                    </a:xfrm>
+                    <a:prstGeom prst="rect">
+                      <a:avLst/>
+                    </a:prstGeom>
+                  </pic:spPr>
+                </pic:pic>
+              </a:graphicData>
+            </a:graphic>
+          </wp:inline>
+        </w:drawing>
+      </w:r>
+    </w:p>
+    <w:p>
+      <w:pPr>
+        <w:pStyle w:val="Caption"/>
+        <w:jc w:val="center"/>
+      </w:pPr>
+      <w:r>
+        <w:t xml:space="preserve">Figure </w:t>
+      </w:r>
+      <w:r>
+        <w:fldChar w:fldCharType="begin"/>
+      </w:r>
+      <w:r>
+        <w:instrText xml:space="preserve"> SEQ Figure \* ARABIC </w:instrText>
+      </w:r>
+      <w:r>
+        <w:fldChar w:fldCharType="separate"/>
+      </w:r>
+      <w:r>
+        <w:rPr>
+          <w:noProof/>
+        </w:rPr>
+        <w:t>30</w:t>
+      </w:r>
+      <w:r>
+        <w:fldChar w:fldCharType="end"/>
+      </w:r>
+      <w:r>
+        <w:t xml:space="preserve"> - Adding linker options</w:t>
+      </w:r>
+    </w:p>
+    <w:p>
+      <w:pPr>
+        <w:pStyle w:val="ListParagraph"/>
+        <w:numPr>
+          <w:ilvl w:val="0"/>
+          <w:numId w:val="10"/>
+        </w:numPr>
+      </w:pPr>
+      <w:r>
+        <w:t xml:space="preserve">In the “Other linker options:” input box </w:t>
+      </w:r>
+      <w:proofErr w:type="gramStart"/>
+      <w:r>
+        <w:t>enter</w:t>
+      </w:r>
+      <w:proofErr w:type="gramEnd"/>
+      <w:r>
+        <w:t xml:space="preserve">: </w:t>
+      </w:r>
+    </w:p>
+    <w:p>
+      <w:pPr>
+        <w:ind w:left="720" w:firstLine="720"/>
+        <w:rPr>
+          <w:rFonts w:ascii="Consolas" w:hAnsi="Consolas"/>
+        </w:rPr>
+      </w:pPr>
+      <w:r>
+        <w:rPr>
+          <w:rFonts w:ascii="Consolas" w:hAnsi="Consolas"/>
+        </w:rPr>
+        <w:t xml:space="preserve">-lmingw32 </w:t>
+      </w:r>
+      <w:r>
+        <w:rPr>
+          <w:rFonts w:ascii="Consolas" w:hAnsi="Consolas"/>
+          <w:strike/>
+        </w:rPr>
+        <w:t>-lSDL3main</w:t>
+      </w:r>
+      <w:r>
+        <w:rPr>
+          <w:rFonts w:ascii="Consolas" w:hAnsi="Consolas"/>
+        </w:rPr>
+        <w:t xml:space="preserve"> -lSDL3 -lSDL3_image</w:t>
+      </w:r>
+    </w:p>
+    <w:p/>
+    <w:p>
+      <w:r>
+        <w:rPr>
+          <w:b/>
+          <w:bCs/>
+          <w:color w:val="FF0000"/>
+        </w:rPr>
+        <w:t>Note:</w:t>
+      </w:r>
+      <w:r>
+        <w:t xml:space="preserve"> Remove -lSDL3main, it is NO LONGER required and will generate an error </w:t>
+      </w:r>
+    </w:p>
+    <w:p>
+      <w:pPr>
+        <w:pStyle w:val="ListParagraph"/>
+        <w:numPr>
+          <w:ilvl w:val="0"/>
+          <w:numId w:val="10"/>
+        </w:numPr>
+      </w:pPr>
+      <w:r>
+        <w:t xml:space="preserve">Click on the “Search directories” tab </w:t>
+      </w:r>
+    </w:p>
+    <w:p>
+      <w:pPr>
+        <w:pStyle w:val="ListParagraph"/>
+        <w:numPr>
+          <w:ilvl w:val="0"/>
+          <w:numId w:val="10"/>
+        </w:numPr>
+      </w:pPr>
+      <w:r>
+        <w:t>Make sure the “Compiler” tab is selected</w:t>
+      </w:r>
+    </w:p>
+    <w:p>
+      <w:pPr>
+        <w:pStyle w:val="ListParagraph"/>
+        <w:numPr>
+          <w:ilvl w:val="0"/>
+          <w:numId w:val="10"/>
+        </w:numPr>
+      </w:pPr>
+      <w:r>
+        <w:t>Click on Add and navigate to the include folder</w:t>
+      </w:r>
+    </w:p>
+    <w:p>
+      <w:r>
+        <w:drawing>
+          <wp:inline distT="0" distB="0" distL="0" distR="0" wp14:anchorId="7B3123E6" wp14:editId="48F79A6A">
+            <wp:extent cx="5943600" cy="694690"/>
+            <wp:effectExtent l="0" t="0" r="0" b="0"/>
+            <wp:docPr id="655590599" name="Picture 1"/>
+            <wp:cNvGraphicFramePr>
+              <a:graphicFrameLocks xmlns:a="http://schemas.openxmlformats.org/drawingml/2006/main" noChangeAspect="1"/>
+            </wp:cNvGraphicFramePr>
+            <a:graphic xmlns:a="http://schemas.openxmlformats.org/drawingml/2006/main">
+              <a:graphicData uri="http://schemas.openxmlformats.org/drawingml/2006/picture">
+                <pic:pic xmlns:pic="http://schemas.openxmlformats.org/drawingml/2006/picture">
+                  <pic:nvPicPr>
+                    <pic:cNvPr id="655590599" name=""/>
+                    <pic:cNvPicPr/>
+                  </pic:nvPicPr>
+                  <pic:blipFill>
+                    <a:blip r:embed="rId48"/>
+                    <a:stretch>
+                      <a:fillRect/>
+                    </a:stretch>
+                  </pic:blipFill>
+                  <pic:spPr>
+                    <a:xfrm>
+                      <a:off x="0" y="0"/>
+                      <a:ext cx="5943600" cy="694690"/>
+                    </a:xfrm>
+                    <a:prstGeom prst="rect">
+                      <a:avLst/>
+                    </a:prstGeom>
+                  </pic:spPr>
+                </pic:pic>
+              </a:graphicData>
+            </a:graphic>
+          </wp:inline>
+        </w:drawing>
+      </w:r>
+    </w:p>
+    <w:p>
+      <w:r>
+        <w:t>Note: We will need to do the same thing for SDL3_image later.</w:t>
+      </w:r>
+    </w:p>
+    <w:p>
+      <w:pPr>
+        <w:keepNext/>
+        <w:jc w:val="center"/>
+      </w:pPr>
+      <w:r>
+        <w:rPr>
+          <w:noProof/>
+        </w:rPr>
+        <w:lastRenderedPageBreak/>
+        <w:drawing>
+          <wp:inline distT="0" distB="0" distL="0" distR="0" wp14:anchorId="781F0411" wp14:editId="7CD81B31">
+            <wp:extent cx="3203737" cy="2947027"/>
+            <wp:effectExtent l="0" t="0" r="0" b="6350"/>
+            <wp:docPr id="2079718551" name="Picture 1" descr="A screenshot of a computer&#10;&#10;AI-generated content may be incorrect."/>
+            <wp:cNvGraphicFramePr>
+              <a:graphicFrameLocks xmlns:a="http://schemas.openxmlformats.org/drawingml/2006/main" noChangeAspect="1"/>
+            </wp:cNvGraphicFramePr>
+            <a:graphic xmlns:a="http://schemas.openxmlformats.org/drawingml/2006/main">
+              <a:graphicData uri="http://schemas.openxmlformats.org/drawingml/2006/picture">
+                <pic:pic xmlns:pic="http://schemas.openxmlformats.org/drawingml/2006/picture">
+                  <pic:nvPicPr>
+                    <pic:cNvPr id="2079718551" name="Picture 1" descr="A screenshot of a computer&#10;&#10;AI-generated content may be incorrect."/>
+                    <pic:cNvPicPr/>
+                  </pic:nvPicPr>
+                  <pic:blipFill>
+                    <a:blip r:embed="rId49"/>
+                    <a:stretch>
+                      <a:fillRect/>
+                    </a:stretch>
+                  </pic:blipFill>
+                  <pic:spPr>
+                    <a:xfrm>
+                      <a:off x="0" y="0"/>
+                      <a:ext cx="3233575" cy="2974474"/>
+                    </a:xfrm>
+                    <a:prstGeom prst="rect">
+                      <a:avLst/>
+                    </a:prstGeom>
+                  </pic:spPr>
+                </pic:pic>
+              </a:graphicData>
+            </a:graphic>
+          </wp:inline>
+        </w:drawing>
+      </w:r>
+    </w:p>
+    <w:p>
+      <w:pPr>
+        <w:pStyle w:val="Caption"/>
+        <w:jc w:val="center"/>
+      </w:pPr>
+      <w:r>
+        <w:t xml:space="preserve">Figure </w:t>
+      </w:r>
+      <w:r>
+        <w:fldChar w:fldCharType="begin"/>
+      </w:r>
+      <w:r>
+        <w:instrText xml:space="preserve"> SEQ Figure \* ARABIC </w:instrText>
+      </w:r>
+      <w:r>
+        <w:fldChar w:fldCharType="separate"/>
+      </w:r>
+      <w:r>
+        <w:rPr>
+          <w:noProof/>
+        </w:rPr>
+        <w:t>31</w:t>
+      </w:r>
+      <w:r>
+        <w:fldChar w:fldCharType="end"/>
+      </w:r>
+      <w:r>
+        <w:t xml:space="preserve"> - Adding SDL3 </w:t>
+      </w:r>
+      <w:proofErr w:type="gramStart"/>
+      <w:r>
+        <w:t>include</w:t>
+      </w:r>
+      <w:proofErr w:type="gramEnd"/>
+      <w:r>
+        <w:t xml:space="preserve"> </w:t>
+      </w:r>
+      <w:proofErr w:type="gramStart"/>
+      <w:r>
+        <w:t>folder</w:t>
+      </w:r>
+      <w:proofErr w:type="gramEnd"/>
+      <w:r>
+        <w:t xml:space="preserve"> for the compiler</w:t>
+      </w:r>
+    </w:p>
+    <w:p>
+      <w:r>
+        <w:t xml:space="preserve">Note: The above differs from the video in that it adds D:\SDL3\include\SLD3 but that created an error.  The above will require that when we include </w:t>
+      </w:r>
+      <w:proofErr w:type="spellStart"/>
+      <w:r>
+        <w:t>SDL.h</w:t>
+      </w:r>
+      <w:proofErr w:type="spellEnd"/>
+      <w:r>
+        <w:t xml:space="preserve"> we do it as:</w:t>
+      </w:r>
+    </w:p>
+    <w:p>
+      <w:pPr>
+        <w:pStyle w:val="NormalWeb"/>
+        <w:pBdr>
+          <w:top w:val="single" w:sz="6" w:space="2" w:color="888888"/>
+          <w:left w:val="single" w:sz="6" w:space="2" w:color="888888"/>
+          <w:bottom w:val="single" w:sz="6" w:space="2" w:color="888888"/>
+          <w:right w:val="single" w:sz="6" w:space="2" w:color="888888"/>
+        </w:pBdr>
+        <w:tabs>
+          <w:tab w:val="left" w:pos="916"/>
+          <w:tab w:val="left" w:pos="1832"/>
+          <w:tab w:val="left" w:pos="2748"/>
+          <w:tab w:val="left" w:pos="3664"/>
+          <w:tab w:val="left" w:pos="4580"/>
+          <w:tab w:val="left" w:pos="5496"/>
+          <w:tab w:val="left" w:pos="6412"/>
+          <w:tab w:val="left" w:pos="7328"/>
+          <w:tab w:val="left" w:pos="8244"/>
+          <w:tab w:val="left" w:pos="9160"/>
+          <w:tab w:val="left" w:pos="10076"/>
+          <w:tab w:val="left" w:pos="10992"/>
+          <w:tab w:val="left" w:pos="11908"/>
+          <w:tab w:val="left" w:pos="12824"/>
+          <w:tab w:val="left" w:pos="13740"/>
+          <w:tab w:val="left" w:pos="14656"/>
+        </w:tabs>
+        <w:spacing w:before="0" w:beforeAutospacing="0" w:after="0" w:afterAutospacing="0"/>
+        <w:divId w:val="624652012"/>
+        <w:rPr>
+          <w:rFonts w:ascii="Consolas" w:hAnsi="Consolas" w:cs="Courier New"/>
+          <w:sz w:val="17"/>
+          <w:szCs w:val="17"/>
+        </w:rPr>
+      </w:pPr>
+      <w:proofErr w:type="gramStart"/>
+      <w:r>
+        <w:rPr>
+          <w:rFonts w:ascii="Consolas" w:hAnsi="Consolas" w:cs="Courier New"/>
+          <w:sz w:val="17"/>
+          <w:szCs w:val="17"/>
+        </w:rPr>
+        <w:t xml:space="preserve">1. </w:t>
+      </w:r>
+      <w:r>
+        <w:rPr>
+          <w:rFonts w:ascii="Consolas" w:hAnsi="Consolas" w:cs="Courier New"/>
+          <w:color w:val="880000"/>
+          <w:sz w:val="17"/>
+          <w:szCs w:val="17"/>
+        </w:rPr>
+        <w:t>#</w:t>
+      </w:r>
+      <w:proofErr w:type="gramEnd"/>
+      <w:r>
+        <w:rPr>
+          <w:rFonts w:ascii="Consolas" w:hAnsi="Consolas" w:cs="Courier New"/>
+          <w:color w:val="880000"/>
+          <w:sz w:val="17"/>
+          <w:szCs w:val="17"/>
+        </w:rPr>
+        <w:t>include</w:t>
+      </w:r>
+      <w:r>
+        <w:rPr>
+          <w:rFonts w:ascii="Consolas" w:hAnsi="Consolas" w:cs="Courier New"/>
+          <w:color w:val="000000"/>
+          <w:sz w:val="17"/>
+          <w:szCs w:val="17"/>
+        </w:rPr>
+        <w:t xml:space="preserve"> </w:t>
+      </w:r>
+      <w:r>
+        <w:rPr>
+          <w:rFonts w:ascii="Consolas" w:hAnsi="Consolas" w:cs="Courier New"/>
+          <w:color w:val="008800"/>
+          <w:sz w:val="17"/>
+          <w:szCs w:val="17"/>
+        </w:rPr>
+        <w:t>"SDL3/</w:t>
+      </w:r>
+      <w:proofErr w:type="spellStart"/>
+      <w:r>
+        <w:rPr>
+          <w:rFonts w:ascii="Consolas" w:hAnsi="Consolas" w:cs="Courier New"/>
+          <w:color w:val="008800"/>
+          <w:sz w:val="17"/>
+          <w:szCs w:val="17"/>
+        </w:rPr>
+        <w:t>SDL</w:t>
+      </w:r>
+      <w:proofErr w:type="gramStart"/>
+      <w:r>
+        <w:rPr>
+          <w:rFonts w:ascii="Consolas" w:hAnsi="Consolas" w:cs="Courier New"/>
+          <w:color w:val="008800"/>
+          <w:sz w:val="17"/>
+          <w:szCs w:val="17"/>
+        </w:rPr>
+        <w:t>.h</w:t>
+      </w:r>
+      <w:proofErr w:type="spellEnd"/>
+      <w:proofErr w:type="gramEnd"/>
+      <w:r>
+        <w:rPr>
+          <w:rFonts w:ascii="Consolas" w:hAnsi="Consolas" w:cs="Courier New"/>
+          <w:color w:val="008800"/>
+          <w:sz w:val="17"/>
+          <w:szCs w:val="17"/>
+        </w:rPr>
+        <w:t>"</w:t>
+      </w:r>
+    </w:p>
+    <w:p/>
+    <w:p>
+      <w:pPr>
+        <w:pStyle w:val="ListParagraph"/>
+        <w:numPr>
+          <w:ilvl w:val="0"/>
+          <w:numId w:val="11"/>
+        </w:numPr>
+      </w:pPr>
+      <w:r>
+        <w:t>Select the “Linker” sub</w:t>
+      </w:r>
+      <w:r>
+        <w:t>-</w:t>
+      </w:r>
+      <w:r>
+        <w:t>tab and add the location of the lib folder:</w:t>
+      </w:r>
+    </w:p>
+    <w:p>
+      <w:r>
+        <w:rPr>
+          <w:noProof/>
+        </w:rPr>
+        <w:drawing>
+          <wp:inline distT="0" distB="0" distL="0" distR="0" wp14:anchorId="6A402EC4" wp14:editId="7A5FAB3C">
+            <wp:extent cx="5943600" cy="703580"/>
+            <wp:effectExtent l="0" t="0" r="0" b="1270"/>
+            <wp:docPr id="1334081099" name="Picture 1"/>
+            <wp:cNvGraphicFramePr>
+              <a:graphicFrameLocks xmlns:a="http://schemas.openxmlformats.org/drawingml/2006/main" noChangeAspect="1"/>
+            </wp:cNvGraphicFramePr>
+            <a:graphic xmlns:a="http://schemas.openxmlformats.org/drawingml/2006/main">
+              <a:graphicData uri="http://schemas.openxmlformats.org/drawingml/2006/picture">
+                <pic:pic xmlns:pic="http://schemas.openxmlformats.org/drawingml/2006/picture">
+                  <pic:nvPicPr>
+                    <pic:cNvPr id="1334081099" name=""/>
+                    <pic:cNvPicPr/>
+                  </pic:nvPicPr>
+                  <pic:blipFill>
+                    <a:blip r:embed="rId50"/>
+                    <a:stretch>
+                      <a:fillRect/>
+                    </a:stretch>
+                  </pic:blipFill>
+                  <pic:spPr>
+                    <a:xfrm>
+                      <a:off x="0" y="0"/>
+                      <a:ext cx="5943600" cy="703580"/>
+                    </a:xfrm>
+                    <a:prstGeom prst="rect">
+                      <a:avLst/>
+                    </a:prstGeom>
+                  </pic:spPr>
+                </pic:pic>
+              </a:graphicData>
+            </a:graphic>
+          </wp:inline>
+        </w:drawing>
+      </w:r>
+    </w:p>
+    <w:p>
+      <w:pPr>
+        <w:pStyle w:val="ListParagraph"/>
+        <w:numPr>
+          <w:ilvl w:val="0"/>
+          <w:numId w:val="11"/>
+        </w:numPr>
+      </w:pPr>
+      <w:r>
+        <w:t>Click on OK:</w:t>
+      </w:r>
+    </w:p>
+    <w:p>
+      <w:pPr>
+        <w:keepNext/>
+        <w:jc w:val="center"/>
+      </w:pPr>
+      <w:r>
+        <w:rPr>
+          <w:noProof/>
+        </w:rPr>
+        <w:lastRenderedPageBreak/>
+        <w:drawing>
+          <wp:inline distT="0" distB="0" distL="0" distR="0" wp14:anchorId="15531B41" wp14:editId="412A34E0">
+            <wp:extent cx="2966794" cy="2729070"/>
+            <wp:effectExtent l="0" t="0" r="5080" b="0"/>
+            <wp:docPr id="1272622421" name="Picture 1" descr="A screenshot of a computer&#10;&#10;AI-generated content may be incorrect."/>
+            <wp:cNvGraphicFramePr>
+              <a:graphicFrameLocks xmlns:a="http://schemas.openxmlformats.org/drawingml/2006/main" noChangeAspect="1"/>
+            </wp:cNvGraphicFramePr>
+            <a:graphic xmlns:a="http://schemas.openxmlformats.org/drawingml/2006/main">
+              <a:graphicData uri="http://schemas.openxmlformats.org/drawingml/2006/picture">
+                <pic:pic xmlns:pic="http://schemas.openxmlformats.org/drawingml/2006/picture">
+                  <pic:nvPicPr>
+                    <pic:cNvPr id="1272622421" name="Picture 1" descr="A screenshot of a computer&#10;&#10;AI-generated content may be incorrect."/>
+                    <pic:cNvPicPr/>
+                  </pic:nvPicPr>
+                  <pic:blipFill>
+                    <a:blip r:embed="rId51"/>
+                    <a:stretch>
+                      <a:fillRect/>
+                    </a:stretch>
+                  </pic:blipFill>
+                  <pic:spPr>
+                    <a:xfrm>
+                      <a:off x="0" y="0"/>
+                      <a:ext cx="2984650" cy="2745495"/>
+                    </a:xfrm>
+                    <a:prstGeom prst="rect">
+                      <a:avLst/>
+                    </a:prstGeom>
+                  </pic:spPr>
+                </pic:pic>
+              </a:graphicData>
+            </a:graphic>
+          </wp:inline>
+        </w:drawing>
+      </w:r>
+    </w:p>
+    <w:p>
+      <w:pPr>
+        <w:pStyle w:val="Caption"/>
+        <w:jc w:val="center"/>
+      </w:pPr>
+      <w:r>
+        <w:t xml:space="preserve">Figure </w:t>
+      </w:r>
+      <w:r>
+        <w:fldChar w:fldCharType="begin"/>
+      </w:r>
+      <w:r>
+        <w:instrText xml:space="preserve"> SEQ Figure \* ARABIC </w:instrText>
+      </w:r>
+      <w:r>
+        <w:fldChar w:fldCharType="separate"/>
+      </w:r>
+      <w:r>
+        <w:rPr>
+          <w:noProof/>
+        </w:rPr>
+        <w:t>32</w:t>
+      </w:r>
+      <w:r>
+        <w:fldChar w:fldCharType="end"/>
+      </w:r>
+      <w:r>
+        <w:t xml:space="preserve"> - Adding the lib folder to Linker</w:t>
+      </w:r>
+    </w:p>
+    <w:p>
+      <w:pPr>
+        <w:pStyle w:val="Heading3"/>
+      </w:pPr>
+      <w:r>
+        <w:t xml:space="preserve">Getting </w:t>
+      </w:r>
+      <w:proofErr w:type="spellStart"/>
+      <w:r>
+        <w:t>SDL_Image</w:t>
+      </w:r>
+      <w:proofErr w:type="spellEnd"/>
+      <w:r>
+        <w:t xml:space="preserve"> setup </w:t>
+      </w:r>
+    </w:p>
+    <w:p>
+      <w:pPr>
+        <w:pStyle w:val="ListParagraph"/>
+        <w:numPr>
+          <w:ilvl w:val="0"/>
+          <w:numId w:val="11"/>
+        </w:numPr>
+      </w:pPr>
+      <w:r>
+        <w:t xml:space="preserve">Locate the </w:t>
+      </w:r>
+      <w:proofErr w:type="spellStart"/>
+      <w:r>
+        <w:t>Github</w:t>
+      </w:r>
+      <w:proofErr w:type="spellEnd"/>
+      <w:r>
+        <w:t xml:space="preserve"> repository </w:t>
+      </w:r>
+      <w:proofErr w:type="spellStart"/>
+      <w:r>
+        <w:t>SDL_Image</w:t>
+      </w:r>
+      <w:proofErr w:type="spellEnd"/>
+      <w:r>
+        <w:t xml:space="preserve"> that matches the version of SDL you are using. In my case it is, </w:t>
+      </w:r>
+      <w:hyperlink r:id="rId52" w:history="1">
+        <w:r>
+          <w:rPr>
+            <w:rStyle w:val="Hyperlink"/>
+          </w:rPr>
+          <w:t>https://github.com/libsdl-org/SDL_image</w:t>
+        </w:r>
+      </w:hyperlink>
+      <w:r>
+        <w:t xml:space="preserve"> and </w:t>
+      </w:r>
+      <w:hyperlink r:id="rId53" w:history="1">
+        <w:r>
+          <w:rPr>
+            <w:rStyle w:val="Hyperlink"/>
+          </w:rPr>
+          <w:t>https://github.com/libsdl-org/SDL_image/releases</w:t>
+        </w:r>
+      </w:hyperlink>
+      <w:r>
+        <w:t xml:space="preserve"> </w:t>
+      </w:r>
+    </w:p>
+    <w:p>
+      <w:pPr>
+        <w:keepNext/>
+        <w:jc w:val="center"/>
+      </w:pPr>
+      <w:r>
+        <w:drawing>
+          <wp:inline distT="0" distB="0" distL="0" distR="0" wp14:anchorId="455EB5BD" wp14:editId="3AD76D1B">
+            <wp:extent cx="4582012" cy="3058591"/>
+            <wp:effectExtent l="0" t="0" r="0" b="8890"/>
+            <wp:docPr id="1023017570" name="Picture 1" descr="A screenshot of a computer&#10;&#10;AI-generated content may be incorrect."/>
+            <wp:cNvGraphicFramePr>
+              <a:graphicFrameLocks xmlns:a="http://schemas.openxmlformats.org/drawingml/2006/main" noChangeAspect="1"/>
+            </wp:cNvGraphicFramePr>
+            <a:graphic xmlns:a="http://schemas.openxmlformats.org/drawingml/2006/main">
+              <a:graphicData uri="http://schemas.openxmlformats.org/drawingml/2006/picture">
+                <pic:pic xmlns:pic="http://schemas.openxmlformats.org/drawingml/2006/picture">
+                  <pic:nvPicPr>
+                    <pic:cNvPr id="1023017570" name="Picture 1" descr="A screenshot of a computer&#10;&#10;AI-generated content may be incorrect."/>
+                    <pic:cNvPicPr/>
+                  </pic:nvPicPr>
+                  <pic:blipFill>
+                    <a:blip r:embed="rId54"/>
+                    <a:stretch>
+                      <a:fillRect/>
+                    </a:stretch>
+                  </pic:blipFill>
+                  <pic:spPr>
+                    <a:xfrm>
+                      <a:off x="0" y="0"/>
+                      <a:ext cx="4591478" cy="3064910"/>
+                    </a:xfrm>
+                    <a:prstGeom prst="rect">
+                      <a:avLst/>
+                    </a:prstGeom>
+                  </pic:spPr>
+                </pic:pic>
+              </a:graphicData>
+            </a:graphic>
+          </wp:inline>
+        </w:drawing>
+      </w:r>
+    </w:p>
+    <w:p>
+      <w:pPr>
+        <w:pStyle w:val="Caption"/>
+        <w:jc w:val="center"/>
+      </w:pPr>
+      <w:r>
+        <w:t xml:space="preserve">Figure </w:t>
+      </w:r>
+      <w:r>
+        <w:fldChar w:fldCharType="begin"/>
+      </w:r>
+      <w:r>
+        <w:instrText xml:space="preserve"> SEQ Figure \* ARABIC </w:instrText>
+      </w:r>
+      <w:r>
+        <w:fldChar w:fldCharType="separate"/>
+      </w:r>
+      <w:r>
+        <w:rPr>
+          <w:noProof/>
+        </w:rPr>
+        <w:t>33</w:t>
+      </w:r>
+      <w:r>
+        <w:fldChar w:fldCharType="end"/>
+      </w:r>
+      <w:r>
+        <w:t xml:space="preserve"> - </w:t>
+      </w:r>
+      <w:proofErr w:type="spellStart"/>
+      <w:r>
+        <w:t>SDL_image</w:t>
+      </w:r>
+      <w:proofErr w:type="spellEnd"/>
+      <w:r>
+        <w:t xml:space="preserve"> choices</w:t>
+      </w:r>
+    </w:p>
+    <w:p>
+      <w:pPr>
+        <w:pStyle w:val="ListParagraph"/>
+        <w:numPr>
+          <w:ilvl w:val="0"/>
+          <w:numId w:val="11"/>
+        </w:numPr>
+      </w:pPr>
+      <w:r>
+        <w:t xml:space="preserve"> I will download the version </w:t>
+      </w:r>
+      <w:proofErr w:type="gramStart"/>
+      <w:r>
+        <w:t>similar to</w:t>
+      </w:r>
+      <w:proofErr w:type="gramEnd"/>
+      <w:r>
+        <w:t xml:space="preserve"> the SDL3 version I downloaded SDL3_image-devel-3.2.4-mingw.zip</w:t>
+      </w:r>
+    </w:p>
+    <w:p>
+      <w:pPr>
+        <w:pStyle w:val="ListParagraph"/>
+        <w:numPr>
+          <w:ilvl w:val="0"/>
+          <w:numId w:val="11"/>
+        </w:numPr>
+      </w:pPr>
+      <w:r>
+        <w:lastRenderedPageBreak/>
+        <w:t>I unzipped into the folder D:\SDL3_image</w:t>
+      </w:r>
+    </w:p>
+    <w:p>
+      <w:pPr>
+        <w:keepNext/>
+        <w:jc w:val="center"/>
+      </w:pPr>
+      <w:r>
+        <w:drawing>
+          <wp:inline distT="0" distB="0" distL="0" distR="0" wp14:anchorId="629AAE42" wp14:editId="662FBC52">
+            <wp:extent cx="4521942" cy="1794283"/>
+            <wp:effectExtent l="0" t="0" r="0" b="0"/>
+            <wp:docPr id="610317283" name="Picture 1" descr="A screenshot of a computer&#10;&#10;AI-generated content may be incorrect."/>
+            <wp:cNvGraphicFramePr>
+              <a:graphicFrameLocks xmlns:a="http://schemas.openxmlformats.org/drawingml/2006/main" noChangeAspect="1"/>
+            </wp:cNvGraphicFramePr>
+            <a:graphic xmlns:a="http://schemas.openxmlformats.org/drawingml/2006/main">
+              <a:graphicData uri="http://schemas.openxmlformats.org/drawingml/2006/picture">
+                <pic:pic xmlns:pic="http://schemas.openxmlformats.org/drawingml/2006/picture">
+                  <pic:nvPicPr>
+                    <pic:cNvPr id="610317283" name="Picture 1" descr="A screenshot of a computer&#10;&#10;AI-generated content may be incorrect."/>
+                    <pic:cNvPicPr/>
+                  </pic:nvPicPr>
+                  <pic:blipFill>
+                    <a:blip r:embed="rId55"/>
+                    <a:stretch>
+                      <a:fillRect/>
+                    </a:stretch>
+                  </pic:blipFill>
+                  <pic:spPr>
+                    <a:xfrm>
+                      <a:off x="0" y="0"/>
+                      <a:ext cx="4535751" cy="1799762"/>
+                    </a:xfrm>
+                    <a:prstGeom prst="rect">
+                      <a:avLst/>
+                    </a:prstGeom>
+                  </pic:spPr>
+                </pic:pic>
+              </a:graphicData>
+            </a:graphic>
+          </wp:inline>
+        </w:drawing>
+      </w:r>
+    </w:p>
+    <w:p>
+      <w:pPr>
+        <w:pStyle w:val="Caption"/>
+        <w:jc w:val="center"/>
+      </w:pPr>
+      <w:r>
+        <w:t xml:space="preserve">Figure </w:t>
+      </w:r>
+      <w:r>
+        <w:fldChar w:fldCharType="begin"/>
+      </w:r>
+      <w:r>
+        <w:instrText xml:space="preserve"> SEQ Figure \* ARABIC </w:instrText>
+      </w:r>
+      <w:r>
+        <w:fldChar w:fldCharType="separate"/>
+      </w:r>
+      <w:r>
+        <w:rPr>
+          <w:noProof/>
+        </w:rPr>
+        <w:t>34</w:t>
+      </w:r>
+      <w:r>
+        <w:fldChar w:fldCharType="end"/>
+      </w:r>
+      <w:r>
+        <w:t xml:space="preserve"> - SDL3_image folders</w:t>
+      </w:r>
+    </w:p>
+    <w:p>
+      <w:pPr>
+        <w:pStyle w:val="ListParagraph"/>
+        <w:numPr>
+          <w:ilvl w:val="0"/>
+          <w:numId w:val="11"/>
+        </w:numPr>
+      </w:pPr>
+      <w:r>
+        <w:t>Determine the right folder you will use by reading the INSTALL.md and copy the folders/directories to the top level</w:t>
+      </w:r>
+    </w:p>
+    <w:p>
+      <w:pPr>
+        <w:keepNext/>
+        <w:jc w:val="center"/>
+      </w:pPr>
+      <w:r>
+        <w:drawing>
+          <wp:inline distT="0" distB="0" distL="0" distR="0" wp14:anchorId="39FB8C43" wp14:editId="56F0C12C">
+            <wp:extent cx="4518604" cy="1406753"/>
+            <wp:effectExtent l="0" t="0" r="0" b="3175"/>
+            <wp:docPr id="1919762322" name="Picture 1" descr="A screenshot of a computer&#10;&#10;AI-generated content may be incorrect."/>
+            <wp:cNvGraphicFramePr>
+              <a:graphicFrameLocks xmlns:a="http://schemas.openxmlformats.org/drawingml/2006/main" noChangeAspect="1"/>
+            </wp:cNvGraphicFramePr>
+            <a:graphic xmlns:a="http://schemas.openxmlformats.org/drawingml/2006/main">
+              <a:graphicData uri="http://schemas.openxmlformats.org/drawingml/2006/picture">
+                <pic:pic xmlns:pic="http://schemas.openxmlformats.org/drawingml/2006/picture">
+                  <pic:nvPicPr>
+                    <pic:cNvPr id="1919762322" name="Picture 1" descr="A screenshot of a computer&#10;&#10;AI-generated content may be incorrect."/>
+                    <pic:cNvPicPr/>
+                  </pic:nvPicPr>
+                  <pic:blipFill>
+                    <a:blip r:embed="rId56"/>
+                    <a:stretch>
+                      <a:fillRect/>
+                    </a:stretch>
+                  </pic:blipFill>
+                  <pic:spPr>
+                    <a:xfrm>
+                      <a:off x="0" y="0"/>
+                      <a:ext cx="4542878" cy="1414310"/>
+                    </a:xfrm>
+                    <a:prstGeom prst="rect">
+                      <a:avLst/>
+                    </a:prstGeom>
+                  </pic:spPr>
+                </pic:pic>
+              </a:graphicData>
+            </a:graphic>
+          </wp:inline>
+        </w:drawing>
+      </w:r>
+    </w:p>
+    <w:p>
+      <w:pPr>
+        <w:pStyle w:val="Caption"/>
+        <w:jc w:val="center"/>
+      </w:pPr>
+      <w:r>
+        <w:t xml:space="preserve">Figure </w:t>
+      </w:r>
+      <w:r>
+        <w:fldChar w:fldCharType="begin"/>
+      </w:r>
+      <w:r>
+        <w:instrText xml:space="preserve"> SEQ Figure \* ARABIC </w:instrText>
+      </w:r>
+      <w:r>
+        <w:fldChar w:fldCharType="separate"/>
+      </w:r>
+      <w:r>
+        <w:rPr>
+          <w:noProof/>
+        </w:rPr>
+        <w:t>35</w:t>
+      </w:r>
+      <w:r>
+        <w:fldChar w:fldCharType="end"/>
+      </w:r>
+      <w:r>
+        <w:t xml:space="preserve"> - SDL3_image files accessible from the top-level</w:t>
+      </w:r>
+    </w:p>
+    <w:p/>
+    <w:p>
+      <w:pPr>
+        <w:pStyle w:val="ListParagraph"/>
+        <w:numPr>
+          <w:ilvl w:val="0"/>
+          <w:numId w:val="11"/>
+        </w:numPr>
+      </w:pPr>
+      <w:r>
+        <w:t>Update the Global compiler settings, compiler tab, Search Directories to find the D:\SDL3_image\include folder. You should see:</w:t>
+      </w:r>
+    </w:p>
+    <w:p>
+      <w:pPr>
+        <w:keepNext/>
+        <w:jc w:val="center"/>
+      </w:pPr>
+      <w:r>
+        <w:drawing>
+          <wp:inline distT="0" distB="0" distL="0" distR="0" wp14:anchorId="283EA8E5" wp14:editId="145EA85D">
+            <wp:extent cx="4568663" cy="2163281"/>
+            <wp:effectExtent l="0" t="0" r="3810" b="8890"/>
+            <wp:docPr id="2063741065" name="Picture 1" descr="A screenshot of a computer&#10;&#10;AI-generated content may be incorrect."/>
+            <wp:cNvGraphicFramePr>
+              <a:graphicFrameLocks xmlns:a="http://schemas.openxmlformats.org/drawingml/2006/main" noChangeAspect="1"/>
+            </wp:cNvGraphicFramePr>
+            <a:graphic xmlns:a="http://schemas.openxmlformats.org/drawingml/2006/main">
+              <a:graphicData uri="http://schemas.openxmlformats.org/drawingml/2006/picture">
+                <pic:pic xmlns:pic="http://schemas.openxmlformats.org/drawingml/2006/picture">
+                  <pic:nvPicPr>
+                    <pic:cNvPr id="2063741065" name="Picture 1" descr="A screenshot of a computer&#10;&#10;AI-generated content may be incorrect."/>
+                    <pic:cNvPicPr/>
+                  </pic:nvPicPr>
+                  <pic:blipFill>
+                    <a:blip r:embed="rId57"/>
+                    <a:stretch>
+                      <a:fillRect/>
+                    </a:stretch>
+                  </pic:blipFill>
+                  <pic:spPr>
+                    <a:xfrm>
+                      <a:off x="0" y="0"/>
+                      <a:ext cx="4582389" cy="2169780"/>
+                    </a:xfrm>
+                    <a:prstGeom prst="rect">
+                      <a:avLst/>
+                    </a:prstGeom>
+                  </pic:spPr>
+                </pic:pic>
+              </a:graphicData>
+            </a:graphic>
+          </wp:inline>
+        </w:drawing>
+      </w:r>
+    </w:p>
+    <w:p>
+      <w:pPr>
+        <w:pStyle w:val="Caption"/>
+        <w:jc w:val="center"/>
+      </w:pPr>
+      <w:r>
+        <w:t xml:space="preserve">Figure </w:t>
+      </w:r>
+      <w:r>
+        <w:fldChar w:fldCharType="begin"/>
+      </w:r>
+      <w:r>
+        <w:instrText xml:space="preserve"> SEQ Figure \* ARABIC </w:instrText>
+      </w:r>
+      <w:r>
+        <w:fldChar w:fldCharType="separate"/>
+      </w:r>
+      <w:r>
+        <w:rPr>
+          <w:noProof/>
+        </w:rPr>
+        <w:t>36</w:t>
+      </w:r>
+      <w:r>
+        <w:fldChar w:fldCharType="end"/>
+      </w:r>
+      <w:r>
+        <w:t xml:space="preserve"> - Adding SDL3_image</w:t>
+      </w:r>
+    </w:p>
+    <w:p>
+      <w:pPr>
+        <w:pStyle w:val="ListParagraph"/>
+        <w:numPr>
+          <w:ilvl w:val="0"/>
+          <w:numId w:val="11"/>
+        </w:numPr>
+      </w:pPr>
+      <w:r>
+        <w:lastRenderedPageBreak/>
+        <w:t>Add SDL3_image \lib folder on the Linker sub-tab:</w:t>
+      </w:r>
+    </w:p>
+    <w:p>
+      <w:pPr>
+        <w:keepNext/>
+        <w:jc w:val="center"/>
+      </w:pPr>
+      <w:r>
+        <w:drawing>
+          <wp:inline distT="0" distB="0" distL="0" distR="0" wp14:anchorId="29CBCBAF" wp14:editId="7420E1FF">
+            <wp:extent cx="5943600" cy="1650365"/>
+            <wp:effectExtent l="0" t="0" r="0" b="6985"/>
+            <wp:docPr id="473836850" name="Picture 1" descr="A screenshot of a computer&#10;&#10;AI-generated content may be incorrect."/>
+            <wp:cNvGraphicFramePr>
+              <a:graphicFrameLocks xmlns:a="http://schemas.openxmlformats.org/drawingml/2006/main" noChangeAspect="1"/>
+            </wp:cNvGraphicFramePr>
+            <a:graphic xmlns:a="http://schemas.openxmlformats.org/drawingml/2006/main">
+              <a:graphicData uri="http://schemas.openxmlformats.org/drawingml/2006/picture">
+                <pic:pic xmlns:pic="http://schemas.openxmlformats.org/drawingml/2006/picture">
+                  <pic:nvPicPr>
+                    <pic:cNvPr id="473836850" name="Picture 1" descr="A screenshot of a computer&#10;&#10;AI-generated content may be incorrect."/>
+                    <pic:cNvPicPr/>
+                  </pic:nvPicPr>
+                  <pic:blipFill>
+                    <a:blip r:embed="rId58"/>
+                    <a:stretch>
+                      <a:fillRect/>
+                    </a:stretch>
+                  </pic:blipFill>
+                  <pic:spPr>
+                    <a:xfrm>
+                      <a:off x="0" y="0"/>
+                      <a:ext cx="5943600" cy="1650365"/>
+                    </a:xfrm>
+                    <a:prstGeom prst="rect">
+                      <a:avLst/>
+                    </a:prstGeom>
+                  </pic:spPr>
+                </pic:pic>
+              </a:graphicData>
+            </a:graphic>
+          </wp:inline>
+        </w:drawing>
+      </w:r>
+    </w:p>
+    <w:p>
+      <w:pPr>
+        <w:pStyle w:val="Caption"/>
+        <w:jc w:val="center"/>
+      </w:pPr>
+      <w:r>
+        <w:t xml:space="preserve">Figure </w:t>
+      </w:r>
+      <w:r>
+        <w:fldChar w:fldCharType="begin"/>
+      </w:r>
+      <w:r>
+        <w:instrText xml:space="preserve"> SEQ Figure \* ARABIC </w:instrText>
+      </w:r>
+      <w:r>
+        <w:fldChar w:fldCharType="separate"/>
+      </w:r>
+      <w:r>
+        <w:rPr>
+          <w:noProof/>
+        </w:rPr>
+        <w:t>37</w:t>
+      </w:r>
+      <w:r>
+        <w:fldChar w:fldCharType="end"/>
+      </w:r>
+      <w:r>
+        <w:t xml:space="preserve"> - Adding SDL3_image to Linker "Search directories"</w:t>
+      </w:r>
+    </w:p>
+    <w:p/>
+    <w:p>
+      <w:pPr>
+        <w:pStyle w:val="Heading3"/>
+      </w:pPr>
+      <w:r>
+        <w:t>Testing the setup</w:t>
+      </w:r>
+    </w:p>
+    <w:p>
+      <w:pPr>
+        <w:pStyle w:val="ListParagraph"/>
+        <w:numPr>
+          <w:ilvl w:val="0"/>
+          <w:numId w:val="11"/>
+        </w:numPr>
+      </w:pPr>
+      <w:r>
+        <w:t>Update the code as follows:</w:t>
+      </w:r>
+    </w:p>
+    <w:p>
+      <w:pPr>
+        <w:pStyle w:val="NormalWeb"/>
+        <w:pBdr>
+          <w:top w:val="single" w:sz="6" w:space="2" w:color="888888"/>
+          <w:left w:val="single" w:sz="6" w:space="2" w:color="888888"/>
+          <w:bottom w:val="single" w:sz="6" w:space="2" w:color="888888"/>
+          <w:right w:val="single" w:sz="6" w:space="2" w:color="888888"/>
+        </w:pBdr>
+        <w:tabs>
+          <w:tab w:val="left" w:pos="916"/>
+          <w:tab w:val="left" w:pos="1832"/>
+          <w:tab w:val="left" w:pos="2748"/>
+          <w:tab w:val="left" w:pos="3664"/>
+          <w:tab w:val="left" w:pos="4580"/>
+          <w:tab w:val="left" w:pos="5496"/>
+          <w:tab w:val="left" w:pos="6412"/>
+          <w:tab w:val="left" w:pos="7328"/>
+          <w:tab w:val="left" w:pos="8244"/>
+          <w:tab w:val="left" w:pos="9160"/>
+          <w:tab w:val="left" w:pos="10076"/>
+          <w:tab w:val="left" w:pos="10992"/>
+          <w:tab w:val="left" w:pos="11908"/>
+          <w:tab w:val="left" w:pos="12824"/>
+          <w:tab w:val="left" w:pos="13740"/>
+          <w:tab w:val="left" w:pos="14656"/>
+        </w:tabs>
+        <w:spacing w:before="0" w:beforeAutospacing="0" w:after="0" w:afterAutospacing="0"/>
+        <w:divId w:val="592208770"/>
+        <w:rPr>
+          <w:rFonts w:ascii="Consolas" w:hAnsi="Consolas" w:cs="Courier New"/>
+          <w:sz w:val="17"/>
+          <w:szCs w:val="17"/>
+        </w:rPr>
+      </w:pPr>
+      <w:r>
+        <w:rPr>
+          <w:rFonts w:ascii="Consolas" w:hAnsi="Consolas" w:cs="Courier New"/>
+          <w:sz w:val="17"/>
+          <w:szCs w:val="17"/>
+        </w:rPr>
+        <w:t xml:space="preserve"> 1. </w:t>
+      </w:r>
+      <w:r>
+        <w:rPr>
+          <w:rFonts w:ascii="Consolas" w:hAnsi="Consolas" w:cs="Courier New"/>
+          <w:color w:val="880000"/>
+          <w:sz w:val="17"/>
+          <w:szCs w:val="17"/>
+        </w:rPr>
+        <w:t>#</w:t>
+      </w:r>
+      <w:proofErr w:type="gramStart"/>
+      <w:r>
+        <w:rPr>
+          <w:rFonts w:ascii="Consolas" w:hAnsi="Consolas" w:cs="Courier New"/>
+          <w:color w:val="880000"/>
+          <w:sz w:val="17"/>
+          <w:szCs w:val="17"/>
+        </w:rPr>
+        <w:t>include</w:t>
+      </w:r>
+      <w:proofErr w:type="gramEnd"/>
+      <w:r>
+        <w:rPr>
+          <w:rFonts w:ascii="Consolas" w:hAnsi="Consolas" w:cs="Courier New"/>
+          <w:color w:val="000000"/>
+          <w:sz w:val="17"/>
+          <w:szCs w:val="17"/>
+        </w:rPr>
+        <w:t xml:space="preserve"> </w:t>
+      </w:r>
+      <w:r>
+        <w:rPr>
+          <w:rFonts w:ascii="Consolas" w:hAnsi="Consolas" w:cs="Courier New"/>
+          <w:color w:val="008800"/>
+          <w:sz w:val="17"/>
+          <w:szCs w:val="17"/>
+        </w:rPr>
+        <w:t>&lt;iostream&gt;</w:t>
+      </w:r>
+    </w:p>
+    <w:p>
+      <w:pPr>
+        <w:pStyle w:val="NormalWeb"/>
+        <w:pBdr>
+          <w:top w:val="single" w:sz="6" w:space="2" w:color="888888"/>
+          <w:left w:val="single" w:sz="6" w:space="2" w:color="888888"/>
+          <w:bottom w:val="single" w:sz="6" w:space="2" w:color="888888"/>
+          <w:right w:val="single" w:sz="6" w:space="2" w:color="888888"/>
+        </w:pBdr>
+        <w:tabs>
+          <w:tab w:val="left" w:pos="916"/>
+          <w:tab w:val="left" w:pos="1832"/>
+          <w:tab w:val="left" w:pos="2748"/>
+          <w:tab w:val="left" w:pos="3664"/>
+          <w:tab w:val="left" w:pos="4580"/>
+          <w:tab w:val="left" w:pos="5496"/>
+          <w:tab w:val="left" w:pos="6412"/>
+          <w:tab w:val="left" w:pos="7328"/>
+          <w:tab w:val="left" w:pos="8244"/>
+          <w:tab w:val="left" w:pos="9160"/>
+          <w:tab w:val="left" w:pos="10076"/>
+          <w:tab w:val="left" w:pos="10992"/>
+          <w:tab w:val="left" w:pos="11908"/>
+          <w:tab w:val="left" w:pos="12824"/>
+          <w:tab w:val="left" w:pos="13740"/>
+          <w:tab w:val="left" w:pos="14656"/>
+        </w:tabs>
+        <w:spacing w:before="0" w:beforeAutospacing="0" w:after="0" w:afterAutospacing="0"/>
+        <w:divId w:val="592208770"/>
+        <w:rPr>
+          <w:rFonts w:ascii="Consolas" w:hAnsi="Consolas" w:cs="Courier New"/>
+          <w:sz w:val="17"/>
+          <w:szCs w:val="17"/>
+        </w:rPr>
+      </w:pPr>
+      <w:r>
+        <w:rPr>
+          <w:rFonts w:ascii="Consolas" w:hAnsi="Consolas" w:cs="Courier New"/>
+          <w:sz w:val="17"/>
+          <w:szCs w:val="17"/>
+        </w:rPr>
+        <w:t xml:space="preserve"> </w:t>
+      </w:r>
+      <w:proofErr w:type="gramStart"/>
+      <w:r>
+        <w:rPr>
+          <w:rFonts w:ascii="Consolas" w:hAnsi="Consolas" w:cs="Courier New"/>
+          <w:sz w:val="17"/>
+          <w:szCs w:val="17"/>
+        </w:rPr>
+        <w:t xml:space="preserve">2. </w:t>
+      </w:r>
+      <w:r>
+        <w:rPr>
+          <w:rFonts w:ascii="Consolas" w:hAnsi="Consolas" w:cs="Courier New"/>
+          <w:color w:val="880000"/>
+          <w:sz w:val="17"/>
+          <w:szCs w:val="17"/>
+        </w:rPr>
+        <w:t>#</w:t>
+      </w:r>
+      <w:proofErr w:type="gramEnd"/>
+      <w:r>
+        <w:rPr>
+          <w:rFonts w:ascii="Consolas" w:hAnsi="Consolas" w:cs="Courier New"/>
+          <w:color w:val="880000"/>
+          <w:sz w:val="17"/>
+          <w:szCs w:val="17"/>
+        </w:rPr>
+        <w:t>include</w:t>
+      </w:r>
+      <w:r>
+        <w:rPr>
+          <w:rFonts w:ascii="Consolas" w:hAnsi="Consolas" w:cs="Courier New"/>
+          <w:color w:val="000000"/>
+          <w:sz w:val="17"/>
+          <w:szCs w:val="17"/>
+        </w:rPr>
+        <w:t xml:space="preserve"> </w:t>
+      </w:r>
+      <w:r>
+        <w:rPr>
+          <w:rFonts w:ascii="Consolas" w:hAnsi="Consolas" w:cs="Courier New"/>
+          <w:color w:val="008800"/>
+          <w:sz w:val="17"/>
+          <w:szCs w:val="17"/>
+        </w:rPr>
+        <w:t>"SDL3/</w:t>
+      </w:r>
+      <w:proofErr w:type="spellStart"/>
+      <w:r>
+        <w:rPr>
+          <w:rFonts w:ascii="Consolas" w:hAnsi="Consolas" w:cs="Courier New"/>
+          <w:color w:val="008800"/>
+          <w:sz w:val="17"/>
+          <w:szCs w:val="17"/>
+        </w:rPr>
+        <w:t>SDL</w:t>
+      </w:r>
+      <w:proofErr w:type="gramStart"/>
+      <w:r>
+        <w:rPr>
+          <w:rFonts w:ascii="Consolas" w:hAnsi="Consolas" w:cs="Courier New"/>
+          <w:color w:val="008800"/>
+          <w:sz w:val="17"/>
+          <w:szCs w:val="17"/>
+        </w:rPr>
+        <w:t>.h</w:t>
+      </w:r>
+      <w:proofErr w:type="spellEnd"/>
+      <w:proofErr w:type="gramEnd"/>
+      <w:r>
+        <w:rPr>
+          <w:rFonts w:ascii="Consolas" w:hAnsi="Consolas" w:cs="Courier New"/>
+          <w:color w:val="008800"/>
+          <w:sz w:val="17"/>
+          <w:szCs w:val="17"/>
+        </w:rPr>
+        <w:t>"</w:t>
+      </w:r>
+    </w:p>
+    <w:p>
+      <w:pPr>
+        <w:pStyle w:val="NormalWeb"/>
+        <w:pBdr>
+          <w:top w:val="single" w:sz="6" w:space="2" w:color="888888"/>
+          <w:left w:val="single" w:sz="6" w:space="2" w:color="888888"/>
+          <w:bottom w:val="single" w:sz="6" w:space="2" w:color="888888"/>
+          <w:right w:val="single" w:sz="6" w:space="2" w:color="888888"/>
+        </w:pBdr>
+        <w:tabs>
+          <w:tab w:val="left" w:pos="916"/>
+          <w:tab w:val="left" w:pos="1832"/>
+          <w:tab w:val="left" w:pos="2748"/>
+          <w:tab w:val="left" w:pos="3664"/>
+          <w:tab w:val="left" w:pos="4580"/>
+          <w:tab w:val="left" w:pos="5496"/>
+          <w:tab w:val="left" w:pos="6412"/>
+          <w:tab w:val="left" w:pos="7328"/>
+          <w:tab w:val="left" w:pos="8244"/>
+          <w:tab w:val="left" w:pos="9160"/>
+          <w:tab w:val="left" w:pos="10076"/>
+          <w:tab w:val="left" w:pos="10992"/>
+          <w:tab w:val="left" w:pos="11908"/>
+          <w:tab w:val="left" w:pos="12824"/>
+          <w:tab w:val="left" w:pos="13740"/>
+          <w:tab w:val="left" w:pos="14656"/>
+        </w:tabs>
+        <w:spacing w:before="0" w:beforeAutospacing="0" w:after="0" w:afterAutospacing="0"/>
+        <w:divId w:val="592208770"/>
+        <w:rPr>
+          <w:rFonts w:ascii="Consolas" w:hAnsi="Consolas" w:cs="Courier New"/>
+          <w:sz w:val="17"/>
+          <w:szCs w:val="17"/>
+        </w:rPr>
+      </w:pPr>
+      <w:r>
+        <w:rPr>
+          <w:rFonts w:ascii="Consolas" w:hAnsi="Consolas" w:cs="Courier New"/>
+          <w:sz w:val="17"/>
+          <w:szCs w:val="17"/>
+        </w:rPr>
+        <w:t xml:space="preserve"> 3. </w:t>
+      </w:r>
+      <w:r>
+        <w:rPr>
+          <w:rFonts w:ascii="Consolas" w:hAnsi="Consolas" w:cs="Courier New"/>
+          <w:color w:val="000000"/>
+          <w:sz w:val="17"/>
+          <w:szCs w:val="17"/>
+        </w:rPr>
+        <w:t> </w:t>
+      </w:r>
+    </w:p>
+    <w:p>
+      <w:pPr>
+        <w:pStyle w:val="NormalWeb"/>
+        <w:pBdr>
+          <w:top w:val="single" w:sz="6" w:space="2" w:color="888888"/>
+          <w:left w:val="single" w:sz="6" w:space="2" w:color="888888"/>
+          <w:bottom w:val="single" w:sz="6" w:space="2" w:color="888888"/>
+          <w:right w:val="single" w:sz="6" w:space="2" w:color="888888"/>
+        </w:pBdr>
+        <w:tabs>
+          <w:tab w:val="left" w:pos="916"/>
+          <w:tab w:val="left" w:pos="1832"/>
+          <w:tab w:val="left" w:pos="2748"/>
+          <w:tab w:val="left" w:pos="3664"/>
+          <w:tab w:val="left" w:pos="4580"/>
+          <w:tab w:val="left" w:pos="5496"/>
+          <w:tab w:val="left" w:pos="6412"/>
+          <w:tab w:val="left" w:pos="7328"/>
+          <w:tab w:val="left" w:pos="8244"/>
+          <w:tab w:val="left" w:pos="9160"/>
+          <w:tab w:val="left" w:pos="10076"/>
+          <w:tab w:val="left" w:pos="10992"/>
+          <w:tab w:val="left" w:pos="11908"/>
+          <w:tab w:val="left" w:pos="12824"/>
+          <w:tab w:val="left" w:pos="13740"/>
+          <w:tab w:val="left" w:pos="14656"/>
+        </w:tabs>
+        <w:spacing w:before="0" w:beforeAutospacing="0" w:after="0" w:afterAutospacing="0"/>
+        <w:divId w:val="592208770"/>
+        <w:rPr>
+          <w:rFonts w:ascii="Consolas" w:hAnsi="Consolas" w:cs="Courier New"/>
+          <w:sz w:val="17"/>
+          <w:szCs w:val="17"/>
+        </w:rPr>
+      </w:pPr>
+      <w:r>
+        <w:rPr>
+          <w:rFonts w:ascii="Consolas" w:hAnsi="Consolas" w:cs="Courier New"/>
+          <w:sz w:val="17"/>
+          <w:szCs w:val="17"/>
+        </w:rPr>
+        <w:t xml:space="preserve"> 4. </w:t>
+      </w:r>
+      <w:r>
+        <w:rPr>
+          <w:rFonts w:ascii="Consolas" w:hAnsi="Consolas" w:cs="Courier New"/>
+          <w:color w:val="000088"/>
+          <w:sz w:val="17"/>
+          <w:szCs w:val="17"/>
+        </w:rPr>
+        <w:t>using</w:t>
+      </w:r>
+      <w:r>
+        <w:rPr>
+          <w:rFonts w:ascii="Consolas" w:hAnsi="Consolas" w:cs="Courier New"/>
+          <w:color w:val="000000"/>
+          <w:sz w:val="17"/>
+          <w:szCs w:val="17"/>
+        </w:rPr>
+        <w:t xml:space="preserve"> </w:t>
+      </w:r>
+      <w:r>
+        <w:rPr>
+          <w:rFonts w:ascii="Consolas" w:hAnsi="Consolas" w:cs="Courier New"/>
+          <w:color w:val="000088"/>
+          <w:sz w:val="17"/>
+          <w:szCs w:val="17"/>
+        </w:rPr>
+        <w:t>namespace</w:t>
+      </w:r>
+      <w:r>
+        <w:rPr>
+          <w:rFonts w:ascii="Consolas" w:hAnsi="Consolas" w:cs="Courier New"/>
+          <w:color w:val="000000"/>
+          <w:sz w:val="17"/>
+          <w:szCs w:val="17"/>
+        </w:rPr>
+        <w:t xml:space="preserve"> </w:t>
+      </w:r>
+      <w:proofErr w:type="gramStart"/>
+      <w:r>
+        <w:rPr>
+          <w:rFonts w:ascii="Consolas" w:hAnsi="Consolas" w:cs="Courier New"/>
+          <w:color w:val="000000"/>
+          <w:sz w:val="17"/>
+          <w:szCs w:val="17"/>
+        </w:rPr>
+        <w:t>std</w:t>
+      </w:r>
+      <w:r>
+        <w:rPr>
+          <w:rFonts w:ascii="Consolas" w:hAnsi="Consolas" w:cs="Courier New"/>
+          <w:color w:val="666600"/>
+          <w:sz w:val="17"/>
+          <w:szCs w:val="17"/>
+        </w:rPr>
+        <w:t>;</w:t>
+      </w:r>
+      <w:proofErr w:type="gramEnd"/>
+    </w:p>
+    <w:p>
+      <w:pPr>
+        <w:pStyle w:val="NormalWeb"/>
+        <w:pBdr>
+          <w:top w:val="single" w:sz="6" w:space="2" w:color="888888"/>
+          <w:left w:val="single" w:sz="6" w:space="2" w:color="888888"/>
+          <w:bottom w:val="single" w:sz="6" w:space="2" w:color="888888"/>
+          <w:right w:val="single" w:sz="6" w:space="2" w:color="888888"/>
+        </w:pBdr>
+        <w:tabs>
+          <w:tab w:val="left" w:pos="916"/>
+          <w:tab w:val="left" w:pos="1832"/>
+          <w:tab w:val="left" w:pos="2748"/>
+          <w:tab w:val="left" w:pos="3664"/>
+          <w:tab w:val="left" w:pos="4580"/>
+          <w:tab w:val="left" w:pos="5496"/>
+          <w:tab w:val="left" w:pos="6412"/>
+          <w:tab w:val="left" w:pos="7328"/>
+          <w:tab w:val="left" w:pos="8244"/>
+          <w:tab w:val="left" w:pos="9160"/>
+          <w:tab w:val="left" w:pos="10076"/>
+          <w:tab w:val="left" w:pos="10992"/>
+          <w:tab w:val="left" w:pos="11908"/>
+          <w:tab w:val="left" w:pos="12824"/>
+          <w:tab w:val="left" w:pos="13740"/>
+          <w:tab w:val="left" w:pos="14656"/>
+        </w:tabs>
+        <w:spacing w:before="0" w:beforeAutospacing="0" w:after="0" w:afterAutospacing="0"/>
+        <w:divId w:val="592208770"/>
+        <w:rPr>
+          <w:rFonts w:ascii="Consolas" w:hAnsi="Consolas" w:cs="Courier New"/>
+          <w:sz w:val="17"/>
+          <w:szCs w:val="17"/>
+        </w:rPr>
+      </w:pPr>
+      <w:r>
+        <w:rPr>
+          <w:rFonts w:ascii="Consolas" w:hAnsi="Consolas" w:cs="Courier New"/>
+          <w:sz w:val="17"/>
+          <w:szCs w:val="17"/>
+        </w:rPr>
+        <w:t xml:space="preserve"> 5. </w:t>
+      </w:r>
+      <w:r>
+        <w:rPr>
+          <w:rFonts w:ascii="Consolas" w:hAnsi="Consolas" w:cs="Courier New"/>
+          <w:color w:val="000000"/>
+          <w:sz w:val="17"/>
+          <w:szCs w:val="17"/>
+        </w:rPr>
+        <w:t> </w:t>
+      </w:r>
+    </w:p>
+    <w:p>
+      <w:pPr>
+        <w:pStyle w:val="NormalWeb"/>
+        <w:pBdr>
+          <w:top w:val="single" w:sz="6" w:space="2" w:color="888888"/>
+          <w:left w:val="single" w:sz="6" w:space="2" w:color="888888"/>
+          <w:bottom w:val="single" w:sz="6" w:space="2" w:color="888888"/>
+          <w:right w:val="single" w:sz="6" w:space="2" w:color="888888"/>
+        </w:pBdr>
+        <w:tabs>
+          <w:tab w:val="left" w:pos="916"/>
+          <w:tab w:val="left" w:pos="1832"/>
+          <w:tab w:val="left" w:pos="2748"/>
+          <w:tab w:val="left" w:pos="3664"/>
+          <w:tab w:val="left" w:pos="4580"/>
+          <w:tab w:val="left" w:pos="5496"/>
+          <w:tab w:val="left" w:pos="6412"/>
+          <w:tab w:val="left" w:pos="7328"/>
+          <w:tab w:val="left" w:pos="8244"/>
+          <w:tab w:val="left" w:pos="9160"/>
+          <w:tab w:val="left" w:pos="10076"/>
+          <w:tab w:val="left" w:pos="10992"/>
+          <w:tab w:val="left" w:pos="11908"/>
+          <w:tab w:val="left" w:pos="12824"/>
+          <w:tab w:val="left" w:pos="13740"/>
+          <w:tab w:val="left" w:pos="14656"/>
+        </w:tabs>
+        <w:spacing w:before="0" w:beforeAutospacing="0" w:after="0" w:afterAutospacing="0"/>
+        <w:divId w:val="592208770"/>
+        <w:rPr>
+          <w:rFonts w:ascii="Consolas" w:hAnsi="Consolas" w:cs="Courier New"/>
+          <w:sz w:val="17"/>
+          <w:szCs w:val="17"/>
+        </w:rPr>
+      </w:pPr>
+      <w:r>
+        <w:rPr>
+          <w:rFonts w:ascii="Consolas" w:hAnsi="Consolas" w:cs="Courier New"/>
+          <w:sz w:val="17"/>
+          <w:szCs w:val="17"/>
+        </w:rPr>
+        <w:t xml:space="preserve"> 6. </w:t>
+      </w:r>
+      <w:r>
+        <w:rPr>
+          <w:rFonts w:ascii="Consolas" w:hAnsi="Consolas" w:cs="Courier New"/>
+          <w:color w:val="000088"/>
+          <w:sz w:val="17"/>
+          <w:szCs w:val="17"/>
+        </w:rPr>
+        <w:t>int</w:t>
+      </w:r>
+      <w:r>
+        <w:rPr>
+          <w:rFonts w:ascii="Consolas" w:hAnsi="Consolas" w:cs="Courier New"/>
+          <w:color w:val="000000"/>
+          <w:sz w:val="17"/>
+          <w:szCs w:val="17"/>
+        </w:rPr>
+        <w:t xml:space="preserve"> </w:t>
+      </w:r>
+      <w:proofErr w:type="gramStart"/>
+      <w:r>
+        <w:rPr>
+          <w:rFonts w:ascii="Consolas" w:hAnsi="Consolas" w:cs="Courier New"/>
+          <w:color w:val="000000"/>
+          <w:sz w:val="17"/>
+          <w:szCs w:val="17"/>
+        </w:rPr>
+        <w:t>main</w:t>
+      </w:r>
+      <w:r>
+        <w:rPr>
+          <w:rFonts w:ascii="Consolas" w:hAnsi="Consolas" w:cs="Courier New"/>
+          <w:color w:val="666600"/>
+          <w:sz w:val="17"/>
+          <w:szCs w:val="17"/>
+        </w:rPr>
+        <w:t>(</w:t>
+      </w:r>
+      <w:proofErr w:type="gramEnd"/>
+      <w:r>
+        <w:rPr>
+          <w:rFonts w:ascii="Consolas" w:hAnsi="Consolas" w:cs="Courier New"/>
+          <w:color w:val="000088"/>
+          <w:sz w:val="17"/>
+          <w:szCs w:val="17"/>
+        </w:rPr>
+        <w:t>int</w:t>
+      </w:r>
+      <w:r>
+        <w:rPr>
+          <w:rFonts w:ascii="Consolas" w:hAnsi="Consolas" w:cs="Courier New"/>
+          <w:color w:val="000000"/>
+          <w:sz w:val="17"/>
+          <w:szCs w:val="17"/>
+        </w:rPr>
+        <w:t xml:space="preserve"> </w:t>
+      </w:r>
+      <w:proofErr w:type="spellStart"/>
+      <w:r>
+        <w:rPr>
+          <w:rFonts w:ascii="Consolas" w:hAnsi="Consolas" w:cs="Courier New"/>
+          <w:color w:val="000000"/>
+          <w:sz w:val="17"/>
+          <w:szCs w:val="17"/>
+        </w:rPr>
+        <w:t>argc</w:t>
+      </w:r>
+      <w:proofErr w:type="spellEnd"/>
+      <w:r>
+        <w:rPr>
+          <w:rFonts w:ascii="Consolas" w:hAnsi="Consolas" w:cs="Courier New"/>
+          <w:color w:val="666600"/>
+          <w:sz w:val="17"/>
+          <w:szCs w:val="17"/>
+        </w:rPr>
+        <w:t>,</w:t>
+      </w:r>
+      <w:r>
+        <w:rPr>
+          <w:rFonts w:ascii="Consolas" w:hAnsi="Consolas" w:cs="Courier New"/>
+          <w:color w:val="000000"/>
+          <w:sz w:val="17"/>
+          <w:szCs w:val="17"/>
+        </w:rPr>
+        <w:t xml:space="preserve"> </w:t>
+      </w:r>
+      <w:r>
+        <w:rPr>
+          <w:rFonts w:ascii="Consolas" w:hAnsi="Consolas" w:cs="Courier New"/>
+          <w:color w:val="000088"/>
+          <w:sz w:val="17"/>
+          <w:szCs w:val="17"/>
+        </w:rPr>
+        <w:t>char</w:t>
+      </w:r>
+      <w:r>
+        <w:rPr>
+          <w:rFonts w:ascii="Consolas" w:hAnsi="Consolas" w:cs="Courier New"/>
+          <w:color w:val="666600"/>
+          <w:sz w:val="17"/>
+          <w:szCs w:val="17"/>
+        </w:rPr>
+        <w:t>**</w:t>
+      </w:r>
+      <w:r>
+        <w:rPr>
+          <w:rFonts w:ascii="Consolas" w:hAnsi="Consolas" w:cs="Courier New"/>
+          <w:color w:val="000000"/>
+          <w:sz w:val="17"/>
+          <w:szCs w:val="17"/>
+        </w:rPr>
+        <w:t xml:space="preserve"> </w:t>
+      </w:r>
+      <w:proofErr w:type="spellStart"/>
+      <w:r>
+        <w:rPr>
+          <w:rFonts w:ascii="Consolas" w:hAnsi="Consolas" w:cs="Courier New"/>
+          <w:color w:val="000000"/>
+          <w:sz w:val="17"/>
+          <w:szCs w:val="17"/>
+        </w:rPr>
+        <w:t>argv</w:t>
+      </w:r>
+      <w:proofErr w:type="spellEnd"/>
+      <w:r>
+        <w:rPr>
+          <w:rFonts w:ascii="Consolas" w:hAnsi="Consolas" w:cs="Courier New"/>
+          <w:color w:val="666600"/>
+          <w:sz w:val="17"/>
+          <w:szCs w:val="17"/>
+        </w:rPr>
+        <w:t>)</w:t>
+      </w:r>
+    </w:p>
+    <w:p>
+      <w:pPr>
+        <w:pStyle w:val="NormalWeb"/>
+        <w:pBdr>
+          <w:top w:val="single" w:sz="6" w:space="2" w:color="888888"/>
+          <w:left w:val="single" w:sz="6" w:space="2" w:color="888888"/>
+          <w:bottom w:val="single" w:sz="6" w:space="2" w:color="888888"/>
+          <w:right w:val="single" w:sz="6" w:space="2" w:color="888888"/>
+        </w:pBdr>
+        <w:tabs>
+          <w:tab w:val="left" w:pos="916"/>
+          <w:tab w:val="left" w:pos="1832"/>
+          <w:tab w:val="left" w:pos="2748"/>
+          <w:tab w:val="left" w:pos="3664"/>
+          <w:tab w:val="left" w:pos="4580"/>
+          <w:tab w:val="left" w:pos="5496"/>
+          <w:tab w:val="left" w:pos="6412"/>
+          <w:tab w:val="left" w:pos="7328"/>
+          <w:tab w:val="left" w:pos="8244"/>
+          <w:tab w:val="left" w:pos="9160"/>
+          <w:tab w:val="left" w:pos="10076"/>
+          <w:tab w:val="left" w:pos="10992"/>
+          <w:tab w:val="left" w:pos="11908"/>
+          <w:tab w:val="left" w:pos="12824"/>
+          <w:tab w:val="left" w:pos="13740"/>
+          <w:tab w:val="left" w:pos="14656"/>
+        </w:tabs>
+        <w:spacing w:before="0" w:beforeAutospacing="0" w:after="0" w:afterAutospacing="0"/>
+        <w:divId w:val="592208770"/>
+        <w:rPr>
+          <w:rFonts w:ascii="Consolas" w:hAnsi="Consolas" w:cs="Courier New"/>
+          <w:sz w:val="17"/>
+          <w:szCs w:val="17"/>
+        </w:rPr>
+      </w:pPr>
+      <w:r>
+        <w:rPr>
+          <w:rFonts w:ascii="Consolas" w:hAnsi="Consolas" w:cs="Courier New"/>
+          <w:sz w:val="17"/>
+          <w:szCs w:val="17"/>
+        </w:rPr>
+        <w:t xml:space="preserve"> </w:t>
+      </w:r>
+      <w:proofErr w:type="gramStart"/>
+      <w:r>
+        <w:rPr>
+          <w:rFonts w:ascii="Consolas" w:hAnsi="Consolas" w:cs="Courier New"/>
+          <w:sz w:val="17"/>
+          <w:szCs w:val="17"/>
+        </w:rPr>
+        <w:t xml:space="preserve">7. </w:t>
+      </w:r>
+      <w:r>
+        <w:rPr>
+          <w:rFonts w:ascii="Consolas" w:hAnsi="Consolas" w:cs="Courier New"/>
+          <w:color w:val="666600"/>
+          <w:sz w:val="17"/>
+          <w:szCs w:val="17"/>
+        </w:rPr>
+        <w:t>{</w:t>
+      </w:r>
+      <w:proofErr w:type="gramEnd"/>
+    </w:p>
+    <w:p>
+      <w:pPr>
+        <w:pStyle w:val="NormalWeb"/>
+        <w:pBdr>
+          <w:top w:val="single" w:sz="6" w:space="2" w:color="888888"/>
+          <w:left w:val="single" w:sz="6" w:space="2" w:color="888888"/>
+          <w:bottom w:val="single" w:sz="6" w:space="2" w:color="888888"/>
+          <w:right w:val="single" w:sz="6" w:space="2" w:color="888888"/>
+        </w:pBdr>
+        <w:tabs>
+          <w:tab w:val="left" w:pos="916"/>
+          <w:tab w:val="left" w:pos="1832"/>
+          <w:tab w:val="left" w:pos="2748"/>
+          <w:tab w:val="left" w:pos="3664"/>
+          <w:tab w:val="left" w:pos="4580"/>
+          <w:tab w:val="left" w:pos="5496"/>
+          <w:tab w:val="left" w:pos="6412"/>
+          <w:tab w:val="left" w:pos="7328"/>
+          <w:tab w:val="left" w:pos="8244"/>
+          <w:tab w:val="left" w:pos="9160"/>
+          <w:tab w:val="left" w:pos="10076"/>
+          <w:tab w:val="left" w:pos="10992"/>
+          <w:tab w:val="left" w:pos="11908"/>
+          <w:tab w:val="left" w:pos="12824"/>
+          <w:tab w:val="left" w:pos="13740"/>
+          <w:tab w:val="left" w:pos="14656"/>
+        </w:tabs>
+        <w:spacing w:before="0" w:beforeAutospacing="0" w:after="0" w:afterAutospacing="0"/>
+        <w:divId w:val="592208770"/>
+        <w:rPr>
+          <w:rFonts w:ascii="Consolas" w:hAnsi="Consolas" w:cs="Courier New"/>
+          <w:sz w:val="17"/>
+          <w:szCs w:val="17"/>
+        </w:rPr>
+      </w:pPr>
+      <w:r>
+        <w:rPr>
+          <w:rFonts w:ascii="Consolas" w:hAnsi="Consolas" w:cs="Courier New"/>
+          <w:sz w:val="17"/>
+          <w:szCs w:val="17"/>
+        </w:rPr>
+        <w:t xml:space="preserve"> 8. </w:t>
+      </w:r>
+      <w:r>
+        <w:rPr>
+          <w:rFonts w:ascii="Consolas" w:hAnsi="Consolas" w:cs="Courier New"/>
+          <w:color w:val="000000"/>
+          <w:sz w:val="17"/>
+          <w:szCs w:val="17"/>
+        </w:rPr>
+        <w:t xml:space="preserve">    </w:t>
+      </w:r>
+      <w:proofErr w:type="spellStart"/>
+      <w:r>
+        <w:rPr>
+          <w:rFonts w:ascii="Consolas" w:hAnsi="Consolas" w:cs="Courier New"/>
+          <w:color w:val="000000"/>
+          <w:sz w:val="17"/>
+          <w:szCs w:val="17"/>
+        </w:rPr>
+        <w:t>cout</w:t>
+      </w:r>
+      <w:proofErr w:type="spellEnd"/>
+      <w:r>
+        <w:rPr>
+          <w:rFonts w:ascii="Consolas" w:hAnsi="Consolas" w:cs="Courier New"/>
+          <w:color w:val="000000"/>
+          <w:sz w:val="17"/>
+          <w:szCs w:val="17"/>
+        </w:rPr>
+        <w:t xml:space="preserve"> </w:t>
+      </w:r>
+      <w:r>
+        <w:rPr>
+          <w:rFonts w:ascii="Consolas" w:hAnsi="Consolas" w:cs="Courier New"/>
+          <w:color w:val="666600"/>
+          <w:sz w:val="17"/>
+          <w:szCs w:val="17"/>
+        </w:rPr>
+        <w:t>&lt;&lt;</w:t>
+      </w:r>
+      <w:r>
+        <w:rPr>
+          <w:rFonts w:ascii="Consolas" w:hAnsi="Consolas" w:cs="Courier New"/>
+          <w:color w:val="000000"/>
+          <w:sz w:val="17"/>
+          <w:szCs w:val="17"/>
+        </w:rPr>
+        <w:t xml:space="preserve"> </w:t>
+      </w:r>
+      <w:r>
+        <w:rPr>
+          <w:rFonts w:ascii="Consolas" w:hAnsi="Consolas" w:cs="Courier New"/>
+          <w:color w:val="008800"/>
+          <w:sz w:val="17"/>
+          <w:szCs w:val="17"/>
+        </w:rPr>
+        <w:t>"Hello world!"</w:t>
+      </w:r>
+      <w:r>
+        <w:rPr>
+          <w:rFonts w:ascii="Consolas" w:hAnsi="Consolas" w:cs="Courier New"/>
+          <w:color w:val="000000"/>
+          <w:sz w:val="17"/>
+          <w:szCs w:val="17"/>
+        </w:rPr>
+        <w:t xml:space="preserve"> </w:t>
+      </w:r>
+      <w:r>
+        <w:rPr>
+          <w:rFonts w:ascii="Consolas" w:hAnsi="Consolas" w:cs="Courier New"/>
+          <w:color w:val="666600"/>
+          <w:sz w:val="17"/>
+          <w:szCs w:val="17"/>
+        </w:rPr>
+        <w:t>&lt;&lt;</w:t>
+      </w:r>
+      <w:r>
+        <w:rPr>
+          <w:rFonts w:ascii="Consolas" w:hAnsi="Consolas" w:cs="Courier New"/>
+          <w:color w:val="000000"/>
+          <w:sz w:val="17"/>
+          <w:szCs w:val="17"/>
+        </w:rPr>
+        <w:t xml:space="preserve"> </w:t>
+      </w:r>
+      <w:proofErr w:type="spellStart"/>
+      <w:proofErr w:type="gramStart"/>
+      <w:r>
+        <w:rPr>
+          <w:rFonts w:ascii="Consolas" w:hAnsi="Consolas" w:cs="Courier New"/>
+          <w:color w:val="000000"/>
+          <w:sz w:val="17"/>
+          <w:szCs w:val="17"/>
+        </w:rPr>
+        <w:t>endl</w:t>
+      </w:r>
+      <w:proofErr w:type="spellEnd"/>
+      <w:r>
+        <w:rPr>
+          <w:rFonts w:ascii="Consolas" w:hAnsi="Consolas" w:cs="Courier New"/>
+          <w:color w:val="666600"/>
+          <w:sz w:val="17"/>
+          <w:szCs w:val="17"/>
+        </w:rPr>
+        <w:t>;</w:t>
+      </w:r>
+      <w:proofErr w:type="gramEnd"/>
+    </w:p>
+    <w:p>
+      <w:pPr>
+        <w:pStyle w:val="NormalWeb"/>
+        <w:pBdr>
+          <w:top w:val="single" w:sz="6" w:space="2" w:color="888888"/>
+          <w:left w:val="single" w:sz="6" w:space="2" w:color="888888"/>
+          <w:bottom w:val="single" w:sz="6" w:space="2" w:color="888888"/>
+          <w:right w:val="single" w:sz="6" w:space="2" w:color="888888"/>
+        </w:pBdr>
+        <w:tabs>
+          <w:tab w:val="left" w:pos="916"/>
+          <w:tab w:val="left" w:pos="1832"/>
+          <w:tab w:val="left" w:pos="2748"/>
+          <w:tab w:val="left" w:pos="3664"/>
+          <w:tab w:val="left" w:pos="4580"/>
+          <w:tab w:val="left" w:pos="5496"/>
+          <w:tab w:val="left" w:pos="6412"/>
+          <w:tab w:val="left" w:pos="7328"/>
+          <w:tab w:val="left" w:pos="8244"/>
+          <w:tab w:val="left" w:pos="9160"/>
+          <w:tab w:val="left" w:pos="10076"/>
+          <w:tab w:val="left" w:pos="10992"/>
+          <w:tab w:val="left" w:pos="11908"/>
+          <w:tab w:val="left" w:pos="12824"/>
+          <w:tab w:val="left" w:pos="13740"/>
+          <w:tab w:val="left" w:pos="14656"/>
+        </w:tabs>
+        <w:spacing w:before="0" w:beforeAutospacing="0" w:after="0" w:afterAutospacing="0"/>
+        <w:divId w:val="592208770"/>
+        <w:rPr>
+          <w:rFonts w:ascii="Consolas" w:hAnsi="Consolas" w:cs="Courier New"/>
+          <w:sz w:val="17"/>
+          <w:szCs w:val="17"/>
+        </w:rPr>
+      </w:pPr>
+      <w:r>
+        <w:rPr>
+          <w:rFonts w:ascii="Consolas" w:hAnsi="Consolas" w:cs="Courier New"/>
+          <w:sz w:val="17"/>
+          <w:szCs w:val="17"/>
+        </w:rPr>
+        <w:t xml:space="preserve"> 9. </w:t>
+      </w:r>
+      <w:r>
+        <w:rPr>
+          <w:rFonts w:ascii="Consolas" w:hAnsi="Consolas" w:cs="Courier New"/>
+          <w:color w:val="000000"/>
+          <w:sz w:val="17"/>
+          <w:szCs w:val="17"/>
+        </w:rPr>
+        <w:t xml:space="preserve">    </w:t>
+      </w:r>
+      <w:r>
+        <w:rPr>
+          <w:rFonts w:ascii="Consolas" w:hAnsi="Consolas" w:cs="Courier New"/>
+          <w:color w:val="000088"/>
+          <w:sz w:val="17"/>
+          <w:szCs w:val="17"/>
+        </w:rPr>
+        <w:t>return</w:t>
+      </w:r>
+      <w:r>
+        <w:rPr>
+          <w:rFonts w:ascii="Consolas" w:hAnsi="Consolas" w:cs="Courier New"/>
+          <w:color w:val="000000"/>
+          <w:sz w:val="17"/>
+          <w:szCs w:val="17"/>
+        </w:rPr>
+        <w:t xml:space="preserve"> </w:t>
+      </w:r>
+      <w:proofErr w:type="gramStart"/>
+      <w:r>
+        <w:rPr>
+          <w:rFonts w:ascii="Consolas" w:hAnsi="Consolas" w:cs="Courier New"/>
+          <w:color w:val="006666"/>
+          <w:sz w:val="17"/>
+          <w:szCs w:val="17"/>
+        </w:rPr>
+        <w:t>0</w:t>
+      </w:r>
+      <w:r>
+        <w:rPr>
+          <w:rFonts w:ascii="Consolas" w:hAnsi="Consolas" w:cs="Courier New"/>
+          <w:color w:val="666600"/>
+          <w:sz w:val="17"/>
+          <w:szCs w:val="17"/>
+        </w:rPr>
+        <w:t>;</w:t>
+      </w:r>
+      <w:proofErr w:type="gramEnd"/>
+    </w:p>
+    <w:p>
+      <w:pPr>
+        <w:pStyle w:val="NormalWeb"/>
+        <w:pBdr>
+          <w:top w:val="single" w:sz="6" w:space="2" w:color="888888"/>
+          <w:left w:val="single" w:sz="6" w:space="2" w:color="888888"/>
+          <w:bottom w:val="single" w:sz="6" w:space="2" w:color="888888"/>
+          <w:right w:val="single" w:sz="6" w:space="2" w:color="888888"/>
+        </w:pBdr>
+        <w:tabs>
+          <w:tab w:val="left" w:pos="916"/>
+          <w:tab w:val="left" w:pos="1832"/>
+          <w:tab w:val="left" w:pos="2748"/>
+          <w:tab w:val="left" w:pos="3664"/>
+          <w:tab w:val="left" w:pos="4580"/>
+          <w:tab w:val="left" w:pos="5496"/>
+          <w:tab w:val="left" w:pos="6412"/>
+          <w:tab w:val="left" w:pos="7328"/>
+          <w:tab w:val="left" w:pos="8244"/>
+          <w:tab w:val="left" w:pos="9160"/>
+          <w:tab w:val="left" w:pos="10076"/>
+          <w:tab w:val="left" w:pos="10992"/>
+          <w:tab w:val="left" w:pos="11908"/>
+          <w:tab w:val="left" w:pos="12824"/>
+          <w:tab w:val="left" w:pos="13740"/>
+          <w:tab w:val="left" w:pos="14656"/>
+        </w:tabs>
+        <w:spacing w:before="0" w:beforeAutospacing="0" w:after="0" w:afterAutospacing="0"/>
+        <w:divId w:val="592208770"/>
+        <w:rPr>
+          <w:rFonts w:ascii="Consolas" w:hAnsi="Consolas" w:cs="Courier New"/>
+          <w:sz w:val="17"/>
+          <w:szCs w:val="17"/>
+        </w:rPr>
+      </w:pPr>
+      <w:proofErr w:type="gramStart"/>
+      <w:r>
+        <w:rPr>
+          <w:rFonts w:ascii="Consolas" w:hAnsi="Consolas" w:cs="Courier New"/>
+          <w:sz w:val="17"/>
+          <w:szCs w:val="17"/>
+        </w:rPr>
+        <w:t xml:space="preserve">10. </w:t>
+      </w:r>
+      <w:r>
+        <w:rPr>
+          <w:rFonts w:ascii="Consolas" w:hAnsi="Consolas" w:cs="Courier New"/>
+          <w:color w:val="666600"/>
+          <w:sz w:val="17"/>
+          <w:szCs w:val="17"/>
+        </w:rPr>
+        <w:t>}</w:t>
+      </w:r>
+      <w:proofErr w:type="gramEnd"/>
+    </w:p>
+    <w:p>
+      <w:pPr>
+        <w:pStyle w:val="NormalWeb"/>
+        <w:pBdr>
+          <w:top w:val="single" w:sz="6" w:space="2" w:color="888888"/>
+          <w:left w:val="single" w:sz="6" w:space="2" w:color="888888"/>
+          <w:bottom w:val="single" w:sz="6" w:space="2" w:color="888888"/>
+          <w:right w:val="single" w:sz="6" w:space="2" w:color="888888"/>
+        </w:pBdr>
+        <w:tabs>
+          <w:tab w:val="left" w:pos="916"/>
+          <w:tab w:val="left" w:pos="1832"/>
+          <w:tab w:val="left" w:pos="2748"/>
+          <w:tab w:val="left" w:pos="3664"/>
+          <w:tab w:val="left" w:pos="4580"/>
+          <w:tab w:val="left" w:pos="5496"/>
+          <w:tab w:val="left" w:pos="6412"/>
+          <w:tab w:val="left" w:pos="7328"/>
+          <w:tab w:val="left" w:pos="8244"/>
+          <w:tab w:val="left" w:pos="9160"/>
+          <w:tab w:val="left" w:pos="10076"/>
+          <w:tab w:val="left" w:pos="10992"/>
+          <w:tab w:val="left" w:pos="11908"/>
+          <w:tab w:val="left" w:pos="12824"/>
+          <w:tab w:val="left" w:pos="13740"/>
+          <w:tab w:val="left" w:pos="14656"/>
+        </w:tabs>
+        <w:spacing w:before="0" w:beforeAutospacing="0" w:after="0" w:afterAutospacing="0"/>
+        <w:divId w:val="592208770"/>
+        <w:rPr>
+          <w:rFonts w:ascii="Consolas" w:hAnsi="Consolas" w:cs="Courier New"/>
+          <w:sz w:val="17"/>
+          <w:szCs w:val="17"/>
+        </w:rPr>
+      </w:pPr>
+      <w:r>
+        <w:rPr>
+          <w:rFonts w:ascii="Consolas" w:hAnsi="Consolas" w:cs="Courier New"/>
+          <w:sz w:val="17"/>
+          <w:szCs w:val="17"/>
+        </w:rPr>
+        <w:t xml:space="preserve">11. </w:t>
+      </w:r>
+      <w:r>
+        <w:rPr>
+          <w:rFonts w:ascii="Consolas" w:hAnsi="Consolas" w:cs="Courier New"/>
+          <w:color w:val="000000"/>
+          <w:sz w:val="17"/>
+          <w:szCs w:val="17"/>
+        </w:rPr>
+        <w:t> </w:t>
+      </w:r>
+    </w:p>
+    <w:p/>
+    <w:p>
+      <w:pPr>
+        <w:pStyle w:val="ListParagraph"/>
+        <w:numPr>
+          <w:ilvl w:val="0"/>
+          <w:numId w:val="11"/>
+        </w:numPr>
+      </w:pPr>
+      <w:r>
+        <w:t>Click on the “Build” or “Rebuild”</w:t>
+      </w:r>
+    </w:p>
+    <w:p>
+      <w:r>
+        <w:drawing>
+          <wp:inline distT="0" distB="0" distL="0" distR="0" wp14:anchorId="7D52FA39" wp14:editId="40922909">
+            <wp:extent cx="5943600" cy="804545"/>
+            <wp:effectExtent l="0" t="0" r="0" b="0"/>
+            <wp:docPr id="2004526898" name="Picture 1" descr="A screenshot of a computer&#10;&#10;AI-generated content may be incorrect."/>
+            <wp:cNvGraphicFramePr>
+              <a:graphicFrameLocks xmlns:a="http://schemas.openxmlformats.org/drawingml/2006/main" noChangeAspect="1"/>
+            </wp:cNvGraphicFramePr>
+            <a:graphic xmlns:a="http://schemas.openxmlformats.org/drawingml/2006/main">
+              <a:graphicData uri="http://schemas.openxmlformats.org/drawingml/2006/picture">
+                <pic:pic xmlns:pic="http://schemas.openxmlformats.org/drawingml/2006/picture">
+                  <pic:nvPicPr>
+                    <pic:cNvPr id="2004526898" name="Picture 1" descr="A screenshot of a computer&#10;&#10;AI-generated content may be incorrect."/>
+                    <pic:cNvPicPr/>
+                  </pic:nvPicPr>
+                  <pic:blipFill>
+                    <a:blip r:embed="rId59"/>
+                    <a:stretch>
+                      <a:fillRect/>
+                    </a:stretch>
+                  </pic:blipFill>
+                  <pic:spPr>
+                    <a:xfrm>
+                      <a:off x="0" y="0"/>
+                      <a:ext cx="5943600" cy="804545"/>
+                    </a:xfrm>
+                    <a:prstGeom prst="rect">
+                      <a:avLst/>
+                    </a:prstGeom>
+                  </pic:spPr>
+                </pic:pic>
+              </a:graphicData>
+            </a:graphic>
+          </wp:inline>
+        </w:drawing>
+      </w:r>
+    </w:p>
+    <w:p>
+      <w:r>
+        <w:t>You should see no errors.</w:t>
+      </w:r>
+    </w:p>
+    <w:p>
+      <w:r>
+        <w:t xml:space="preserve">The video uses SDL_INIT_EVERYTHING to initialize all the SDL subsystems at the same time. This was considered a bad practice and changed so that in SDL3 you need to specify the subsystem individually. </w:t>
+      </w:r>
+    </w:p>
+    <w:p>
+      <w:r>
+        <w:t>The list of subsystems you can initialize:</w:t>
+      </w:r>
+    </w:p>
+    <w:p>
+      <w:pPr>
+        <w:pStyle w:val="ListParagraph"/>
+        <w:numPr>
+          <w:ilvl w:val="0"/>
+          <w:numId w:val="11"/>
+        </w:numPr>
+      </w:pPr>
+      <w:r>
+        <w:rPr>
+          <w:b/>
+          <w:bCs/>
+        </w:rPr>
+        <w:t>SDL_INIT_AUDIO</w:t>
+      </w:r>
+      <w:r>
+        <w:t>: Initializes the audio subsystem.</w:t>
+      </w:r>
+    </w:p>
+    <w:p>
+      <w:pPr>
+        <w:pStyle w:val="ListParagraph"/>
+        <w:numPr>
+          <w:ilvl w:val="0"/>
+          <w:numId w:val="11"/>
+        </w:numPr>
+      </w:pPr>
+      <w:r>
+        <w:rPr>
+          <w:b/>
+          <w:bCs/>
+        </w:rPr>
+        <w:t>SDL_INIT_VIDEO</w:t>
+      </w:r>
+      <w:r>
+        <w:t>: Initializes the video subsystem (should be done on the main thread).</w:t>
+      </w:r>
+    </w:p>
+    <w:p>
+      <w:pPr>
+        <w:pStyle w:val="ListParagraph"/>
+        <w:numPr>
+          <w:ilvl w:val="0"/>
+          <w:numId w:val="11"/>
+        </w:numPr>
+      </w:pPr>
+      <w:r>
+        <w:rPr>
+          <w:b/>
+          <w:bCs/>
+        </w:rPr>
+        <w:lastRenderedPageBreak/>
+        <w:t>SDL_INIT_JOYSTICK</w:t>
+      </w:r>
+      <w:r>
+        <w:t>: Initializes the joystick subsystem.</w:t>
+      </w:r>
+    </w:p>
+    <w:p>
+      <w:pPr>
+        <w:pStyle w:val="ListParagraph"/>
+        <w:numPr>
+          <w:ilvl w:val="0"/>
+          <w:numId w:val="11"/>
+        </w:numPr>
+      </w:pPr>
+      <w:r>
+        <w:rPr>
+          <w:b/>
+          <w:bCs/>
+        </w:rPr>
+        <w:t>SDL_INIT_HAPTIC</w:t>
+      </w:r>
+      <w:r>
+        <w:t>: Initializes the haptic (force feedback) subsystem.</w:t>
+      </w:r>
+    </w:p>
+    <w:p>
+      <w:pPr>
+        <w:pStyle w:val="ListParagraph"/>
+        <w:numPr>
+          <w:ilvl w:val="0"/>
+          <w:numId w:val="11"/>
+        </w:numPr>
+      </w:pPr>
+      <w:r>
+        <w:rPr>
+          <w:b/>
+          <w:bCs/>
+        </w:rPr>
+        <w:t>SDL_INIT_GAMEPAD</w:t>
+      </w:r>
+      <w:r>
+        <w:t>: Initializes the gamepad subsystem (also initializes the joystick subsystem).</w:t>
+      </w:r>
+    </w:p>
+    <w:p>
+      <w:pPr>
+        <w:pStyle w:val="ListParagraph"/>
+        <w:numPr>
+          <w:ilvl w:val="0"/>
+          <w:numId w:val="11"/>
+        </w:numPr>
+      </w:pPr>
+      <w:r>
+        <w:rPr>
+          <w:b/>
+          <w:bCs/>
+        </w:rPr>
+        <w:t>SDL_INIT_EVENTS</w:t>
+      </w:r>
+      <w:r>
+        <w:t>: Initializes the events subsystem.</w:t>
+      </w:r>
+    </w:p>
+    <w:p>
+      <w:pPr>
+        <w:pStyle w:val="ListParagraph"/>
+        <w:numPr>
+          <w:ilvl w:val="0"/>
+          <w:numId w:val="11"/>
+        </w:numPr>
+      </w:pPr>
+      <w:r>
+        <w:rPr>
+          <w:b/>
+          <w:bCs/>
+        </w:rPr>
+        <w:t>SDL_INIT_SENSOR</w:t>
+      </w:r>
+      <w:r>
+        <w:t>: Initializes the sensor subsystem.</w:t>
+      </w:r>
+    </w:p>
+    <w:p>
+      <w:pPr>
+        <w:pStyle w:val="ListParagraph"/>
+        <w:numPr>
+          <w:ilvl w:val="0"/>
+          <w:numId w:val="11"/>
+        </w:numPr>
+      </w:pPr>
+      <w:r>
+        <w:rPr>
+          <w:b/>
+          <w:bCs/>
+        </w:rPr>
+        <w:t>SDL_INIT_CAMERA</w:t>
+      </w:r>
+      <w:r>
+        <w:t>: Initializes the camera subsystem.</w:t>
+      </w:r>
+    </w:p>
+    <w:p/>
+    <w:p>
+      <w:r>
+        <w:t xml:space="preserve">You can use </w:t>
+      </w:r>
+      <w:proofErr w:type="spellStart"/>
+      <w:r>
+        <w:t>SDL_</w:t>
+      </w:r>
+      <w:proofErr w:type="gramStart"/>
+      <w:r>
+        <w:t>Init</w:t>
+      </w:r>
+      <w:proofErr w:type="spellEnd"/>
+      <w:r>
+        <w:t>(</w:t>
+      </w:r>
+      <w:proofErr w:type="gramEnd"/>
+      <w:r>
+        <w:t xml:space="preserve">) or </w:t>
+      </w:r>
+      <w:proofErr w:type="spellStart"/>
+      <w:r>
+        <w:t>SDL_</w:t>
+      </w:r>
+      <w:proofErr w:type="gramStart"/>
+      <w:r>
+        <w:t>InitSubSystem</w:t>
+      </w:r>
+      <w:proofErr w:type="spellEnd"/>
+      <w:r>
+        <w:t>(</w:t>
+      </w:r>
+      <w:proofErr w:type="gramEnd"/>
+      <w:r>
+        <w:t>). For our example we will initialize the SDL_INIT_VIDEO and SDL_INIT_AUDIO.</w:t>
+      </w:r>
+    </w:p>
+    <w:p/>
+    <w:p>
+      <w:pPr>
+        <w:pStyle w:val="ListParagraph"/>
+        <w:numPr>
+          <w:ilvl w:val="0"/>
+          <w:numId w:val="11"/>
+        </w:numPr>
+      </w:pPr>
+      <w:r>
+        <w:t>Let’s initialize SDL to make sure everything runs correctly. Update the Main.cpp:</w:t>
+      </w:r>
+    </w:p>
+    <w:p/>
+    <w:p/>
+    <w:p>
+      <w:pPr>
+        <w:pStyle w:val="ListParagraph"/>
+        <w:numPr>
+          <w:ilvl w:val="0"/>
+          <w:numId w:val="11"/>
+        </w:numPr>
+      </w:pPr>
+      <w:r>
+        <w:t>Try to build it again.</w:t>
+      </w:r>
+    </w:p>
     <w:sectPr>
-      <w:headerReference w:type="default" r:id="rId35"/>
-      <w:footerReference w:type="default" r:id="rId36"/>
+      <w:headerReference w:type="default" r:id="rId60"/>
+      <w:footerReference w:type="default" r:id="rId61"/>
       <w:pgSz w:w="12240" w:h="15840"/>
       <w:pgMar w:top="1440" w:right="1440" w:bottom="1440" w:left="1440" w:header="720" w:footer="720" w:gutter="0"/>
       <w:cols w:space="720"/>
@@ -3178,9 +7914,9 @@
     </w:lvl>
   </w:abstractNum>
   <w:abstractNum w:abstractNumId="2" w15:restartNumberingAfterBreak="0">
-    <w:nsid w:val="4E4F7039"/>
+    <w:nsid w:val="1FC622C4"/>
     <w:multiLevelType w:val="hybridMultilevel"/>
-    <w:tmpl w:val="A0766C0E"/>
+    <w:tmpl w:val="DD64DD64"/>
     <w:lvl w:ilvl="0" w:tplc="04090001">
       <w:start w:val="1"/>
       <w:numFmt w:val="bullet"/>
@@ -3291,6 +8027,232 @@
     </w:lvl>
   </w:abstractNum>
   <w:abstractNum w:abstractNumId="3" w15:restartNumberingAfterBreak="0">
+    <w:nsid w:val="33044E06"/>
+    <w:multiLevelType w:val="hybridMultilevel"/>
+    <w:tmpl w:val="C3FAC2EE"/>
+    <w:lvl w:ilvl="0" w:tplc="04090001">
+      <w:start w:val="1"/>
+      <w:numFmt w:val="bullet"/>
+      <w:lvlText w:val=""/>
+      <w:lvlJc w:val="left"/>
+      <w:pPr>
+        <w:ind w:left="720" w:hanging="360"/>
+      </w:pPr>
+      <w:rPr>
+        <w:rFonts w:ascii="Symbol" w:hAnsi="Symbol" w:hint="default"/>
+      </w:rPr>
+    </w:lvl>
+    <w:lvl w:ilvl="1" w:tplc="04090003" w:tentative="1">
+      <w:start w:val="1"/>
+      <w:numFmt w:val="bullet"/>
+      <w:lvlText w:val="o"/>
+      <w:lvlJc w:val="left"/>
+      <w:pPr>
+        <w:ind w:left="1440" w:hanging="360"/>
+      </w:pPr>
+      <w:rPr>
+        <w:rFonts w:ascii="Courier New" w:hAnsi="Courier New" w:cs="Courier New" w:hint="default"/>
+      </w:rPr>
+    </w:lvl>
+    <w:lvl w:ilvl="2" w:tplc="04090005" w:tentative="1">
+      <w:start w:val="1"/>
+      <w:numFmt w:val="bullet"/>
+      <w:lvlText w:val=""/>
+      <w:lvlJc w:val="left"/>
+      <w:pPr>
+        <w:ind w:left="2160" w:hanging="360"/>
+      </w:pPr>
+      <w:rPr>
+        <w:rFonts w:ascii="Wingdings" w:hAnsi="Wingdings" w:hint="default"/>
+      </w:rPr>
+    </w:lvl>
+    <w:lvl w:ilvl="3" w:tplc="04090001" w:tentative="1">
+      <w:start w:val="1"/>
+      <w:numFmt w:val="bullet"/>
+      <w:lvlText w:val=""/>
+      <w:lvlJc w:val="left"/>
+      <w:pPr>
+        <w:ind w:left="2880" w:hanging="360"/>
+      </w:pPr>
+      <w:rPr>
+        <w:rFonts w:ascii="Symbol" w:hAnsi="Symbol" w:hint="default"/>
+      </w:rPr>
+    </w:lvl>
+    <w:lvl w:ilvl="4" w:tplc="04090003" w:tentative="1">
+      <w:start w:val="1"/>
+      <w:numFmt w:val="bullet"/>
+      <w:lvlText w:val="o"/>
+      <w:lvlJc w:val="left"/>
+      <w:pPr>
+        <w:ind w:left="3600" w:hanging="360"/>
+      </w:pPr>
+      <w:rPr>
+        <w:rFonts w:ascii="Courier New" w:hAnsi="Courier New" w:cs="Courier New" w:hint="default"/>
+      </w:rPr>
+    </w:lvl>
+    <w:lvl w:ilvl="5" w:tplc="04090005" w:tentative="1">
+      <w:start w:val="1"/>
+      <w:numFmt w:val="bullet"/>
+      <w:lvlText w:val=""/>
+      <w:lvlJc w:val="left"/>
+      <w:pPr>
+        <w:ind w:left="4320" w:hanging="360"/>
+      </w:pPr>
+      <w:rPr>
+        <w:rFonts w:ascii="Wingdings" w:hAnsi="Wingdings" w:hint="default"/>
+      </w:rPr>
+    </w:lvl>
+    <w:lvl w:ilvl="6" w:tplc="04090001" w:tentative="1">
+      <w:start w:val="1"/>
+      <w:numFmt w:val="bullet"/>
+      <w:lvlText w:val=""/>
+      <w:lvlJc w:val="left"/>
+      <w:pPr>
+        <w:ind w:left="5040" w:hanging="360"/>
+      </w:pPr>
+      <w:rPr>
+        <w:rFonts w:ascii="Symbol" w:hAnsi="Symbol" w:hint="default"/>
+      </w:rPr>
+    </w:lvl>
+    <w:lvl w:ilvl="7" w:tplc="04090003" w:tentative="1">
+      <w:start w:val="1"/>
+      <w:numFmt w:val="bullet"/>
+      <w:lvlText w:val="o"/>
+      <w:lvlJc w:val="left"/>
+      <w:pPr>
+        <w:ind w:left="5760" w:hanging="360"/>
+      </w:pPr>
+      <w:rPr>
+        <w:rFonts w:ascii="Courier New" w:hAnsi="Courier New" w:cs="Courier New" w:hint="default"/>
+      </w:rPr>
+    </w:lvl>
+    <w:lvl w:ilvl="8" w:tplc="04090005" w:tentative="1">
+      <w:start w:val="1"/>
+      <w:numFmt w:val="bullet"/>
+      <w:lvlText w:val=""/>
+      <w:lvlJc w:val="left"/>
+      <w:pPr>
+        <w:ind w:left="6480" w:hanging="360"/>
+      </w:pPr>
+      <w:rPr>
+        <w:rFonts w:ascii="Wingdings" w:hAnsi="Wingdings" w:hint="default"/>
+      </w:rPr>
+    </w:lvl>
+  </w:abstractNum>
+  <w:abstractNum w:abstractNumId="4" w15:restartNumberingAfterBreak="0">
+    <w:nsid w:val="4E4F7039"/>
+    <w:multiLevelType w:val="hybridMultilevel"/>
+    <w:tmpl w:val="A0766C0E"/>
+    <w:lvl w:ilvl="0" w:tplc="04090001">
+      <w:start w:val="1"/>
+      <w:numFmt w:val="bullet"/>
+      <w:lvlText w:val=""/>
+      <w:lvlJc w:val="left"/>
+      <w:pPr>
+        <w:ind w:left="720" w:hanging="360"/>
+      </w:pPr>
+      <w:rPr>
+        <w:rFonts w:ascii="Symbol" w:hAnsi="Symbol" w:hint="default"/>
+      </w:rPr>
+    </w:lvl>
+    <w:lvl w:ilvl="1" w:tplc="04090003" w:tentative="1">
+      <w:start w:val="1"/>
+      <w:numFmt w:val="bullet"/>
+      <w:lvlText w:val="o"/>
+      <w:lvlJc w:val="left"/>
+      <w:pPr>
+        <w:ind w:left="1440" w:hanging="360"/>
+      </w:pPr>
+      <w:rPr>
+        <w:rFonts w:ascii="Courier New" w:hAnsi="Courier New" w:cs="Courier New" w:hint="default"/>
+      </w:rPr>
+    </w:lvl>
+    <w:lvl w:ilvl="2" w:tplc="04090005" w:tentative="1">
+      <w:start w:val="1"/>
+      <w:numFmt w:val="bullet"/>
+      <w:lvlText w:val=""/>
+      <w:lvlJc w:val="left"/>
+      <w:pPr>
+        <w:ind w:left="2160" w:hanging="360"/>
+      </w:pPr>
+      <w:rPr>
+        <w:rFonts w:ascii="Wingdings" w:hAnsi="Wingdings" w:hint="default"/>
+      </w:rPr>
+    </w:lvl>
+    <w:lvl w:ilvl="3" w:tplc="04090001" w:tentative="1">
+      <w:start w:val="1"/>
+      <w:numFmt w:val="bullet"/>
+      <w:lvlText w:val=""/>
+      <w:lvlJc w:val="left"/>
+      <w:pPr>
+        <w:ind w:left="2880" w:hanging="360"/>
+      </w:pPr>
+      <w:rPr>
+        <w:rFonts w:ascii="Symbol" w:hAnsi="Symbol" w:hint="default"/>
+      </w:rPr>
+    </w:lvl>
+    <w:lvl w:ilvl="4" w:tplc="04090003" w:tentative="1">
+      <w:start w:val="1"/>
+      <w:numFmt w:val="bullet"/>
+      <w:lvlText w:val="o"/>
+      <w:lvlJc w:val="left"/>
+      <w:pPr>
+        <w:ind w:left="3600" w:hanging="360"/>
+      </w:pPr>
+      <w:rPr>
+        <w:rFonts w:ascii="Courier New" w:hAnsi="Courier New" w:cs="Courier New" w:hint="default"/>
+      </w:rPr>
+    </w:lvl>
+    <w:lvl w:ilvl="5" w:tplc="04090005" w:tentative="1">
+      <w:start w:val="1"/>
+      <w:numFmt w:val="bullet"/>
+      <w:lvlText w:val=""/>
+      <w:lvlJc w:val="left"/>
+      <w:pPr>
+        <w:ind w:left="4320" w:hanging="360"/>
+      </w:pPr>
+      <w:rPr>
+        <w:rFonts w:ascii="Wingdings" w:hAnsi="Wingdings" w:hint="default"/>
+      </w:rPr>
+    </w:lvl>
+    <w:lvl w:ilvl="6" w:tplc="04090001" w:tentative="1">
+      <w:start w:val="1"/>
+      <w:numFmt w:val="bullet"/>
+      <w:lvlText w:val=""/>
+      <w:lvlJc w:val="left"/>
+      <w:pPr>
+        <w:ind w:left="5040" w:hanging="360"/>
+      </w:pPr>
+      <w:rPr>
+        <w:rFonts w:ascii="Symbol" w:hAnsi="Symbol" w:hint="default"/>
+      </w:rPr>
+    </w:lvl>
+    <w:lvl w:ilvl="7" w:tplc="04090003" w:tentative="1">
+      <w:start w:val="1"/>
+      <w:numFmt w:val="bullet"/>
+      <w:lvlText w:val="o"/>
+      <w:lvlJc w:val="left"/>
+      <w:pPr>
+        <w:ind w:left="5760" w:hanging="360"/>
+      </w:pPr>
+      <w:rPr>
+        <w:rFonts w:ascii="Courier New" w:hAnsi="Courier New" w:cs="Courier New" w:hint="default"/>
+      </w:rPr>
+    </w:lvl>
+    <w:lvl w:ilvl="8" w:tplc="04090005" w:tentative="1">
+      <w:start w:val="1"/>
+      <w:numFmt w:val="bullet"/>
+      <w:lvlText w:val=""/>
+      <w:lvlJc w:val="left"/>
+      <w:pPr>
+        <w:ind w:left="6480" w:hanging="360"/>
+      </w:pPr>
+      <w:rPr>
+        <w:rFonts w:ascii="Wingdings" w:hAnsi="Wingdings" w:hint="default"/>
+      </w:rPr>
+    </w:lvl>
+  </w:abstractNum>
+  <w:abstractNum w:abstractNumId="5" w15:restartNumberingAfterBreak="0">
     <w:nsid w:val="4FBE7AD5"/>
     <w:multiLevelType w:val="hybridMultilevel"/>
     <w:tmpl w:val="0BECA61E"/>
@@ -3403,10 +8365,123 @@
       </w:rPr>
     </w:lvl>
   </w:abstractNum>
-  <w:abstractNum w:abstractNumId="4" w15:restartNumberingAfterBreak="0">
+  <w:abstractNum w:abstractNumId="6" w15:restartNumberingAfterBreak="0">
+    <w:nsid w:val="51A973EE"/>
+    <w:multiLevelType w:val="hybridMultilevel"/>
+    <w:tmpl w:val="0CCC3748"/>
+    <w:lvl w:ilvl="0" w:tplc="04090001">
+      <w:start w:val="1"/>
+      <w:numFmt w:val="bullet"/>
+      <w:lvlText w:val=""/>
+      <w:lvlJc w:val="left"/>
+      <w:pPr>
+        <w:ind w:left="720" w:hanging="360"/>
+      </w:pPr>
+      <w:rPr>
+        <w:rFonts w:ascii="Symbol" w:hAnsi="Symbol" w:hint="default"/>
+      </w:rPr>
+    </w:lvl>
+    <w:lvl w:ilvl="1" w:tplc="04090003" w:tentative="1">
+      <w:start w:val="1"/>
+      <w:numFmt w:val="bullet"/>
+      <w:lvlText w:val="o"/>
+      <w:lvlJc w:val="left"/>
+      <w:pPr>
+        <w:ind w:left="1440" w:hanging="360"/>
+      </w:pPr>
+      <w:rPr>
+        <w:rFonts w:ascii="Courier New" w:hAnsi="Courier New" w:cs="Courier New" w:hint="default"/>
+      </w:rPr>
+    </w:lvl>
+    <w:lvl w:ilvl="2" w:tplc="04090005" w:tentative="1">
+      <w:start w:val="1"/>
+      <w:numFmt w:val="bullet"/>
+      <w:lvlText w:val=""/>
+      <w:lvlJc w:val="left"/>
+      <w:pPr>
+        <w:ind w:left="2160" w:hanging="360"/>
+      </w:pPr>
+      <w:rPr>
+        <w:rFonts w:ascii="Wingdings" w:hAnsi="Wingdings" w:hint="default"/>
+      </w:rPr>
+    </w:lvl>
+    <w:lvl w:ilvl="3" w:tplc="04090001" w:tentative="1">
+      <w:start w:val="1"/>
+      <w:numFmt w:val="bullet"/>
+      <w:lvlText w:val=""/>
+      <w:lvlJc w:val="left"/>
+      <w:pPr>
+        <w:ind w:left="2880" w:hanging="360"/>
+      </w:pPr>
+      <w:rPr>
+        <w:rFonts w:ascii="Symbol" w:hAnsi="Symbol" w:hint="default"/>
+      </w:rPr>
+    </w:lvl>
+    <w:lvl w:ilvl="4" w:tplc="04090003" w:tentative="1">
+      <w:start w:val="1"/>
+      <w:numFmt w:val="bullet"/>
+      <w:lvlText w:val="o"/>
+      <w:lvlJc w:val="left"/>
+      <w:pPr>
+        <w:ind w:left="3600" w:hanging="360"/>
+      </w:pPr>
+      <w:rPr>
+        <w:rFonts w:ascii="Courier New" w:hAnsi="Courier New" w:cs="Courier New" w:hint="default"/>
+      </w:rPr>
+    </w:lvl>
+    <w:lvl w:ilvl="5" w:tplc="04090005" w:tentative="1">
+      <w:start w:val="1"/>
+      <w:numFmt w:val="bullet"/>
+      <w:lvlText w:val=""/>
+      <w:lvlJc w:val="left"/>
+      <w:pPr>
+        <w:ind w:left="4320" w:hanging="360"/>
+      </w:pPr>
+      <w:rPr>
+        <w:rFonts w:ascii="Wingdings" w:hAnsi="Wingdings" w:hint="default"/>
+      </w:rPr>
+    </w:lvl>
+    <w:lvl w:ilvl="6" w:tplc="04090001" w:tentative="1">
+      <w:start w:val="1"/>
+      <w:numFmt w:val="bullet"/>
+      <w:lvlText w:val=""/>
+      <w:lvlJc w:val="left"/>
+      <w:pPr>
+        <w:ind w:left="5040" w:hanging="360"/>
+      </w:pPr>
+      <w:rPr>
+        <w:rFonts w:ascii="Symbol" w:hAnsi="Symbol" w:hint="default"/>
+      </w:rPr>
+    </w:lvl>
+    <w:lvl w:ilvl="7" w:tplc="04090003" w:tentative="1">
+      <w:start w:val="1"/>
+      <w:numFmt w:val="bullet"/>
+      <w:lvlText w:val="o"/>
+      <w:lvlJc w:val="left"/>
+      <w:pPr>
+        <w:ind w:left="5760" w:hanging="360"/>
+      </w:pPr>
+      <w:rPr>
+        <w:rFonts w:ascii="Courier New" w:hAnsi="Courier New" w:cs="Courier New" w:hint="default"/>
+      </w:rPr>
+    </w:lvl>
+    <w:lvl w:ilvl="8" w:tplc="04090005" w:tentative="1">
+      <w:start w:val="1"/>
+      <w:numFmt w:val="bullet"/>
+      <w:lvlText w:val=""/>
+      <w:lvlJc w:val="left"/>
+      <w:pPr>
+        <w:ind w:left="6480" w:hanging="360"/>
+      </w:pPr>
+      <w:rPr>
+        <w:rFonts w:ascii="Wingdings" w:hAnsi="Wingdings" w:hint="default"/>
+      </w:rPr>
+    </w:lvl>
+  </w:abstractNum>
+  <w:abstractNum w:abstractNumId="7" w15:restartNumberingAfterBreak="0">
     <w:nsid w:val="5B1A424B"/>
     <w:multiLevelType w:val="hybridMultilevel"/>
-    <w:tmpl w:val="FCB0B0AE"/>
+    <w:tmpl w:val="9BD0F37C"/>
     <w:lvl w:ilvl="0" w:tplc="04090001">
       <w:start w:val="1"/>
       <w:numFmt w:val="bullet"/>
@@ -3516,7 +8591,7 @@
       </w:rPr>
     </w:lvl>
   </w:abstractNum>
-  <w:abstractNum w:abstractNumId="5" w15:restartNumberingAfterBreak="0">
+  <w:abstractNum w:abstractNumId="8" w15:restartNumberingAfterBreak="0">
     <w:nsid w:val="67B130CF"/>
     <w:multiLevelType w:val="hybridMultilevel"/>
     <w:tmpl w:val="468CF888"/>
@@ -3629,7 +8704,7 @@
       </w:rPr>
     </w:lvl>
   </w:abstractNum>
-  <w:abstractNum w:abstractNumId="6" w15:restartNumberingAfterBreak="0">
+  <w:abstractNum w:abstractNumId="9" w15:restartNumberingAfterBreak="0">
     <w:nsid w:val="76A974CC"/>
     <w:multiLevelType w:val="hybridMultilevel"/>
     <w:tmpl w:val="1E923978"/>
@@ -3742,26 +8817,151 @@
       </w:rPr>
     </w:lvl>
   </w:abstractNum>
+  <w:abstractNum w:abstractNumId="10" w15:restartNumberingAfterBreak="0">
+    <w:nsid w:val="7A945B17"/>
+    <w:multiLevelType w:val="hybridMultilevel"/>
+    <w:tmpl w:val="DCFA0C36"/>
+    <w:lvl w:ilvl="0" w:tplc="04090001">
+      <w:start w:val="1"/>
+      <w:numFmt w:val="bullet"/>
+      <w:lvlText w:val=""/>
+      <w:lvlJc w:val="left"/>
+      <w:pPr>
+        <w:ind w:left="720" w:hanging="360"/>
+      </w:pPr>
+      <w:rPr>
+        <w:rFonts w:ascii="Symbol" w:hAnsi="Symbol" w:hint="default"/>
+      </w:rPr>
+    </w:lvl>
+    <w:lvl w:ilvl="1" w:tplc="04090003" w:tentative="1">
+      <w:start w:val="1"/>
+      <w:numFmt w:val="bullet"/>
+      <w:lvlText w:val="o"/>
+      <w:lvlJc w:val="left"/>
+      <w:pPr>
+        <w:ind w:left="1440" w:hanging="360"/>
+      </w:pPr>
+      <w:rPr>
+        <w:rFonts w:ascii="Courier New" w:hAnsi="Courier New" w:cs="Courier New" w:hint="default"/>
+      </w:rPr>
+    </w:lvl>
+    <w:lvl w:ilvl="2" w:tplc="04090005" w:tentative="1">
+      <w:start w:val="1"/>
+      <w:numFmt w:val="bullet"/>
+      <w:lvlText w:val=""/>
+      <w:lvlJc w:val="left"/>
+      <w:pPr>
+        <w:ind w:left="2160" w:hanging="360"/>
+      </w:pPr>
+      <w:rPr>
+        <w:rFonts w:ascii="Wingdings" w:hAnsi="Wingdings" w:hint="default"/>
+      </w:rPr>
+    </w:lvl>
+    <w:lvl w:ilvl="3" w:tplc="04090001" w:tentative="1">
+      <w:start w:val="1"/>
+      <w:numFmt w:val="bullet"/>
+      <w:lvlText w:val=""/>
+      <w:lvlJc w:val="left"/>
+      <w:pPr>
+        <w:ind w:left="2880" w:hanging="360"/>
+      </w:pPr>
+      <w:rPr>
+        <w:rFonts w:ascii="Symbol" w:hAnsi="Symbol" w:hint="default"/>
+      </w:rPr>
+    </w:lvl>
+    <w:lvl w:ilvl="4" w:tplc="04090003" w:tentative="1">
+      <w:start w:val="1"/>
+      <w:numFmt w:val="bullet"/>
+      <w:lvlText w:val="o"/>
+      <w:lvlJc w:val="left"/>
+      <w:pPr>
+        <w:ind w:left="3600" w:hanging="360"/>
+      </w:pPr>
+      <w:rPr>
+        <w:rFonts w:ascii="Courier New" w:hAnsi="Courier New" w:cs="Courier New" w:hint="default"/>
+      </w:rPr>
+    </w:lvl>
+    <w:lvl w:ilvl="5" w:tplc="04090005" w:tentative="1">
+      <w:start w:val="1"/>
+      <w:numFmt w:val="bullet"/>
+      <w:lvlText w:val=""/>
+      <w:lvlJc w:val="left"/>
+      <w:pPr>
+        <w:ind w:left="4320" w:hanging="360"/>
+      </w:pPr>
+      <w:rPr>
+        <w:rFonts w:ascii="Wingdings" w:hAnsi="Wingdings" w:hint="default"/>
+      </w:rPr>
+    </w:lvl>
+    <w:lvl w:ilvl="6" w:tplc="04090001" w:tentative="1">
+      <w:start w:val="1"/>
+      <w:numFmt w:val="bullet"/>
+      <w:lvlText w:val=""/>
+      <w:lvlJc w:val="left"/>
+      <w:pPr>
+        <w:ind w:left="5040" w:hanging="360"/>
+      </w:pPr>
+      <w:rPr>
+        <w:rFonts w:ascii="Symbol" w:hAnsi="Symbol" w:hint="default"/>
+      </w:rPr>
+    </w:lvl>
+    <w:lvl w:ilvl="7" w:tplc="04090003" w:tentative="1">
+      <w:start w:val="1"/>
+      <w:numFmt w:val="bullet"/>
+      <w:lvlText w:val="o"/>
+      <w:lvlJc w:val="left"/>
+      <w:pPr>
+        <w:ind w:left="5760" w:hanging="360"/>
+      </w:pPr>
+      <w:rPr>
+        <w:rFonts w:ascii="Courier New" w:hAnsi="Courier New" w:cs="Courier New" w:hint="default"/>
+      </w:rPr>
+    </w:lvl>
+    <w:lvl w:ilvl="8" w:tplc="04090005" w:tentative="1">
+      <w:start w:val="1"/>
+      <w:numFmt w:val="bullet"/>
+      <w:lvlText w:val=""/>
+      <w:lvlJc w:val="left"/>
+      <w:pPr>
+        <w:ind w:left="6480" w:hanging="360"/>
+      </w:pPr>
+      <w:rPr>
+        <w:rFonts w:ascii="Wingdings" w:hAnsi="Wingdings" w:hint="default"/>
+      </w:rPr>
+    </w:lvl>
+  </w:abstractNum>
   <w:num w:numId="1" w16cid:durableId="1892575392">
     <w:abstractNumId w:val="1"/>
   </w:num>
   <w:num w:numId="2" w16cid:durableId="723136690">
-    <w:abstractNumId w:val="3"/>
+    <w:abstractNumId w:val="5"/>
   </w:num>
   <w:num w:numId="3" w16cid:durableId="1644654104">
-    <w:abstractNumId w:val="2"/>
+    <w:abstractNumId w:val="4"/>
   </w:num>
   <w:num w:numId="4" w16cid:durableId="1664041010">
-    <w:abstractNumId w:val="6"/>
+    <w:abstractNumId w:val="9"/>
   </w:num>
   <w:num w:numId="5" w16cid:durableId="921379253">
-    <w:abstractNumId w:val="5"/>
+    <w:abstractNumId w:val="8"/>
   </w:num>
   <w:num w:numId="6" w16cid:durableId="1756239733">
     <w:abstractNumId w:val="0"/>
   </w:num>
   <w:num w:numId="7" w16cid:durableId="835457246">
-    <w:abstractNumId w:val="4"/>
+    <w:abstractNumId w:val="7"/>
+  </w:num>
+  <w:num w:numId="8" w16cid:durableId="1956058566">
+    <w:abstractNumId w:val="10"/>
+  </w:num>
+  <w:num w:numId="9" w16cid:durableId="348217591">
+    <w:abstractNumId w:val="3"/>
+  </w:num>
+  <w:num w:numId="10" w16cid:durableId="343822192">
+    <w:abstractNumId w:val="6"/>
+  </w:num>
+  <w:num w:numId="11" w16cid:durableId="1499036777">
+    <w:abstractNumId w:val="2"/>
   </w:num>
 </w:numbering>
 </file>
@@ -4238,7 +9438,6 @@
     <w:next w:val="Normal"/>
     <w:link w:val="Heading4Char"/>
     <w:uiPriority w:val="9"/>
-    <w:semiHidden/>
     <w:unhideWhenUsed/>
     <w:qFormat/>
     <w:rsid w:val="00A74CFB"/>
@@ -4367,7 +9566,6 @@
   <w:style w:type="character" w:default="1" w:styleId="DefaultParagraphFont">
     <w:name w:val="Default Paragraph Font"/>
     <w:uiPriority w:val="1"/>
-    <w:semiHidden/>
     <w:unhideWhenUsed/>
   </w:style>
   <w:style w:type="table" w:default="1" w:styleId="TableNormal">
@@ -4435,7 +9633,6 @@
     <w:basedOn w:val="DefaultParagraphFont"/>
     <w:link w:val="Heading4"/>
     <w:uiPriority w:val="9"/>
-    <w:semiHidden/>
     <w:rsid w:val="00A74CFB"/>
     <w:rPr>
       <w:rFonts w:eastAsiaTheme="majorEastAsia" w:cstheme="majorBidi"/>
@@ -4765,6 +9962,22 @@
       <w:szCs w:val="18"/>
     </w:rPr>
   </w:style>
+  <w:style w:type="paragraph" w:styleId="NormalWeb">
+    <w:name w:val="Normal (Web)"/>
+    <w:basedOn w:val="Normal"/>
+    <w:uiPriority w:val="99"/>
+    <w:semiHidden/>
+    <w:unhideWhenUsed/>
+    <w:rsid w:val="002B4E15"/>
+    <w:pPr>
+      <w:spacing w:before="100" w:beforeAutospacing="1" w:after="100" w:afterAutospacing="1" w:line="240" w:lineRule="auto"/>
+    </w:pPr>
+    <w:rPr>
+      <w:rFonts w:ascii="Times New Roman" w:eastAsiaTheme="minorEastAsia" w:hAnsi="Times New Roman" w:cs="Times New Roman"/>
+      <w:kern w:val="0"/>
+      <w14:ligatures w14:val="none"/>
+    </w:rPr>
+  </w:style>
 </w:styles>
 </file>
 
@@ -5061,4 +10274,24 @@
     </a:ext>
   </a:extLst>
 </a:theme>
+</file>
+
+<file path=word/webextensions/taskpanes.xml><?xml version="1.0" encoding="utf-8"?>
+<wetp:taskpanes xmlns:wetp="http://schemas.microsoft.com/office/webextensions/taskpanes/2010/11">
+  <wetp:taskpane dockstate="right" visibility="0" width="525" row="3">
+    <wetp:webextensionref xmlns:r="http://schemas.openxmlformats.org/officeDocument/2006/relationships" r:id="rId1"/>
+  </wetp:taskpane>
+</wetp:taskpanes>
+</file>
+
+<file path=word/webextensions/webextension1.xml><?xml version="1.0" encoding="utf-8"?>
+<we:webextension xmlns:we="http://schemas.microsoft.com/office/webextensions/webextension/2010/11" id="{8FF0B7DC-7D9F-4DC5-9282-D8B53A769716}">
+  <we:reference id="wa104382008" version="1.1.0.1" store="en-US" storeType="OMEX"/>
+  <we:alternateReferences>
+    <we:reference id="WA104382008" version="1.1.0.1" store="WA104382008" storeType="OMEX"/>
+  </we:alternateReferences>
+  <we:properties/>
+  <we:bindings/>
+  <we:snapshot xmlns:r="http://schemas.openxmlformats.org/officeDocument/2006/relationships"/>
+</we:webextension>
 </file>